--- a/Entregas/Entrega_2/Especificação_Projeto_Aplicado.docx
+++ b/Entregas/Entrega_2/Especificação_Projeto_Aplicado.docx
@@ -191,6 +191,7 @@
           <w:sz w:val="32"/>
         </w:rPr>
       </w:pPr>
+      <w:commentRangeStart w:id="0"/>
       <w:r>
         <w:rPr>
           <w:rFonts w:ascii="Arial" w:hAnsi="Arial" w:cs="Arial"/>
@@ -199,6 +200,15 @@
           <w:sz w:val="32"/>
         </w:rPr>
         <w:t>Entrega Trabalho Prático 1</w:t>
+      </w:r>
+      <w:commentRangeEnd w:id="0"/>
+      <w:r>
+        <w:rPr>
+          <w:rStyle w:val="Refdecomentrio"/>
+          <w:rFonts w:ascii="Arial" w:hAnsi="Arial"/>
+          <w:lang w:eastAsia="en-US"/>
+        </w:rPr>
+        <w:commentReference w:id="0"/>
       </w:r>
     </w:p>
     <w:p>
@@ -431,6 +441,7 @@
           <w:rFonts w:cs="Arial"/>
         </w:rPr>
       </w:pPr>
+      <w:commentRangeStart w:id="1"/>
     </w:p>
     <w:p>
       <w:pPr>
@@ -446,6 +457,13 @@
           <w:rFonts w:cs="Arial"/>
         </w:rPr>
         <w:t>Barcelos, outubro de 2022</w:t>
+      </w:r>
+      <w:commentRangeEnd w:id="1"/>
+      <w:r>
+        <w:rPr>
+          <w:rStyle w:val="Refdecomentrio"/>
+        </w:rPr>
+        <w:commentReference w:id="1"/>
       </w:r>
     </w:p>
     <w:p>
@@ -563,7 +581,7 @@
           <w:szCs w:val="36"/>
         </w:rPr>
       </w:pPr>
-      <w:bookmarkStart w:id="0" w:name="_Toc117245384"/>
+      <w:bookmarkStart w:id="2" w:name="_Toc117245384"/>
       <w:r>
         <w:rPr>
           <w:rFonts w:ascii="Arial" w:eastAsia="Times New Roman" w:hAnsi="Arial" w:cs="Times New Roman"/>
@@ -574,7 +592,7 @@
         <w:lastRenderedPageBreak/>
         <w:t>Resumo</w:t>
       </w:r>
-      <w:bookmarkEnd w:id="0"/>
+      <w:bookmarkEnd w:id="2"/>
     </w:p>
     <w:p>
       <w:pPr>
@@ -754,6 +772,7 @@
           <w:szCs w:val="36"/>
         </w:rPr>
       </w:pPr>
+      <w:commentRangeStart w:id="3"/>
       <w:r>
         <w:rPr>
           <w:color w:val="000000"/>
@@ -761,6 +780,13 @@
           <w:szCs w:val="36"/>
         </w:rPr>
         <w:t>Índice</w:t>
+      </w:r>
+      <w:commentRangeEnd w:id="3"/>
+      <w:r>
+        <w:rPr>
+          <w:rStyle w:val="Refdecomentrio"/>
+        </w:rPr>
+        <w:commentReference w:id="3"/>
       </w:r>
     </w:p>
     <w:sdt>
@@ -1974,7 +2000,21 @@
                 <w:rStyle w:val="Hiperligao"/>
                 <w:noProof/>
               </w:rPr>
-              <w:t>Cronograma</w:t>
+              <w:t>Cronogra</w:t>
+            </w:r>
+            <w:r>
+              <w:rPr>
+                <w:rStyle w:val="Hiperligao"/>
+                <w:noProof/>
+              </w:rPr>
+              <w:t>m</w:t>
+            </w:r>
+            <w:r>
+              <w:rPr>
+                <w:rStyle w:val="Hiperligao"/>
+                <w:noProof/>
+              </w:rPr>
+              <w:t>a</w:t>
             </w:r>
             <w:r>
               <w:rPr>
@@ -2046,7 +2086,21 @@
                 <w:rStyle w:val="Hiperligao"/>
                 <w:noProof/>
               </w:rPr>
-              <w:t>Grelha de autoavaliação</w:t>
+              <w:t>Grelha de autoa</w:t>
+            </w:r>
+            <w:r>
+              <w:rPr>
+                <w:rStyle w:val="Hiperligao"/>
+                <w:noProof/>
+              </w:rPr>
+              <w:t>v</w:t>
+            </w:r>
+            <w:r>
+              <w:rPr>
+                <w:rStyle w:val="Hiperligao"/>
+                <w:noProof/>
+              </w:rPr>
+              <w:t>aliação</w:t>
             </w:r>
             <w:r>
               <w:rPr>
@@ -2604,23 +2658,23 @@
       <w:pPr>
         <w:pStyle w:val="Ttulo1"/>
       </w:pPr>
-      <w:bookmarkStart w:id="1" w:name="_Toc117245385"/>
+      <w:bookmarkStart w:id="4" w:name="_Toc117245385"/>
       <w:r>
         <w:lastRenderedPageBreak/>
         <w:t>Introdução</w:t>
       </w:r>
-      <w:bookmarkEnd w:id="1"/>
+      <w:bookmarkEnd w:id="4"/>
     </w:p>
     <w:p>
       <w:pPr>
         <w:pStyle w:val="Ttulo2"/>
         <w:ind w:firstLine="708"/>
       </w:pPr>
-      <w:bookmarkStart w:id="2" w:name="_Toc117245386"/>
+      <w:bookmarkStart w:id="5" w:name="_Toc117245386"/>
       <w:r>
         <w:t>Contextualização</w:t>
       </w:r>
-      <w:bookmarkEnd w:id="2"/>
+      <w:bookmarkEnd w:id="5"/>
     </w:p>
     <w:p>
       <w:pPr>
@@ -2718,11 +2772,11 @@
         <w:pStyle w:val="Ttulo2"/>
         <w:ind w:firstLine="708"/>
       </w:pPr>
-      <w:bookmarkStart w:id="3" w:name="_Toc117245387"/>
+      <w:bookmarkStart w:id="6" w:name="_Toc117245387"/>
       <w:r>
         <w:t>Motivação e Objetivos</w:t>
       </w:r>
-      <w:bookmarkEnd w:id="3"/>
+      <w:bookmarkEnd w:id="6"/>
     </w:p>
     <w:p>
       <w:pPr>
@@ -3108,11 +3162,11 @@
         <w:pStyle w:val="Ttulo2"/>
         <w:ind w:firstLine="708"/>
       </w:pPr>
-      <w:bookmarkStart w:id="4" w:name="_Toc117245388"/>
+      <w:bookmarkStart w:id="7" w:name="_Toc117245388"/>
       <w:r>
         <w:t>Estrutura do Documento</w:t>
       </w:r>
-      <w:bookmarkEnd w:id="4"/>
+      <w:bookmarkEnd w:id="7"/>
     </w:p>
     <w:p>
       <w:pPr>
@@ -3186,22 +3240,22 @@
       <w:pPr>
         <w:pStyle w:val="Ttulo1"/>
       </w:pPr>
-      <w:bookmarkStart w:id="5" w:name="_Toc117245389"/>
+      <w:bookmarkStart w:id="8" w:name="_Toc117245389"/>
       <w:r>
         <w:t>Produto</w:t>
       </w:r>
-      <w:bookmarkEnd w:id="5"/>
+      <w:bookmarkEnd w:id="8"/>
     </w:p>
     <w:p>
       <w:pPr>
         <w:pStyle w:val="Ttulo2"/>
         <w:ind w:firstLine="708"/>
       </w:pPr>
-      <w:bookmarkStart w:id="6" w:name="_Toc117245390"/>
+      <w:bookmarkStart w:id="9" w:name="_Toc117245390"/>
       <w:r>
         <w:t>Visão do Produto</w:t>
       </w:r>
-      <w:bookmarkEnd w:id="6"/>
+      <w:bookmarkEnd w:id="9"/>
     </w:p>
     <w:p>
       <w:pPr>
@@ -3546,11 +3600,11 @@
       <w:pPr>
         <w:pStyle w:val="Ttulo1"/>
       </w:pPr>
-      <w:bookmarkStart w:id="7" w:name="_Toc117245391"/>
+      <w:bookmarkStart w:id="10" w:name="_Toc117245391"/>
       <w:r>
         <w:t>Processos gerais do funcionamento do produto</w:t>
       </w:r>
-      <w:bookmarkEnd w:id="7"/>
+      <w:bookmarkEnd w:id="10"/>
     </w:p>
     <w:p>
       <w:pPr>
@@ -3563,11 +3617,11 @@
           <w:szCs w:val="20"/>
         </w:rPr>
       </w:pPr>
-      <w:bookmarkStart w:id="8" w:name="_Toc117245392"/>
+      <w:bookmarkStart w:id="11" w:name="_Toc117245392"/>
       <w:r>
         <w:t>Requisitos Funcionais</w:t>
       </w:r>
-      <w:bookmarkEnd w:id="8"/>
+      <w:bookmarkEnd w:id="11"/>
     </w:p>
     <w:p>
       <w:pPr>
@@ -4390,12 +4444,12 @@
         <w:pStyle w:val="Ttulo3"/>
         <w:ind w:left="708"/>
       </w:pPr>
-      <w:bookmarkStart w:id="9" w:name="_Toc117245393"/>
+      <w:bookmarkStart w:id="12" w:name="_Toc117245393"/>
       <w:r>
         <w:lastRenderedPageBreak/>
         <w:t>Requisitos Não Funcionais</w:t>
       </w:r>
-      <w:bookmarkEnd w:id="9"/>
+      <w:bookmarkEnd w:id="12"/>
     </w:p>
     <w:p>
       <w:pPr>
@@ -4838,11 +4892,11 @@
       <w:pPr>
         <w:pStyle w:val="Ttulo1"/>
       </w:pPr>
-      <w:bookmarkStart w:id="10" w:name="_Toc117245394"/>
+      <w:bookmarkStart w:id="13" w:name="_Toc117245394"/>
       <w:r>
         <w:t>Organização do Grupo</w:t>
       </w:r>
-      <w:bookmarkEnd w:id="10"/>
+      <w:bookmarkEnd w:id="13"/>
     </w:p>
     <w:p>
       <w:pPr>
@@ -4991,7 +5045,25 @@
           <w:sz w:val="24"/>
           <w:szCs w:val="24"/>
         </w:rPr>
-        <w:t xml:space="preserve"> Owner, Programador</w:t>
+        <w:t xml:space="preserve"> </w:t>
+      </w:r>
+      <w:proofErr w:type="spellStart"/>
+      <w:r>
+        <w:rPr>
+          <w:rFonts w:asciiTheme="minorHAnsi" w:hAnsiTheme="minorHAnsi" w:cstheme="minorHAnsi"/>
+          <w:sz w:val="24"/>
+          <w:szCs w:val="24"/>
+        </w:rPr>
+        <w:t>Owner</w:t>
+      </w:r>
+      <w:proofErr w:type="spellEnd"/>
+      <w:r>
+        <w:rPr>
+          <w:rFonts w:asciiTheme="minorHAnsi" w:hAnsiTheme="minorHAnsi" w:cstheme="minorHAnsi"/>
+          <w:sz w:val="24"/>
+          <w:szCs w:val="24"/>
+        </w:rPr>
+        <w:t>, Programador</w:t>
       </w:r>
     </w:p>
     <w:p>
@@ -5101,50 +5173,8 @@
           <w:sz w:val="24"/>
           <w:szCs w:val="24"/>
         </w:rPr>
-        <w:t xml:space="preserve"> Owner</w:t>
-      </w:r>
-      <w:r>
-        <w:rPr>
-          <w:rFonts w:asciiTheme="minorHAnsi" w:hAnsiTheme="minorHAnsi" w:cstheme="minorHAnsi"/>
-          <w:sz w:val="24"/>
-          <w:szCs w:val="24"/>
-        </w:rPr>
-        <w:t xml:space="preserve"> tem o papel de fazer a definição da visão do projeto, supervisionamento</w:t>
-      </w:r>
-      <w:r>
-        <w:rPr>
-          <w:rFonts w:asciiTheme="minorHAnsi" w:hAnsiTheme="minorHAnsi" w:cstheme="minorHAnsi"/>
-          <w:sz w:val="24"/>
-          <w:szCs w:val="24"/>
-        </w:rPr>
-        <w:t xml:space="preserve"> e avaliação</w:t>
-      </w:r>
-      <w:r>
-        <w:rPr>
-          <w:rFonts w:asciiTheme="minorHAnsi" w:hAnsiTheme="minorHAnsi" w:cstheme="minorHAnsi"/>
-          <w:sz w:val="24"/>
-          <w:szCs w:val="24"/>
-        </w:rPr>
-        <w:t xml:space="preserve"> das etapas de desenvolvimento</w:t>
-      </w:r>
-    </w:p>
-    <w:p>
-      <w:pPr>
-        <w:rPr>
-          <w:rFonts w:asciiTheme="minorHAnsi" w:hAnsiTheme="minorHAnsi" w:cstheme="minorHAnsi"/>
-          <w:sz w:val="24"/>
-          <w:szCs w:val="24"/>
-        </w:rPr>
-      </w:pPr>
-    </w:p>
-    <w:p>
-      <w:pPr>
-        <w:rPr>
-          <w:rFonts w:asciiTheme="minorHAnsi" w:hAnsiTheme="minorHAnsi" w:cstheme="minorHAnsi"/>
-          <w:sz w:val="24"/>
-          <w:szCs w:val="24"/>
-        </w:rPr>
-      </w:pPr>
+        <w:t xml:space="preserve"> </w:t>
+      </w:r>
       <w:proofErr w:type="spellStart"/>
       <w:r>
         <w:rPr>
@@ -5154,9 +5184,52 @@
           <w:sz w:val="24"/>
           <w:szCs w:val="24"/>
         </w:rPr>
-        <w:t>Scrum</w:t>
+        <w:t>Owner</w:t>
       </w:r>
       <w:proofErr w:type="spellEnd"/>
+      <w:r>
+        <w:rPr>
+          <w:rFonts w:asciiTheme="minorHAnsi" w:hAnsiTheme="minorHAnsi" w:cstheme="minorHAnsi"/>
+          <w:sz w:val="24"/>
+          <w:szCs w:val="24"/>
+        </w:rPr>
+        <w:t xml:space="preserve"> tem o papel de fazer a definição da visão do projeto, supervisionamento</w:t>
+      </w:r>
+      <w:r>
+        <w:rPr>
+          <w:rFonts w:asciiTheme="minorHAnsi" w:hAnsiTheme="minorHAnsi" w:cstheme="minorHAnsi"/>
+          <w:sz w:val="24"/>
+          <w:szCs w:val="24"/>
+        </w:rPr>
+        <w:t xml:space="preserve"> e avaliação</w:t>
+      </w:r>
+      <w:r>
+        <w:rPr>
+          <w:rFonts w:asciiTheme="minorHAnsi" w:hAnsiTheme="minorHAnsi" w:cstheme="minorHAnsi"/>
+          <w:sz w:val="24"/>
+          <w:szCs w:val="24"/>
+        </w:rPr>
+        <w:t xml:space="preserve"> das etapas de desenvolvimento</w:t>
+      </w:r>
+    </w:p>
+    <w:p>
+      <w:pPr>
+        <w:rPr>
+          <w:rFonts w:asciiTheme="minorHAnsi" w:hAnsiTheme="minorHAnsi" w:cstheme="minorHAnsi"/>
+          <w:sz w:val="24"/>
+          <w:szCs w:val="24"/>
+        </w:rPr>
+      </w:pPr>
+    </w:p>
+    <w:p>
+      <w:pPr>
+        <w:rPr>
+          <w:rFonts w:asciiTheme="minorHAnsi" w:hAnsiTheme="minorHAnsi" w:cstheme="minorHAnsi"/>
+          <w:sz w:val="24"/>
+          <w:szCs w:val="24"/>
+        </w:rPr>
+      </w:pPr>
+      <w:proofErr w:type="spellStart"/>
       <w:r>
         <w:rPr>
           <w:rFonts w:asciiTheme="minorHAnsi" w:hAnsiTheme="minorHAnsi" w:cstheme="minorHAnsi"/>
@@ -5165,28 +5238,10 @@
           <w:sz w:val="24"/>
           <w:szCs w:val="24"/>
         </w:rPr>
-        <w:t xml:space="preserve"> Master</w:t>
-      </w:r>
-      <w:r>
-        <w:rPr>
-          <w:rFonts w:asciiTheme="minorHAnsi" w:hAnsiTheme="minorHAnsi" w:cstheme="minorHAnsi"/>
-          <w:sz w:val="24"/>
-          <w:szCs w:val="24"/>
-        </w:rPr>
-        <w:t xml:space="preserve"> tem o papel de facilitar as sprints, ajudar a equipa a manter-se concentrada nas sprints e fazer o planeamento e organização da mesma</w:t>
-      </w:r>
-    </w:p>
-    <w:p>
-      <w:pPr>
-        <w:rPr>
-          <w:rFonts w:asciiTheme="minorHAnsi" w:hAnsiTheme="minorHAnsi" w:cstheme="minorHAnsi"/>
-          <w:sz w:val="24"/>
-          <w:szCs w:val="24"/>
-        </w:rPr>
-      </w:pPr>
-    </w:p>
-    <w:p>
-      <w:pPr>
+        <w:t>Scrum</w:t>
+      </w:r>
+      <w:proofErr w:type="spellEnd"/>
+      <w:r>
         <w:rPr>
           <w:rFonts w:asciiTheme="minorHAnsi" w:hAnsiTheme="minorHAnsi" w:cstheme="minorHAnsi"/>
           <w:b/>
@@ -5194,8 +5249,28 @@
           <w:sz w:val="24"/>
           <w:szCs w:val="24"/>
         </w:rPr>
-      </w:pPr>
-      <w:r>
+        <w:t xml:space="preserve"> Master</w:t>
+      </w:r>
+      <w:r>
+        <w:rPr>
+          <w:rFonts w:asciiTheme="minorHAnsi" w:hAnsiTheme="minorHAnsi" w:cstheme="minorHAnsi"/>
+          <w:sz w:val="24"/>
+          <w:szCs w:val="24"/>
+        </w:rPr>
+        <w:t xml:space="preserve"> tem o papel de facilitar as sprints, ajudar a equipa a manter-se concentrada nas sprints e fazer o planeamento e organização da mesma</w:t>
+      </w:r>
+    </w:p>
+    <w:p>
+      <w:pPr>
+        <w:rPr>
+          <w:rFonts w:asciiTheme="minorHAnsi" w:hAnsiTheme="minorHAnsi" w:cstheme="minorHAnsi"/>
+          <w:sz w:val="24"/>
+          <w:szCs w:val="24"/>
+        </w:rPr>
+      </w:pPr>
+    </w:p>
+    <w:p>
+      <w:pPr>
         <w:rPr>
           <w:rFonts w:asciiTheme="minorHAnsi" w:hAnsiTheme="minorHAnsi" w:cstheme="minorHAnsi"/>
           <w:b/>
@@ -5203,77 +5278,8 @@
           <w:sz w:val="24"/>
           <w:szCs w:val="24"/>
         </w:rPr>
-        <w:t>Programador</w:t>
-      </w:r>
-      <w:r>
-        <w:rPr>
-          <w:rFonts w:asciiTheme="minorHAnsi" w:hAnsiTheme="minorHAnsi" w:cstheme="minorHAnsi"/>
-          <w:sz w:val="24"/>
-          <w:szCs w:val="24"/>
-        </w:rPr>
-        <w:t xml:space="preserve"> tem</w:t>
-      </w:r>
-      <w:r>
-        <w:rPr>
-          <w:rFonts w:asciiTheme="minorHAnsi" w:hAnsiTheme="minorHAnsi" w:cstheme="minorHAnsi"/>
-          <w:sz w:val="24"/>
-          <w:szCs w:val="24"/>
-        </w:rPr>
-        <w:t xml:space="preserve"> a função </w:t>
-      </w:r>
-      <w:r>
-        <w:rPr>
-          <w:rFonts w:asciiTheme="minorHAnsi" w:hAnsiTheme="minorHAnsi" w:cstheme="minorHAnsi"/>
-          <w:sz w:val="24"/>
-          <w:szCs w:val="24"/>
-        </w:rPr>
-        <w:t xml:space="preserve">desenvolver o software em si, obedecendo às tarefas fornecidas pelo </w:t>
-      </w:r>
-      <w:proofErr w:type="spellStart"/>
-      <w:r>
-        <w:rPr>
-          <w:rFonts w:asciiTheme="minorHAnsi" w:hAnsiTheme="minorHAnsi" w:cstheme="minorHAnsi"/>
-          <w:sz w:val="24"/>
-          <w:szCs w:val="24"/>
-        </w:rPr>
-        <w:t>Scrum</w:t>
-      </w:r>
-      <w:proofErr w:type="spellEnd"/>
-      <w:r>
-        <w:rPr>
-          <w:rFonts w:asciiTheme="minorHAnsi" w:hAnsiTheme="minorHAnsi" w:cstheme="minorHAnsi"/>
-          <w:sz w:val="24"/>
-          <w:szCs w:val="24"/>
-        </w:rPr>
-        <w:t xml:space="preserve"> master e </w:t>
-      </w:r>
-      <w:r>
-        <w:rPr>
-          <w:rFonts w:asciiTheme="minorHAnsi" w:hAnsiTheme="minorHAnsi" w:cstheme="minorHAnsi"/>
-          <w:sz w:val="24"/>
-          <w:szCs w:val="24"/>
-        </w:rPr>
-        <w:t>de</w:t>
-      </w:r>
-      <w:r>
-        <w:rPr>
-          <w:rFonts w:asciiTheme="minorHAnsi" w:hAnsiTheme="minorHAnsi" w:cstheme="minorHAnsi"/>
-          <w:sz w:val="24"/>
-          <w:szCs w:val="24"/>
-        </w:rPr>
-        <w:t xml:space="preserve"> realizar as suas tarefas até ao fim de cada sprint</w:t>
-      </w:r>
-      <w:r>
-        <w:rPr>
-          <w:rFonts w:asciiTheme="minorHAnsi" w:hAnsiTheme="minorHAnsi" w:cstheme="minorHAnsi"/>
-          <w:sz w:val="24"/>
-          <w:szCs w:val="24"/>
-        </w:rPr>
-        <w:t>.</w:t>
-      </w:r>
-    </w:p>
-    <w:p>
-      <w:pPr>
+      </w:pPr>
+      <w:r>
         <w:rPr>
           <w:rFonts w:asciiTheme="minorHAnsi" w:hAnsiTheme="minorHAnsi" w:cstheme="minorHAnsi"/>
           <w:b/>
@@ -5281,6 +5287,84 @@
           <w:sz w:val="24"/>
           <w:szCs w:val="24"/>
         </w:rPr>
+        <w:t>Programador</w:t>
+      </w:r>
+      <w:r>
+        <w:rPr>
+          <w:rFonts w:asciiTheme="minorHAnsi" w:hAnsiTheme="minorHAnsi" w:cstheme="minorHAnsi"/>
+          <w:sz w:val="24"/>
+          <w:szCs w:val="24"/>
+        </w:rPr>
+        <w:t xml:space="preserve"> tem</w:t>
+      </w:r>
+      <w:r>
+        <w:rPr>
+          <w:rFonts w:asciiTheme="minorHAnsi" w:hAnsiTheme="minorHAnsi" w:cstheme="minorHAnsi"/>
+          <w:sz w:val="24"/>
+          <w:szCs w:val="24"/>
+        </w:rPr>
+        <w:t xml:space="preserve"> a função </w:t>
+      </w:r>
+      <w:r>
+        <w:rPr>
+          <w:rFonts w:asciiTheme="minorHAnsi" w:hAnsiTheme="minorHAnsi" w:cstheme="minorHAnsi"/>
+          <w:sz w:val="24"/>
+          <w:szCs w:val="24"/>
+        </w:rPr>
+        <w:t xml:space="preserve">desenvolver o software em si, obedecendo às tarefas fornecidas pelo </w:t>
+      </w:r>
+      <w:proofErr w:type="spellStart"/>
+      <w:r>
+        <w:rPr>
+          <w:rFonts w:asciiTheme="minorHAnsi" w:hAnsiTheme="minorHAnsi" w:cstheme="minorHAnsi"/>
+          <w:sz w:val="24"/>
+          <w:szCs w:val="24"/>
+        </w:rPr>
+        <w:t>Scrum</w:t>
+      </w:r>
+      <w:proofErr w:type="spellEnd"/>
+      <w:r>
+        <w:rPr>
+          <w:rFonts w:asciiTheme="minorHAnsi" w:hAnsiTheme="minorHAnsi" w:cstheme="minorHAnsi"/>
+          <w:sz w:val="24"/>
+          <w:szCs w:val="24"/>
+        </w:rPr>
+        <w:t xml:space="preserve"> master e </w:t>
+      </w:r>
+      <w:r>
+        <w:rPr>
+          <w:rFonts w:asciiTheme="minorHAnsi" w:hAnsiTheme="minorHAnsi" w:cstheme="minorHAnsi"/>
+          <w:sz w:val="24"/>
+          <w:szCs w:val="24"/>
+        </w:rPr>
+        <w:t>de</w:t>
+      </w:r>
+      <w:r>
+        <w:rPr>
+          <w:rFonts w:asciiTheme="minorHAnsi" w:hAnsiTheme="minorHAnsi" w:cstheme="minorHAnsi"/>
+          <w:sz w:val="24"/>
+          <w:szCs w:val="24"/>
+        </w:rPr>
+        <w:t xml:space="preserve"> realizar as suas tarefas até ao fim de cada sprint</w:t>
+      </w:r>
+      <w:r>
+        <w:rPr>
+          <w:rFonts w:asciiTheme="minorHAnsi" w:hAnsiTheme="minorHAnsi" w:cstheme="minorHAnsi"/>
+          <w:sz w:val="24"/>
+          <w:szCs w:val="24"/>
+        </w:rPr>
+        <w:t>.</w:t>
+      </w:r>
+    </w:p>
+    <w:p>
+      <w:pPr>
+        <w:rPr>
+          <w:rFonts w:asciiTheme="minorHAnsi" w:hAnsiTheme="minorHAnsi" w:cstheme="minorHAnsi"/>
+          <w:b/>
+          <w:bCs/>
+          <w:sz w:val="24"/>
+          <w:szCs w:val="24"/>
+        </w:rPr>
       </w:pPr>
     </w:p>
     <w:p>
@@ -5393,11 +5477,11 @@
       <w:pPr>
         <w:pStyle w:val="Ttulo1"/>
       </w:pPr>
-      <w:bookmarkStart w:id="11" w:name="_Toc117245395"/>
+      <w:bookmarkStart w:id="14" w:name="_Toc117245395"/>
       <w:r>
         <w:t>Stakeholders</w:t>
       </w:r>
-      <w:bookmarkEnd w:id="11"/>
+      <w:bookmarkEnd w:id="14"/>
     </w:p>
     <w:p>
       <w:pPr>
@@ -5595,11 +5679,11 @@
       <w:pPr>
         <w:pStyle w:val="Ttulo1"/>
       </w:pPr>
-      <w:bookmarkStart w:id="12" w:name="_Toc117245396"/>
+      <w:bookmarkStart w:id="15" w:name="_Toc117245396"/>
       <w:r>
         <w:t>Partes não interessadas</w:t>
       </w:r>
-      <w:bookmarkEnd w:id="12"/>
+      <w:bookmarkEnd w:id="15"/>
     </w:p>
     <w:p>
       <w:pPr>
@@ -5662,7 +5746,7 @@
         </w:rPr>
         <w:t>Benefí</w:t>
       </w:r>
-      <w:bookmarkStart w:id="13" w:name="_Hlk116656415"/>
+      <w:bookmarkStart w:id="16" w:name="_Hlk116656415"/>
       <w:r>
         <w:rPr>
           <w:rFonts w:asciiTheme="majorHAnsi" w:eastAsiaTheme="majorEastAsia" w:hAnsiTheme="majorHAnsi" w:cstheme="majorBidi"/>
@@ -5672,7 +5756,7 @@
         </w:rPr>
         <w:t>cios</w:t>
       </w:r>
-      <w:bookmarkEnd w:id="13"/>
+      <w:bookmarkEnd w:id="16"/>
     </w:p>
     <w:p>
       <w:pPr>
@@ -6017,11 +6101,11 @@
       <w:pPr>
         <w:pStyle w:val="Ttulo1"/>
       </w:pPr>
-      <w:bookmarkStart w:id="14" w:name="_Toc117245397"/>
+      <w:bookmarkStart w:id="17" w:name="_Toc117245397"/>
       <w:r>
         <w:t>Cliente</w:t>
       </w:r>
-      <w:bookmarkEnd w:id="14"/>
+      <w:bookmarkEnd w:id="17"/>
       <w:r>
         <w:t xml:space="preserve"> </w:t>
       </w:r>
@@ -6055,11 +6139,11 @@
           <w:szCs w:val="24"/>
         </w:rPr>
       </w:pPr>
-      <w:bookmarkStart w:id="15" w:name="_Toc117245398"/>
+      <w:bookmarkStart w:id="18" w:name="_Toc117245398"/>
       <w:r>
         <w:t>Utilizadores</w:t>
       </w:r>
-      <w:bookmarkEnd w:id="15"/>
+      <w:bookmarkEnd w:id="18"/>
     </w:p>
     <w:p>
       <w:pPr>
@@ -6085,7 +6169,7 @@
       <w:pPr>
         <w:pStyle w:val="Ttulo1"/>
       </w:pPr>
-      <w:bookmarkStart w:id="16" w:name="_Toc117245399"/>
+      <w:bookmarkStart w:id="19" w:name="_Toc117245399"/>
       <w:r>
         <w:t xml:space="preserve">Modelo </w:t>
       </w:r>
@@ -6093,7 +6177,7 @@
       <w:r>
         <w:t>Canvas</w:t>
       </w:r>
-      <w:bookmarkEnd w:id="16"/>
+      <w:bookmarkEnd w:id="19"/>
       <w:proofErr w:type="spellEnd"/>
     </w:p>
     <w:p>
@@ -7338,12 +7422,22 @@
       <w:pPr>
         <w:pStyle w:val="Ttulo1"/>
       </w:pPr>
-      <w:bookmarkStart w:id="17" w:name="_Toc117245400"/>
+      <w:bookmarkStart w:id="20" w:name="_Toc117245400"/>
+      <w:commentRangeStart w:id="21"/>
       <w:r>
         <w:lastRenderedPageBreak/>
         <w:t>Cronograma</w:t>
       </w:r>
-      <w:bookmarkEnd w:id="17"/>
+      <w:bookmarkEnd w:id="20"/>
+      <w:commentRangeEnd w:id="21"/>
+      <w:r>
+        <w:rPr>
+          <w:rStyle w:val="Refdecomentrio"/>
+          <w:rFonts w:ascii="Arial" w:eastAsia="Times New Roman" w:hAnsi="Arial" w:cs="Times New Roman"/>
+          <w:color w:val="auto"/>
+        </w:rPr>
+        <w:commentReference w:id="21"/>
+      </w:r>
     </w:p>
     <w:p>
       <w:pPr>
@@ -7364,16 +7458,53 @@
     </w:p>
     <w:p>
       <w:pPr>
+        <w:rPr>
+          <w:rFonts w:asciiTheme="minorHAnsi" w:hAnsiTheme="minorHAnsi" w:cstheme="minorHAnsi"/>
+          <w:sz w:val="24"/>
+          <w:szCs w:val="24"/>
+        </w:rPr>
+      </w:pPr>
+    </w:p>
+    <w:p>
+      <w:pPr>
+        <w:rPr>
+          <w:rFonts w:asciiTheme="minorHAnsi" w:hAnsiTheme="minorHAnsi" w:cstheme="minorHAnsi"/>
+          <w:sz w:val="24"/>
+          <w:szCs w:val="24"/>
+        </w:rPr>
+      </w:pPr>
+    </w:p>
+    <w:p>
+      <w:pPr>
+        <w:rPr>
+          <w:rFonts w:asciiTheme="minorHAnsi" w:hAnsiTheme="minorHAnsi" w:cstheme="minorHAnsi"/>
+          <w:sz w:val="24"/>
+          <w:szCs w:val="24"/>
+        </w:rPr>
+      </w:pPr>
+    </w:p>
+    <w:p>
+      <w:pPr>
         <w:pStyle w:val="Ttulo1"/>
       </w:pPr>
-      <w:bookmarkStart w:id="18" w:name="_Toc117245401"/>
+      <w:bookmarkStart w:id="22" w:name="_Toc117245401"/>
+      <w:commentRangeStart w:id="23"/>
       <w:r>
         <w:t xml:space="preserve">Grelha de </w:t>
       </w:r>
       <w:r>
         <w:t>autoavaliação</w:t>
       </w:r>
-      <w:bookmarkEnd w:id="18"/>
+      <w:bookmarkEnd w:id="22"/>
+      <w:commentRangeEnd w:id="23"/>
+      <w:r>
+        <w:rPr>
+          <w:rStyle w:val="Refdecomentrio"/>
+          <w:rFonts w:ascii="Arial" w:eastAsia="Times New Roman" w:hAnsi="Arial" w:cs="Times New Roman"/>
+          <w:color w:val="auto"/>
+        </w:rPr>
+        <w:commentReference w:id="23"/>
+      </w:r>
     </w:p>
     <w:p>
       <w:pPr>
@@ -8030,6 +8161,14 @@
           <w:szCs w:val="24"/>
         </w:rPr>
       </w:pPr>
+      <w:commentRangeStart w:id="24"/>
+      <w:commentRangeEnd w:id="24"/>
+      <w:r>
+        <w:rPr>
+          <w:rStyle w:val="Refdecomentrio"/>
+        </w:rPr>
+        <w:commentReference w:id="24"/>
+      </w:r>
     </w:p>
     <w:p>
       <w:pPr>
@@ -8161,10 +8300,19 @@
       <w:pPr>
         <w:pStyle w:val="Ttulo1"/>
       </w:pPr>
-      <w:r>
-        <w:lastRenderedPageBreak/>
+      <w:commentRangeStart w:id="25"/>
+      <w:r>
         <w:t>Diagramas</w:t>
       </w:r>
+      <w:commentRangeEnd w:id="25"/>
+      <w:r>
+        <w:rPr>
+          <w:rStyle w:val="Refdecomentrio"/>
+          <w:rFonts w:ascii="Arial" w:eastAsia="Times New Roman" w:hAnsi="Arial" w:cs="Times New Roman"/>
+          <w:color w:val="auto"/>
+        </w:rPr>
+        <w:commentReference w:id="25"/>
+      </w:r>
     </w:p>
     <w:p>
       <w:pPr>
@@ -8182,6 +8330,7 @@
           <w:szCs w:val="24"/>
         </w:rPr>
       </w:pPr>
+      <w:commentRangeStart w:id="26"/>
       <w:r>
         <w:rPr>
           <w:rFonts w:asciiTheme="minorHAnsi" w:hAnsiTheme="minorHAnsi" w:cstheme="minorHAnsi"/>
@@ -8215,6 +8364,13 @@
           <w:szCs w:val="24"/>
         </w:rPr>
         <w:t>:</w:t>
+      </w:r>
+      <w:commentRangeEnd w:id="26"/>
+      <w:r>
+        <w:rPr>
+          <w:rStyle w:val="Refdecomentrio"/>
+        </w:rPr>
+        <w:commentReference w:id="26"/>
       </w:r>
     </w:p>
     <w:p>
@@ -8252,7 +8408,7 @@
                     </pic:cNvPicPr>
                   </pic:nvPicPr>
                   <pic:blipFill>
-                    <a:blip r:embed="rId8" cstate="print">
+                    <a:blip r:embed="rId12" cstate="print">
                       <a:extLst>
                         <a:ext uri="{28A0092B-C50C-407E-A947-70E740481C1C}">
                           <a14:useLocalDpi xmlns:a14="http://schemas.microsoft.com/office/drawing/2010/main" val="0"/>
@@ -8293,7 +8449,7 @@
           <w:szCs w:val="24"/>
         </w:rPr>
       </w:pPr>
-      <w:bookmarkStart w:id="19" w:name="_Toc119960692"/>
+      <w:bookmarkStart w:id="27" w:name="_Toc119960692"/>
       <w:r>
         <w:t xml:space="preserve">Figura </w:t>
       </w:r>
@@ -8308,7 +8464,7 @@
       <w:r>
         <w:t xml:space="preserve"> - Diagrama de Entidade-Relação</w:t>
       </w:r>
-      <w:bookmarkEnd w:id="19"/>
+      <w:bookmarkEnd w:id="27"/>
     </w:p>
     <w:p>
       <w:pPr>
@@ -8609,16 +8765,7 @@
           <w:sz w:val="24"/>
           <w:szCs w:val="24"/>
         </w:rPr>
-        <w:t xml:space="preserve"> e Refeição – entidades que possuem dados sobre diferentes </w:t>
-      </w:r>
-      <w:r>
-        <w:rPr>
-          <w:rFonts w:asciiTheme="minorHAnsi" w:hAnsiTheme="minorHAnsi" w:cstheme="minorHAnsi"/>
-          <w:sz w:val="24"/>
-          <w:szCs w:val="24"/>
-        </w:rPr>
-        <w:lastRenderedPageBreak/>
-        <w:t>refeições e seus horários, cada ginásio define o seu plano nutricional</w:t>
+        <w:t xml:space="preserve"> e Refeição – entidades que possuem dados sobre diferentes refeições e seus horários, cada ginásio define o seu plano nutricional</w:t>
       </w:r>
     </w:p>
     <w:p>
@@ -8641,15 +8788,7 @@
           <w:sz w:val="24"/>
           <w:szCs w:val="24"/>
         </w:rPr>
-        <w:t>Plano</w:t>
-      </w:r>
-      <w:r>
-        <w:rPr>
-          <w:rFonts w:asciiTheme="minorHAnsi" w:hAnsiTheme="minorHAnsi" w:cstheme="minorHAnsi"/>
-          <w:sz w:val="24"/>
-          <w:szCs w:val="24"/>
-        </w:rPr>
-        <w:t>_Treino</w:t>
+        <w:t>Plano_Treino</w:t>
       </w:r>
       <w:proofErr w:type="spellEnd"/>
       <w:r>
@@ -8658,63 +8797,7 @@
           <w:sz w:val="24"/>
           <w:szCs w:val="24"/>
         </w:rPr>
-        <w:t xml:space="preserve"> e </w:t>
-      </w:r>
-      <w:r>
-        <w:rPr>
-          <w:rFonts w:asciiTheme="minorHAnsi" w:hAnsiTheme="minorHAnsi" w:cstheme="minorHAnsi"/>
-          <w:sz w:val="24"/>
-          <w:szCs w:val="24"/>
-        </w:rPr>
-        <w:t>Exercício</w:t>
-      </w:r>
-      <w:r>
-        <w:rPr>
-          <w:rFonts w:asciiTheme="minorHAnsi" w:hAnsiTheme="minorHAnsi" w:cstheme="minorHAnsi"/>
-          <w:sz w:val="24"/>
-          <w:szCs w:val="24"/>
-        </w:rPr>
-        <w:t xml:space="preserve"> – entidades que possuem dados sobre diferentes </w:t>
-      </w:r>
-      <w:r>
-        <w:rPr>
-          <w:rFonts w:asciiTheme="minorHAnsi" w:hAnsiTheme="minorHAnsi" w:cstheme="minorHAnsi"/>
-          <w:sz w:val="24"/>
-          <w:szCs w:val="24"/>
-        </w:rPr>
-        <w:t>exercícios</w:t>
-      </w:r>
-      <w:r>
-        <w:rPr>
-          <w:rFonts w:asciiTheme="minorHAnsi" w:hAnsiTheme="minorHAnsi" w:cstheme="minorHAnsi"/>
-          <w:sz w:val="24"/>
-          <w:szCs w:val="24"/>
-        </w:rPr>
-        <w:t xml:space="preserve"> e s</w:t>
-      </w:r>
-      <w:r>
-        <w:rPr>
-          <w:rFonts w:asciiTheme="minorHAnsi" w:hAnsiTheme="minorHAnsi" w:cstheme="minorHAnsi"/>
-          <w:sz w:val="24"/>
-          <w:szCs w:val="24"/>
-        </w:rPr>
-        <w:t>uas descrições</w:t>
-      </w:r>
-      <w:r>
-        <w:rPr>
-          <w:rFonts w:asciiTheme="minorHAnsi" w:hAnsiTheme="minorHAnsi" w:cstheme="minorHAnsi"/>
-          <w:sz w:val="24"/>
-          <w:szCs w:val="24"/>
-        </w:rPr>
-        <w:t xml:space="preserve">, cada ginásio define o seu plano </w:t>
-      </w:r>
-      <w:r>
-        <w:rPr>
-          <w:rFonts w:asciiTheme="minorHAnsi" w:hAnsiTheme="minorHAnsi" w:cstheme="minorHAnsi"/>
-          <w:sz w:val="24"/>
-          <w:szCs w:val="24"/>
-        </w:rPr>
-        <w:t>de treino</w:t>
+        <w:t xml:space="preserve"> e Exercício – entidades que possuem dados sobre diferentes exercícios e suas descrições, cada ginásio define o seu plano de treino</w:t>
       </w:r>
     </w:p>
     <w:p>
@@ -8847,8 +8930,18 @@
       <w:pPr>
         <w:pStyle w:val="Ttulo2"/>
       </w:pPr>
+      <w:commentRangeStart w:id="28"/>
       <w:r>
         <w:t>Diagrama de Casos de Uso</w:t>
+      </w:r>
+      <w:commentRangeEnd w:id="28"/>
+      <w:r>
+        <w:rPr>
+          <w:rStyle w:val="Refdecomentrio"/>
+          <w:rFonts w:ascii="Arial" w:eastAsia="Times New Roman" w:hAnsi="Arial" w:cs="Times New Roman"/>
+          <w:color w:val="auto"/>
+        </w:rPr>
+        <w:commentReference w:id="28"/>
       </w:r>
     </w:p>
     <w:p>
@@ -8947,7 +9040,7 @@
                     </pic:cNvPicPr>
                   </pic:nvPicPr>
                   <pic:blipFill>
-                    <a:blip r:embed="rId9">
+                    <a:blip r:embed="rId13">
                       <a:extLst>
                         <a:ext uri="{28A0092B-C50C-407E-A947-70E740481C1C}">
                           <a14:useLocalDpi xmlns:a14="http://schemas.microsoft.com/office/drawing/2010/main" val="0"/>
@@ -9147,7 +9240,68 @@
           <w:sz w:val="24"/>
           <w:szCs w:val="24"/>
         </w:rPr>
-        <w:t xml:space="preserve"> 1.5 Editar dados biométricos do user - O funcionário , durante um consulta , é capaz de alterar os dados do utilizador (altura, peso, massa muscular gorda/magra)</w:t>
+        <w:t xml:space="preserve"> 1.5 Editar dados biométricos do </w:t>
+      </w:r>
+      <w:proofErr w:type="spellStart"/>
+      <w:r>
+        <w:rPr>
+          <w:rFonts w:asciiTheme="minorHAnsi" w:hAnsiTheme="minorHAnsi" w:cstheme="minorHAnsi"/>
+          <w:sz w:val="24"/>
+          <w:szCs w:val="24"/>
+        </w:rPr>
+        <w:t>user</w:t>
+      </w:r>
+      <w:proofErr w:type="spellEnd"/>
+      <w:r>
+        <w:rPr>
+          <w:rFonts w:asciiTheme="minorHAnsi" w:hAnsiTheme="minorHAnsi" w:cstheme="minorHAnsi"/>
+          <w:sz w:val="24"/>
+          <w:szCs w:val="24"/>
+        </w:rPr>
+        <w:t xml:space="preserve"> - O </w:t>
+      </w:r>
+      <w:r>
+        <w:rPr>
+          <w:rFonts w:asciiTheme="minorHAnsi" w:hAnsiTheme="minorHAnsi" w:cstheme="minorHAnsi"/>
+          <w:sz w:val="24"/>
+          <w:szCs w:val="24"/>
+        </w:rPr>
+        <w:t>funcionário,</w:t>
+      </w:r>
+      <w:r>
+        <w:rPr>
+          <w:rFonts w:asciiTheme="minorHAnsi" w:hAnsiTheme="minorHAnsi" w:cstheme="minorHAnsi"/>
+          <w:sz w:val="24"/>
+          <w:szCs w:val="24"/>
+        </w:rPr>
+        <w:t xml:space="preserve"> durante um </w:t>
+      </w:r>
+      <w:proofErr w:type="gramStart"/>
+      <w:r>
+        <w:rPr>
+          <w:rFonts w:asciiTheme="minorHAnsi" w:hAnsiTheme="minorHAnsi" w:cstheme="minorHAnsi"/>
+          <w:sz w:val="24"/>
+          <w:szCs w:val="24"/>
+        </w:rPr>
+        <w:t>consulta ,</w:t>
+      </w:r>
+      <w:proofErr w:type="gramEnd"/>
+      <w:r>
+        <w:rPr>
+          <w:rFonts w:asciiTheme="minorHAnsi" w:hAnsiTheme="minorHAnsi" w:cstheme="minorHAnsi"/>
+          <w:sz w:val="24"/>
+          <w:szCs w:val="24"/>
+        </w:rPr>
+        <w:t xml:space="preserve"> </w:t>
+      </w:r>
+      <w:r>
+        <w:rPr>
+          <w:rFonts w:asciiTheme="minorHAnsi" w:hAnsiTheme="minorHAnsi" w:cstheme="minorHAnsi"/>
+          <w:sz w:val="24"/>
+          <w:szCs w:val="24"/>
+        </w:rPr>
+        <w:lastRenderedPageBreak/>
+        <w:t>é capaz de alterar os dados do utilizador (altura, peso, massa muscular gorda/magra)</w:t>
       </w:r>
     </w:p>
     <w:p>
@@ -9202,7 +9356,6 @@
           <w:sz w:val="24"/>
           <w:szCs w:val="24"/>
         </w:rPr>
-        <w:lastRenderedPageBreak/>
         <w:t>CdU</w:t>
       </w:r>
       <w:proofErr w:type="spellEnd"/>
@@ -9286,7 +9439,7 @@
                     </pic:cNvPicPr>
                   </pic:nvPicPr>
                   <pic:blipFill>
-                    <a:blip r:embed="rId10">
+                    <a:blip r:embed="rId14">
                       <a:extLst>
                         <a:ext uri="{28A0092B-C50C-407E-A947-70E740481C1C}">
                           <a14:useLocalDpi xmlns:a14="http://schemas.microsoft.com/office/drawing/2010/main" val="0"/>
@@ -9531,7 +9684,7 @@
                     </pic:cNvPicPr>
                   </pic:nvPicPr>
                   <pic:blipFill>
-                    <a:blip r:embed="rId11">
+                    <a:blip r:embed="rId15">
                       <a:extLst>
                         <a:ext uri="{28A0092B-C50C-407E-A947-70E740481C1C}">
                           <a14:useLocalDpi xmlns:a14="http://schemas.microsoft.com/office/drawing/2010/main" val="0"/>
@@ -9657,7 +9810,25 @@
           <w:sz w:val="24"/>
           <w:szCs w:val="24"/>
         </w:rPr>
-        <w:t xml:space="preserve"> 3.2 Visualização lotação - O utilizador poderá através da pagina inicial visualizar a lotação atual do ginásio;</w:t>
+        <w:t xml:space="preserve"> 3.2 Visualização lotação - O utilizador poderá através da </w:t>
+      </w:r>
+      <w:proofErr w:type="gramStart"/>
+      <w:r>
+        <w:rPr>
+          <w:rFonts w:asciiTheme="minorHAnsi" w:hAnsiTheme="minorHAnsi" w:cstheme="minorHAnsi"/>
+          <w:sz w:val="24"/>
+          <w:szCs w:val="24"/>
+        </w:rPr>
+        <w:t>pagina</w:t>
+      </w:r>
+      <w:proofErr w:type="gramEnd"/>
+      <w:r>
+        <w:rPr>
+          <w:rFonts w:asciiTheme="minorHAnsi" w:hAnsiTheme="minorHAnsi" w:cstheme="minorHAnsi"/>
+          <w:sz w:val="24"/>
+          <w:szCs w:val="24"/>
+        </w:rPr>
+        <w:t xml:space="preserve"> inicial visualizar a lotação atual do ginásio;</w:t>
       </w:r>
     </w:p>
     <w:p>
@@ -10114,7 +10285,7 @@
                     </pic:cNvPicPr>
                   </pic:nvPicPr>
                   <pic:blipFill>
-                    <a:blip r:embed="rId12">
+                    <a:blip r:embed="rId16">
                       <a:extLst>
                         <a:ext uri="{28A0092B-C50C-407E-A947-70E740481C1C}">
                           <a14:useLocalDpi xmlns:a14="http://schemas.microsoft.com/office/drawing/2010/main" val="0"/>
@@ -10285,7 +10456,43 @@
           <w:sz w:val="24"/>
           <w:szCs w:val="24"/>
         </w:rPr>
-        <w:t xml:space="preserve"> - O funcionário poderá monitorizar todas as entradas e saídas do ginásio desde o inicio da sua existência.</w:t>
+        <w:t xml:space="preserve"> - O funcionário poderá monitorizar todas as entradas e saídas do ginásio desde o </w:t>
+      </w:r>
+      <w:r>
+        <w:rPr>
+          <w:rFonts w:asciiTheme="minorHAnsi" w:hAnsiTheme="minorHAnsi" w:cstheme="minorHAnsi"/>
+          <w:sz w:val="24"/>
+          <w:szCs w:val="24"/>
+        </w:rPr>
+        <w:t>início</w:t>
+      </w:r>
+      <w:r>
+        <w:rPr>
+          <w:rFonts w:asciiTheme="minorHAnsi" w:hAnsiTheme="minorHAnsi" w:cstheme="minorHAnsi"/>
+          <w:sz w:val="24"/>
+          <w:szCs w:val="24"/>
+        </w:rPr>
+        <w:t xml:space="preserve"> da sua existência.</w:t>
+      </w:r>
+    </w:p>
+    <w:p>
+      <w:pPr>
+        <w:widowControl/>
+        <w:spacing w:after="160" w:line="259" w:lineRule="auto"/>
+        <w:jc w:val="left"/>
+        <w:rPr>
+          <w:rFonts w:asciiTheme="minorHAnsi" w:hAnsiTheme="minorHAnsi" w:cstheme="minorHAnsi"/>
+          <w:sz w:val="24"/>
+          <w:szCs w:val="24"/>
+        </w:rPr>
+      </w:pPr>
+      <w:r>
+        <w:rPr>
+          <w:rFonts w:asciiTheme="minorHAnsi" w:hAnsiTheme="minorHAnsi" w:cstheme="minorHAnsi"/>
+          <w:sz w:val="24"/>
+          <w:szCs w:val="24"/>
+        </w:rPr>
+        <w:br w:type="page"/>
       </w:r>
     </w:p>
     <w:p>
@@ -10298,9 +10505,64 @@
           <w:szCs w:val="24"/>
         </w:rPr>
       </w:pPr>
+      <w:commentRangeStart w:id="29"/>
+      <w:r>
+        <w:rPr>
+          <w:rFonts w:asciiTheme="minorHAnsi" w:hAnsiTheme="minorHAnsi" w:cstheme="minorHAnsi"/>
+          <w:sz w:val="24"/>
+          <w:szCs w:val="24"/>
+        </w:rPr>
+        <w:lastRenderedPageBreak/>
+        <w:t>Conclusão</w:t>
+      </w:r>
+    </w:p>
+    <w:p>
+      <w:pPr>
+        <w:pStyle w:val="PargrafodaLista"/>
+        <w:jc w:val="left"/>
+        <w:rPr>
+          <w:rFonts w:asciiTheme="minorHAnsi" w:hAnsiTheme="minorHAnsi" w:cstheme="minorHAnsi"/>
+          <w:sz w:val="24"/>
+          <w:szCs w:val="24"/>
+        </w:rPr>
+      </w:pPr>
+      <w:r>
+        <w:rPr>
+          <w:rFonts w:asciiTheme="minorHAnsi" w:hAnsiTheme="minorHAnsi" w:cstheme="minorHAnsi"/>
+          <w:sz w:val="24"/>
+          <w:szCs w:val="24"/>
+        </w:rPr>
+        <w:t xml:space="preserve">Assinaturas </w:t>
+      </w:r>
+    </w:p>
+    <w:p>
+      <w:pPr>
+        <w:pStyle w:val="PargrafodaLista"/>
+        <w:jc w:val="left"/>
+        <w:rPr>
+          <w:rFonts w:asciiTheme="minorHAnsi" w:hAnsiTheme="minorHAnsi" w:cstheme="minorHAnsi"/>
+          <w:sz w:val="24"/>
+          <w:szCs w:val="24"/>
+        </w:rPr>
+      </w:pPr>
+      <w:r>
+        <w:rPr>
+          <w:rFonts w:asciiTheme="minorHAnsi" w:hAnsiTheme="minorHAnsi" w:cstheme="minorHAnsi"/>
+          <w:sz w:val="24"/>
+          <w:szCs w:val="24"/>
+        </w:rPr>
+        <w:t>Webgrafia</w:t>
+      </w:r>
+      <w:commentRangeEnd w:id="29"/>
+      <w:r>
+        <w:rPr>
+          <w:rStyle w:val="Refdecomentrio"/>
+        </w:rPr>
+        <w:commentReference w:id="29"/>
+      </w:r>
     </w:p>
     <w:sectPr>
-      <w:headerReference w:type="default" r:id="rId13"/>
+      <w:headerReference w:type="default" r:id="rId17"/>
       <w:pgSz w:w="11906" w:h="16838"/>
       <w:pgMar w:top="1417" w:right="1701" w:bottom="1417" w:left="1701" w:header="708" w:footer="708" w:gutter="0"/>
       <w:cols w:space="708"/>
@@ -10308,6 +10570,271 @@
     </w:sectPr>
   </w:body>
 </w:document>
+</file>
+
+<file path=word/comments.xml><?xml version="1.0" encoding="utf-8"?>
+<w:comments xmlns:wpc="http://schemas.microsoft.com/office/word/2010/wordprocessingCanvas" xmlns:cx="http://schemas.microsoft.com/office/drawing/2014/chartex" xmlns:cx1="http://schemas.microsoft.com/office/drawing/2015/9/8/chartex" xmlns:cx2="http://schemas.microsoft.com/office/drawing/2015/10/21/chartex" xmlns:cx3="http://schemas.microsoft.com/office/drawing/2016/5/9/chartex" xmlns:cx4="http://schemas.microsoft.com/office/drawing/2016/5/10/chartex" xmlns:cx5="http://schemas.microsoft.com/office/drawing/2016/5/11/chartex" xmlns:cx6="http://schemas.microsoft.com/office/drawing/2016/5/12/chartex" xmlns:cx7="http://schemas.microsoft.com/office/drawing/2016/5/13/chartex" xmlns:cx8="http://schemas.microsoft.com/office/drawing/2016/5/14/chartex" xmlns:mc="http://schemas.openxmlformats.org/markup-compatibility/2006" xmlns:aink="http://schemas.microsoft.com/office/drawing/2016/ink" xmlns:am3d="http://schemas.microsoft.com/office/drawing/2017/model3d" xmlns:o="urn:schemas-microsoft-com:office:office" xmlns:oel="http://schemas.microsoft.com/office/2019/extlst" xmlns:r="http://schemas.openxmlformats.org/officeDocument/2006/relationships" xmlns:m="http://schemas.openxmlformats.org/officeDocument/2006/math" xmlns:v="urn:schemas-microsoft-com:vml" xmlns:wp14="http://schemas.microsoft.com/office/word/2010/wordprocessingDrawing" xmlns:wp="http://schemas.openxmlformats.org/drawingml/2006/wordprocessingDrawing" xmlns:w10="urn:schemas-microsoft-com:office:word" xmlns:w="http://schemas.openxmlformats.org/wordprocessingml/2006/main" xmlns:w14="http://schemas.microsoft.com/office/word/2010/wordml" xmlns:w15="http://schemas.microsoft.com/office/word/2012/wordml" xmlns:w16cex="http://schemas.microsoft.com/office/word/2018/wordml/cex" xmlns:w16cid="http://schemas.microsoft.com/office/word/2016/wordml/cid" xmlns:w16="http://schemas.microsoft.com/office/word/2018/wordml" xmlns:w16sdtdh="http://schemas.microsoft.com/office/word/2020/wordml/sdtdatahash" xmlns:w16se="http://schemas.microsoft.com/office/word/2015/wordml/symex" xmlns:wpg="http://schemas.microsoft.com/office/word/2010/wordprocessingGroup" xmlns:wpi="http://schemas.microsoft.com/office/word/2010/wordprocessingInk" xmlns:wne="http://schemas.microsoft.com/office/word/2006/wordml" xmlns:wps="http://schemas.microsoft.com/office/word/2010/wordprocessingShape" mc:Ignorable="w14 w15 w16se w16cid w16 w16cex w16sdtdh wp14">
+  <w:comment w:id="0" w:author="Gonçalo Moreira da Cunha" w:date="2022-11-28T21:55:00Z" w:initials="GMdC">
+    <w:p>
+      <w:pPr>
+        <w:pStyle w:val="Textodecomentrio"/>
+        <w:jc w:val="left"/>
+      </w:pPr>
+      <w:r>
+        <w:rPr>
+          <w:rStyle w:val="Refdecomentrio"/>
+        </w:rPr>
+        <w:annotationRef/>
+      </w:r>
+      <w:r>
+        <w:t>Alterar o nome da entrega para Trabalho prático 2</w:t>
+      </w:r>
+    </w:p>
+  </w:comment>
+  <w:comment w:id="1" w:author="Gonçalo Moreira da Cunha" w:date="2022-11-28T21:55:00Z" w:initials="GMdC">
+    <w:p>
+      <w:pPr>
+        <w:pStyle w:val="Textodecomentrio"/>
+        <w:jc w:val="left"/>
+      </w:pPr>
+      <w:r>
+        <w:rPr>
+          <w:rStyle w:val="Refdecomentrio"/>
+        </w:rPr>
+        <w:annotationRef/>
+      </w:r>
+      <w:r>
+        <w:t>Alterar data de entrega</w:t>
+      </w:r>
+    </w:p>
+  </w:comment>
+  <w:comment w:id="3" w:author="Gonçalo Moreira da Cunha" w:date="2022-11-28T21:56:00Z" w:initials="GMdC">
+    <w:p>
+      <w:pPr>
+        <w:pStyle w:val="Textodecomentrio"/>
+        <w:jc w:val="left"/>
+      </w:pPr>
+      <w:r>
+        <w:rPr>
+          <w:rStyle w:val="Refdecomentrio"/>
+        </w:rPr>
+        <w:annotationRef/>
+      </w:r>
+      <w:r>
+        <w:t>Remover um dos títulos relativos ao índice</w:t>
+      </w:r>
+      <w:r>
+        <w:br/>
+      </w:r>
+      <w:r>
+        <w:br/>
+        <w:t>Mencionar os índices de figuras e tabelas no índice principal</w:t>
+      </w:r>
+    </w:p>
+    <w:p>
+      <w:pPr>
+        <w:pStyle w:val="Textodecomentrio"/>
+        <w:jc w:val="left"/>
+      </w:pPr>
+    </w:p>
+    <w:p>
+      <w:pPr>
+        <w:pStyle w:val="Textodecomentrio"/>
+        <w:jc w:val="left"/>
+      </w:pPr>
+      <w:r>
+        <w:t xml:space="preserve">Numerar os subtítulos </w:t>
+      </w:r>
+    </w:p>
+    <w:p>
+      <w:pPr>
+        <w:pStyle w:val="Textodecomentrio"/>
+        <w:jc w:val="left"/>
+      </w:pPr>
+    </w:p>
+  </w:comment>
+  <w:comment w:id="21" w:author="Gonçalo Moreira da Cunha" w:date="2022-11-28T22:02:00Z" w:initials="GMdC">
+    <w:p>
+      <w:pPr>
+        <w:pStyle w:val="Textodecomentrio"/>
+        <w:jc w:val="left"/>
+      </w:pPr>
+      <w:r>
+        <w:rPr>
+          <w:rStyle w:val="Refdecomentrio"/>
+        </w:rPr>
+        <w:annotationRef/>
+      </w:r>
+      <w:r>
+        <w:t>Colocar modelo Gant</w:t>
+      </w:r>
+    </w:p>
+  </w:comment>
+  <w:comment w:id="23" w:author="Gonçalo Moreira da Cunha" w:date="2022-11-28T22:01:00Z" w:initials="GMdC">
+    <w:p>
+      <w:pPr>
+        <w:pStyle w:val="Textodecomentrio"/>
+        <w:jc w:val="left"/>
+      </w:pPr>
+      <w:r>
+        <w:rPr>
+          <w:rStyle w:val="Refdecomentrio"/>
+        </w:rPr>
+        <w:annotationRef/>
+      </w:r>
+      <w:r>
+        <w:t>Mencionar que está num ficheiro externo</w:t>
+      </w:r>
+    </w:p>
+  </w:comment>
+  <w:comment w:id="24" w:author="Gonçalo Moreira da Cunha" w:date="2022-11-28T22:02:00Z" w:initials="GMdC">
+    <w:p>
+      <w:pPr>
+        <w:pStyle w:val="Textodecomentrio"/>
+        <w:jc w:val="left"/>
+      </w:pPr>
+      <w:r>
+        <w:rPr>
+          <w:rStyle w:val="Refdecomentrio"/>
+        </w:rPr>
+        <w:annotationRef/>
+      </w:r>
+      <w:r>
+        <w:t>Inserir atas ao longo da entrega</w:t>
+      </w:r>
+    </w:p>
+  </w:comment>
+  <w:comment w:id="25" w:author="Gonçalo Moreira da Cunha" w:date="2022-11-28T22:05:00Z" w:initials="GMdC">
+    <w:p>
+      <w:pPr>
+        <w:pStyle w:val="Textodecomentrio"/>
+        <w:jc w:val="left"/>
+      </w:pPr>
+      <w:r>
+        <w:rPr>
+          <w:rStyle w:val="Refdecomentrio"/>
+        </w:rPr>
+        <w:annotationRef/>
+      </w:r>
+      <w:r>
+        <w:t>Numerar diagramas no índice conforme o tipo de diagramas</w:t>
+      </w:r>
+    </w:p>
+  </w:comment>
+  <w:comment w:id="26" w:author="Gonçalo Moreira da Cunha" w:date="2022-11-28T21:57:00Z" w:initials="GMdC">
+    <w:p>
+      <w:pPr>
+        <w:pStyle w:val="Textodecomentrio"/>
+        <w:jc w:val="left"/>
+      </w:pPr>
+      <w:r>
+        <w:rPr>
+          <w:rStyle w:val="Refdecomentrio"/>
+        </w:rPr>
+        <w:annotationRef/>
+      </w:r>
+      <w:r>
+        <w:t>Fazer referência às figuras utilizadas</w:t>
+      </w:r>
+      <w:r>
+        <w:br/>
+      </w:r>
+      <w:r>
+        <w:br/>
+        <w:t>Com contexto breve sobre a imagem</w:t>
+      </w:r>
+    </w:p>
+  </w:comment>
+  <w:comment w:id="28" w:author="Gonçalo Moreira da Cunha" w:date="2022-11-28T22:00:00Z" w:initials="GMdC">
+    <w:p>
+      <w:pPr>
+        <w:pStyle w:val="Textodecomentrio"/>
+        <w:jc w:val="left"/>
+      </w:pPr>
+      <w:r>
+        <w:rPr>
+          <w:rStyle w:val="Refdecomentrio"/>
+        </w:rPr>
+        <w:annotationRef/>
+      </w:r>
+      <w:r>
+        <w:t>Fazer referencia à imagem</w:t>
+      </w:r>
+      <w:r>
+        <w:br/>
+      </w:r>
+      <w:r>
+        <w:br/>
+      </w:r>
+      <w:r>
+        <w:br/>
+        <w:t xml:space="preserve">Retirar "fundo" das imagens da próxima vez </w:t>
+      </w:r>
+    </w:p>
+  </w:comment>
+  <w:comment w:id="29" w:author="Gonçalo Moreira da Cunha" w:date="2022-11-28T22:04:00Z" w:initials="GMdC">
+    <w:p>
+      <w:pPr>
+        <w:pStyle w:val="Textodecomentrio"/>
+        <w:jc w:val="left"/>
+      </w:pPr>
+      <w:r>
+        <w:rPr>
+          <w:rStyle w:val="Refdecomentrio"/>
+        </w:rPr>
+        <w:annotationRef/>
+      </w:r>
+      <w:r>
+        <w:t xml:space="preserve">Inserir e abordar de forma breve os tópicos </w:t>
+      </w:r>
+    </w:p>
+  </w:comment>
+</w:comments>
+</file>
+
+<file path=word/commentsExtended.xml><?xml version="1.0" encoding="utf-8"?>
+<w15:commentsEx xmlns:wpc="http://schemas.microsoft.com/office/word/2010/wordprocessingCanvas" xmlns:cx="http://schemas.microsoft.com/office/drawing/2014/chartex" xmlns:cx1="http://schemas.microsoft.com/office/drawing/2015/9/8/chartex" xmlns:cx2="http://schemas.microsoft.com/office/drawing/2015/10/21/chartex" xmlns:cx3="http://schemas.microsoft.com/office/drawing/2016/5/9/chartex" xmlns:cx4="http://schemas.microsoft.com/office/drawing/2016/5/10/chartex" xmlns:cx5="http://schemas.microsoft.com/office/drawing/2016/5/11/chartex" xmlns:cx6="http://schemas.microsoft.com/office/drawing/2016/5/12/chartex" xmlns:cx7="http://schemas.microsoft.com/office/drawing/2016/5/13/chartex" xmlns:cx8="http://schemas.microsoft.com/office/drawing/2016/5/14/chartex" xmlns:mc="http://schemas.openxmlformats.org/markup-compatibility/2006" xmlns:aink="http://schemas.microsoft.com/office/drawing/2016/ink" xmlns:am3d="http://schemas.microsoft.com/office/drawing/2017/model3d" xmlns:o="urn:schemas-microsoft-com:office:office" xmlns:oel="http://schemas.microsoft.com/office/2019/extlst" xmlns:r="http://schemas.openxmlformats.org/officeDocument/2006/relationships" xmlns:m="http://schemas.openxmlformats.org/officeDocument/2006/math" xmlns:v="urn:schemas-microsoft-com:vml" xmlns:wp14="http://schemas.microsoft.com/office/word/2010/wordprocessingDrawing" xmlns:wp="http://schemas.openxmlformats.org/drawingml/2006/wordprocessingDrawing" xmlns:w10="urn:schemas-microsoft-com:office:word" xmlns:w="http://schemas.openxmlformats.org/wordprocessingml/2006/main" xmlns:w14="http://schemas.microsoft.com/office/word/2010/wordml" xmlns:w15="http://schemas.microsoft.com/office/word/2012/wordml" xmlns:w16cex="http://schemas.microsoft.com/office/word/2018/wordml/cex" xmlns:w16cid="http://schemas.microsoft.com/office/word/2016/wordml/cid" xmlns:w16="http://schemas.microsoft.com/office/word/2018/wordml" xmlns:w16sdtdh="http://schemas.microsoft.com/office/word/2020/wordml/sdtdatahash" xmlns:w16se="http://schemas.microsoft.com/office/word/2015/wordml/symex" xmlns:wpg="http://schemas.microsoft.com/office/word/2010/wordprocessingGroup" xmlns:wpi="http://schemas.microsoft.com/office/word/2010/wordprocessingInk" xmlns:wne="http://schemas.microsoft.com/office/word/2006/wordml" xmlns:wps="http://schemas.microsoft.com/office/word/2010/wordprocessingShape" mc:Ignorable="w14 w15 w16se w16cid w16 w16cex w16sdtdh wp14">
+  <w15:commentEx w15:paraId="43B26BE9" w15:done="0"/>
+  <w15:commentEx w15:paraId="257C89A0" w15:done="0"/>
+  <w15:commentEx w15:paraId="26FDB32B" w15:done="0"/>
+  <w15:commentEx w15:paraId="72A92159" w15:done="0"/>
+  <w15:commentEx w15:paraId="49216C79" w15:done="0"/>
+  <w15:commentEx w15:paraId="2324F913" w15:done="0"/>
+  <w15:commentEx w15:paraId="0A56CB84" w15:done="0"/>
+  <w15:commentEx w15:paraId="3F2889E5" w15:done="0"/>
+  <w15:commentEx w15:paraId="64F40E9A" w15:done="0"/>
+  <w15:commentEx w15:paraId="3165E4A5" w15:done="0"/>
+</w15:commentsEx>
+</file>
+
+<file path=word/commentsExtensible.xml><?xml version="1.0" encoding="utf-8"?>
+<w16cex:commentsExtensible xmlns:wpc="http://schemas.microsoft.com/office/word/2010/wordprocessingCanvas" xmlns:cx="http://schemas.microsoft.com/office/drawing/2014/chartex" xmlns:cx1="http://schemas.microsoft.com/office/drawing/2015/9/8/chartex" xmlns:cx2="http://schemas.microsoft.com/office/drawing/2015/10/21/chartex" xmlns:cx3="http://schemas.microsoft.com/office/drawing/2016/5/9/chartex" xmlns:cx4="http://schemas.microsoft.com/office/drawing/2016/5/10/chartex" xmlns:cx5="http://schemas.microsoft.com/office/drawing/2016/5/11/chartex" xmlns:cx6="http://schemas.microsoft.com/office/drawing/2016/5/12/chartex" xmlns:cx7="http://schemas.microsoft.com/office/drawing/2016/5/13/chartex" xmlns:cx8="http://schemas.microsoft.com/office/drawing/2016/5/14/chartex" xmlns:mc="http://schemas.openxmlformats.org/markup-compatibility/2006" xmlns:aink="http://schemas.microsoft.com/office/drawing/2016/ink" xmlns:am3d="http://schemas.microsoft.com/office/drawing/2017/model3d" xmlns:o="urn:schemas-microsoft-com:office:office" xmlns:oel="http://schemas.microsoft.com/office/2019/extlst" xmlns:r="http://schemas.openxmlformats.org/officeDocument/2006/relationships" xmlns:m="http://schemas.openxmlformats.org/officeDocument/2006/math" xmlns:v="urn:schemas-microsoft-com:vml" xmlns:wp14="http://schemas.microsoft.com/office/word/2010/wordprocessingDrawing" xmlns:wp="http://schemas.openxmlformats.org/drawingml/2006/wordprocessingDrawing" xmlns:w10="urn:schemas-microsoft-com:office:word" xmlns:w="http://schemas.openxmlformats.org/wordprocessingml/2006/main" xmlns:w14="http://schemas.microsoft.com/office/word/2010/wordml" xmlns:w15="http://schemas.microsoft.com/office/word/2012/wordml" xmlns:w16cex="http://schemas.microsoft.com/office/word/2018/wordml/cex" xmlns:w16cid="http://schemas.microsoft.com/office/word/2016/wordml/cid" xmlns:w16="http://schemas.microsoft.com/office/word/2018/wordml" xmlns:w16sdtdh="http://schemas.microsoft.com/office/word/2020/wordml/sdtdatahash" xmlns:w16se="http://schemas.microsoft.com/office/word/2015/wordml/symex" xmlns:wpg="http://schemas.microsoft.com/office/word/2010/wordprocessingGroup" xmlns:wpi="http://schemas.microsoft.com/office/word/2010/wordprocessingInk" xmlns:wne="http://schemas.microsoft.com/office/word/2006/wordml" xmlns:wps="http://schemas.microsoft.com/office/word/2010/wordprocessingShape" mc:Ignorable="w14 w15 w16se w16cid w16 w16cex w16sdtdh wp14">
+  <w16cex:commentExtensible w16cex:durableId="272FACB4" w16cex:dateUtc="2022-11-28T21:55:00Z"/>
+  <w16cex:commentExtensible w16cex:durableId="272FACBC" w16cex:dateUtc="2022-11-28T21:55:00Z"/>
+  <w16cex:commentExtensible w16cex:durableId="272FAD16" w16cex:dateUtc="2022-11-28T21:56:00Z"/>
+  <w16cex:commentExtensible w16cex:durableId="272FAE70" w16cex:dateUtc="2022-11-28T22:02:00Z"/>
+  <w16cex:commentExtensible w16cex:durableId="272FAE26" w16cex:dateUtc="2022-11-28T22:01:00Z"/>
+  <w16cex:commentExtensible w16cex:durableId="272FAE5D" w16cex:dateUtc="2022-11-28T22:02:00Z"/>
+  <w16cex:commentExtensible w16cex:durableId="272FAF3C" w16cex:dateUtc="2022-11-28T22:05:00Z"/>
+  <w16cex:commentExtensible w16cex:durableId="272FAD4D" w16cex:dateUtc="2022-11-28T21:57:00Z"/>
+  <w16cex:commentExtensible w16cex:durableId="272FAE13" w16cex:dateUtc="2022-11-28T22:00:00Z"/>
+  <w16cex:commentExtensible w16cex:durableId="272FAEE4" w16cex:dateUtc="2022-11-28T22:04:00Z"/>
+</w16cex:commentsExtensible>
+</file>
+
+<file path=word/commentsIds.xml><?xml version="1.0" encoding="utf-8"?>
+<w16cid:commentsIds xmlns:wpc="http://schemas.microsoft.com/office/word/2010/wordprocessingCanvas" xmlns:cx="http://schemas.microsoft.com/office/drawing/2014/chartex" xmlns:cx1="http://schemas.microsoft.com/office/drawing/2015/9/8/chartex" xmlns:cx2="http://schemas.microsoft.com/office/drawing/2015/10/21/chartex" xmlns:cx3="http://schemas.microsoft.com/office/drawing/2016/5/9/chartex" xmlns:cx4="http://schemas.microsoft.com/office/drawing/2016/5/10/chartex" xmlns:cx5="http://schemas.microsoft.com/office/drawing/2016/5/11/chartex" xmlns:cx6="http://schemas.microsoft.com/office/drawing/2016/5/12/chartex" xmlns:cx7="http://schemas.microsoft.com/office/drawing/2016/5/13/chartex" xmlns:cx8="http://schemas.microsoft.com/office/drawing/2016/5/14/chartex" xmlns:mc="http://schemas.openxmlformats.org/markup-compatibility/2006" xmlns:aink="http://schemas.microsoft.com/office/drawing/2016/ink" xmlns:am3d="http://schemas.microsoft.com/office/drawing/2017/model3d" xmlns:o="urn:schemas-microsoft-com:office:office" xmlns:oel="http://schemas.microsoft.com/office/2019/extlst" xmlns:r="http://schemas.openxmlformats.org/officeDocument/2006/relationships" xmlns:m="http://schemas.openxmlformats.org/officeDocument/2006/math" xmlns:v="urn:schemas-microsoft-com:vml" xmlns:wp14="http://schemas.microsoft.com/office/word/2010/wordprocessingDrawing" xmlns:wp="http://schemas.openxmlformats.org/drawingml/2006/wordprocessingDrawing" xmlns:w10="urn:schemas-microsoft-com:office:word" xmlns:w="http://schemas.openxmlformats.org/wordprocessingml/2006/main" xmlns:w14="http://schemas.microsoft.com/office/word/2010/wordml" xmlns:w15="http://schemas.microsoft.com/office/word/2012/wordml" xmlns:w16cex="http://schemas.microsoft.com/office/word/2018/wordml/cex" xmlns:w16cid="http://schemas.microsoft.com/office/word/2016/wordml/cid" xmlns:w16="http://schemas.microsoft.com/office/word/2018/wordml" xmlns:w16sdtdh="http://schemas.microsoft.com/office/word/2020/wordml/sdtdatahash" xmlns:w16se="http://schemas.microsoft.com/office/word/2015/wordml/symex" xmlns:wpg="http://schemas.microsoft.com/office/word/2010/wordprocessingGroup" xmlns:wpi="http://schemas.microsoft.com/office/word/2010/wordprocessingInk" xmlns:wne="http://schemas.microsoft.com/office/word/2006/wordml" xmlns:wps="http://schemas.microsoft.com/office/word/2010/wordprocessingShape" mc:Ignorable="w14 w15 w16se w16cid w16 w16cex w16sdtdh wp14">
+  <w16cid:commentId w16cid:paraId="43B26BE9" w16cid:durableId="272FACB4"/>
+  <w16cid:commentId w16cid:paraId="257C89A0" w16cid:durableId="272FACBC"/>
+  <w16cid:commentId w16cid:paraId="26FDB32B" w16cid:durableId="272FAD16"/>
+  <w16cid:commentId w16cid:paraId="72A92159" w16cid:durableId="272FAE70"/>
+  <w16cid:commentId w16cid:paraId="49216C79" w16cid:durableId="272FAE26"/>
+  <w16cid:commentId w16cid:paraId="2324F913" w16cid:durableId="272FAE5D"/>
+  <w16cid:commentId w16cid:paraId="0A56CB84" w16cid:durableId="272FAF3C"/>
+  <w16cid:commentId w16cid:paraId="3F2889E5" w16cid:durableId="272FAD4D"/>
+  <w16cid:commentId w16cid:paraId="64F40E9A" w16cid:durableId="272FAE13"/>
+  <w16cid:commentId w16cid:paraId="3165E4A5" w16cid:durableId="272FAEE4"/>
+</w16cid:commentsIds>
 </file>
 
 <file path=word/endnotes.xml><?xml version="1.0" encoding="utf-8"?>
@@ -13545,6 +14072,14 @@
     <w:abstractNumId w:val="21"/>
   </w:num>
 </w:numbering>
+</file>
+
+<file path=word/people.xml><?xml version="1.0" encoding="utf-8"?>
+<w15:people xmlns:wpc="http://schemas.microsoft.com/office/word/2010/wordprocessingCanvas" xmlns:cx="http://schemas.microsoft.com/office/drawing/2014/chartex" xmlns:cx1="http://schemas.microsoft.com/office/drawing/2015/9/8/chartex" xmlns:cx2="http://schemas.microsoft.com/office/drawing/2015/10/21/chartex" xmlns:cx3="http://schemas.microsoft.com/office/drawing/2016/5/9/chartex" xmlns:cx4="http://schemas.microsoft.com/office/drawing/2016/5/10/chartex" xmlns:cx5="http://schemas.microsoft.com/office/drawing/2016/5/11/chartex" xmlns:cx6="http://schemas.microsoft.com/office/drawing/2016/5/12/chartex" xmlns:cx7="http://schemas.microsoft.com/office/drawing/2016/5/13/chartex" xmlns:cx8="http://schemas.microsoft.com/office/drawing/2016/5/14/chartex" xmlns:mc="http://schemas.openxmlformats.org/markup-compatibility/2006" xmlns:aink="http://schemas.microsoft.com/office/drawing/2016/ink" xmlns:am3d="http://schemas.microsoft.com/office/drawing/2017/model3d" xmlns:o="urn:schemas-microsoft-com:office:office" xmlns:oel="http://schemas.microsoft.com/office/2019/extlst" xmlns:r="http://schemas.openxmlformats.org/officeDocument/2006/relationships" xmlns:m="http://schemas.openxmlformats.org/officeDocument/2006/math" xmlns:v="urn:schemas-microsoft-com:vml" xmlns:wp14="http://schemas.microsoft.com/office/word/2010/wordprocessingDrawing" xmlns:wp="http://schemas.openxmlformats.org/drawingml/2006/wordprocessingDrawing" xmlns:w10="urn:schemas-microsoft-com:office:word" xmlns:w="http://schemas.openxmlformats.org/wordprocessingml/2006/main" xmlns:w14="http://schemas.microsoft.com/office/word/2010/wordml" xmlns:w15="http://schemas.microsoft.com/office/word/2012/wordml" xmlns:w16cex="http://schemas.microsoft.com/office/word/2018/wordml/cex" xmlns:w16cid="http://schemas.microsoft.com/office/word/2016/wordml/cid" xmlns:w16="http://schemas.microsoft.com/office/word/2018/wordml" xmlns:w16sdtdh="http://schemas.microsoft.com/office/word/2020/wordml/sdtdatahash" xmlns:w16se="http://schemas.microsoft.com/office/word/2015/wordml/symex" xmlns:wpg="http://schemas.microsoft.com/office/word/2010/wordprocessingGroup" xmlns:wpi="http://schemas.microsoft.com/office/word/2010/wordprocessingInk" xmlns:wne="http://schemas.microsoft.com/office/word/2006/wordml" xmlns:wps="http://schemas.microsoft.com/office/word/2010/wordprocessingShape" mc:Ignorable="w14 w15 w16se w16cid w16 w16cex w16sdtdh wp14">
+  <w15:person w15:author="Gonçalo Moreira da Cunha">
+    <w15:presenceInfo w15:providerId="AD" w15:userId="S::a21145@alunos.ipca.pt::69799450-14f3-4021-a9f6-2420098110d5"/>
+  </w15:person>
+</w15:people>
 </file>
 
 <file path=word/styles.xml><?xml version="1.0" encoding="utf-8"?>
@@ -14025,6 +14560,7 @@
   <w:style w:type="character" w:default="1" w:styleId="Tipodeletrapredefinidodopargrafo">
     <w:name w:val="Default Paragraph Font"/>
     <w:uiPriority w:val="1"/>
+    <w:semiHidden/>
     <w:unhideWhenUsed/>
   </w:style>
   <w:style w:type="table" w:default="1" w:styleId="Tabelanormal">
@@ -14278,6 +14814,67 @@
     <w:uiPriority w:val="99"/>
     <w:unhideWhenUsed/>
     <w:rsid w:val="008408A0"/>
+  </w:style>
+  <w:style w:type="character" w:styleId="Refdecomentrio">
+    <w:name w:val="annotation reference"/>
+    <w:basedOn w:val="Tipodeletrapredefinidodopargrafo"/>
+    <w:uiPriority w:val="99"/>
+    <w:semiHidden/>
+    <w:unhideWhenUsed/>
+    <w:rsid w:val="002E53D0"/>
+    <w:rPr>
+      <w:sz w:val="16"/>
+      <w:szCs w:val="16"/>
+    </w:rPr>
+  </w:style>
+  <w:style w:type="paragraph" w:styleId="Textodecomentrio">
+    <w:name w:val="annotation text"/>
+    <w:basedOn w:val="Normal"/>
+    <w:link w:val="TextodecomentrioCarter"/>
+    <w:uiPriority w:val="99"/>
+    <w:unhideWhenUsed/>
+    <w:rsid w:val="002E53D0"/>
+  </w:style>
+  <w:style w:type="character" w:customStyle="1" w:styleId="TextodecomentrioCarter">
+    <w:name w:val="Texto de comentário Caráter"/>
+    <w:basedOn w:val="Tipodeletrapredefinidodopargrafo"/>
+    <w:link w:val="Textodecomentrio"/>
+    <w:uiPriority w:val="99"/>
+    <w:rsid w:val="002E53D0"/>
+    <w:rPr>
+      <w:rFonts w:ascii="Arial" w:eastAsia="Times New Roman" w:hAnsi="Arial" w:cs="Times New Roman"/>
+      <w:sz w:val="20"/>
+      <w:szCs w:val="20"/>
+    </w:rPr>
+  </w:style>
+  <w:style w:type="paragraph" w:styleId="Assuntodecomentrio">
+    <w:name w:val="annotation subject"/>
+    <w:basedOn w:val="Textodecomentrio"/>
+    <w:next w:val="Textodecomentrio"/>
+    <w:link w:val="AssuntodecomentrioCarter"/>
+    <w:uiPriority w:val="99"/>
+    <w:semiHidden/>
+    <w:unhideWhenUsed/>
+    <w:rsid w:val="002E53D0"/>
+    <w:rPr>
+      <w:b/>
+      <w:bCs/>
+    </w:rPr>
+  </w:style>
+  <w:style w:type="character" w:customStyle="1" w:styleId="AssuntodecomentrioCarter">
+    <w:name w:val="Assunto de comentário Caráter"/>
+    <w:basedOn w:val="TextodecomentrioCarter"/>
+    <w:link w:val="Assuntodecomentrio"/>
+    <w:uiPriority w:val="99"/>
+    <w:semiHidden/>
+    <w:rsid w:val="002E53D0"/>
+    <w:rPr>
+      <w:rFonts w:ascii="Arial" w:eastAsia="Times New Roman" w:hAnsi="Arial" w:cs="Times New Roman"/>
+      <w:b/>
+      <w:bCs/>
+      <w:sz w:val="20"/>
+      <w:szCs w:val="20"/>
+    </w:rPr>
   </w:style>
 </w:styles>
 </file>

--- a/Entregas/Entrega_2/Especificação_Projeto_Aplicado.docx
+++ b/Entregas/Entrega_2/Especificação_Projeto_Aplicado.docx
@@ -191,7 +191,6 @@
           <w:sz w:val="32"/>
         </w:rPr>
       </w:pPr>
-      <w:commentRangeStart w:id="0"/>
       <w:r>
         <w:rPr>
           <w:rFonts w:ascii="Arial" w:hAnsi="Arial" w:cs="Arial"/>
@@ -199,16 +198,16 @@
           <w:noProof/>
           <w:sz w:val="32"/>
         </w:rPr>
-        <w:t>Entrega Trabalho Prático 1</w:t>
-      </w:r>
-      <w:commentRangeEnd w:id="0"/>
-      <w:r>
-        <w:rPr>
-          <w:rStyle w:val="Refdecomentrio"/>
-          <w:rFonts w:ascii="Arial" w:hAnsi="Arial"/>
-          <w:lang w:eastAsia="en-US"/>
-        </w:rPr>
-        <w:commentReference w:id="0"/>
+        <w:t xml:space="preserve">Entrega Trabalho Prático </w:t>
+      </w:r>
+      <w:r>
+        <w:rPr>
+          <w:rFonts w:ascii="Arial" w:hAnsi="Arial" w:cs="Arial"/>
+          <w:b/>
+          <w:noProof/>
+          <w:sz w:val="32"/>
+        </w:rPr>
+        <w:t>2</w:t>
       </w:r>
     </w:p>
     <w:p>
@@ -441,7 +440,6 @@
           <w:rFonts w:cs="Arial"/>
         </w:rPr>
       </w:pPr>
-      <w:commentRangeStart w:id="1"/>
     </w:p>
     <w:p>
       <w:pPr>
@@ -456,14 +454,19 @@
         <w:rPr>
           <w:rFonts w:cs="Arial"/>
         </w:rPr>
-        <w:t>Barcelos, outubro de 2022</w:t>
-      </w:r>
-      <w:commentRangeEnd w:id="1"/>
-      <w:r>
-        <w:rPr>
-          <w:rStyle w:val="Refdecomentrio"/>
-        </w:rPr>
-        <w:commentReference w:id="1"/>
+        <w:t xml:space="preserve">Barcelos, </w:t>
+      </w:r>
+      <w:r>
+        <w:rPr>
+          <w:rFonts w:cs="Arial"/>
+        </w:rPr>
+        <w:t>novembro</w:t>
+      </w:r>
+      <w:r>
+        <w:rPr>
+          <w:rFonts w:cs="Arial"/>
+        </w:rPr>
+        <w:t xml:space="preserve"> de 2022</w:t>
       </w:r>
     </w:p>
     <w:p>
@@ -581,7 +584,7 @@
           <w:szCs w:val="36"/>
         </w:rPr>
       </w:pPr>
-      <w:bookmarkStart w:id="2" w:name="_Toc117245384"/>
+      <w:bookmarkStart w:id="0" w:name="_Toc120574232"/>
       <w:r>
         <w:rPr>
           <w:rFonts w:ascii="Arial" w:eastAsia="Times New Roman" w:hAnsi="Arial" w:cs="Times New Roman"/>
@@ -592,7 +595,7 @@
         <w:lastRenderedPageBreak/>
         <w:t>Resumo</w:t>
       </w:r>
-      <w:bookmarkEnd w:id="2"/>
+      <w:bookmarkEnd w:id="0"/>
     </w:p>
     <w:p>
       <w:pPr>
@@ -762,42 +765,8 @@
         </w:rPr>
       </w:pPr>
     </w:p>
-    <w:p>
-      <w:pPr>
-        <w:widowControl/>
-        <w:spacing w:after="120"/>
-        <w:rPr>
-          <w:color w:val="000000"/>
-          <w:sz w:val="36"/>
-          <w:szCs w:val="36"/>
-        </w:rPr>
-      </w:pPr>
-      <w:commentRangeStart w:id="3"/>
-      <w:r>
-        <w:rPr>
-          <w:color w:val="000000"/>
-          <w:sz w:val="36"/>
-          <w:szCs w:val="36"/>
-        </w:rPr>
-        <w:t>Índice</w:t>
-      </w:r>
-      <w:commentRangeEnd w:id="3"/>
-      <w:r>
-        <w:rPr>
-          <w:rStyle w:val="Refdecomentrio"/>
-        </w:rPr>
-        <w:commentReference w:id="3"/>
-      </w:r>
-    </w:p>
     <w:sdt>
       <w:sdtPr>
-        <w:rPr>
-          <w:rFonts w:ascii="Arial" w:eastAsia="Times New Roman" w:hAnsi="Arial" w:cs="Times New Roman"/>
-          <w:color w:val="auto"/>
-          <w:sz w:val="20"/>
-          <w:szCs w:val="20"/>
-          <w:lang w:eastAsia="en-US"/>
-        </w:rPr>
         <w:id w:val="-1404822822"/>
         <w:docPartObj>
           <w:docPartGallery w:val="Table of Contents"/>
@@ -813,10 +782,19 @@
       <w:sdtContent>
         <w:p>
           <w:pPr>
-            <w:pStyle w:val="Cabealhodondice"/>
+            <w:widowControl/>
+            <w:spacing w:after="120"/>
+            <w:rPr>
+              <w:sz w:val="36"/>
+              <w:szCs w:val="36"/>
+            </w:rPr>
           </w:pPr>
           <w:r>
-            <w:t>Conteúdo</w:t>
+            <w:rPr>
+              <w:sz w:val="36"/>
+              <w:szCs w:val="36"/>
+            </w:rPr>
+            <w:t>Índice</w:t>
           </w:r>
         </w:p>
         <w:p>
@@ -842,11 +820,12 @@
           <w:r>
             <w:fldChar w:fldCharType="separate"/>
           </w:r>
-          <w:hyperlink w:anchor="_Toc117245384" w:history="1">
+          <w:hyperlink w:anchor="_Toc120574232" w:history="1">
             <w:r>
               <w:rPr>
                 <w:rStyle w:val="Hiperligao"/>
                 <w:noProof/>
+                <w:color w:val="auto"/>
               </w:rPr>
               <w:t>Resumo</w:t>
             </w:r>
@@ -869,7 +848,7 @@
                 <w:noProof/>
                 <w:webHidden/>
               </w:rPr>
-              <w:instrText xml:space="preserve"> PAGEREF _Toc117245384 \h </w:instrText>
+              <w:instrText xml:space="preserve"> PAGEREF _Toc120574232 \h </w:instrText>
             </w:r>
             <w:r>
               <w:rPr>
@@ -914,13 +893,14 @@
               <w:lang w:eastAsia="pt-PT"/>
             </w:rPr>
           </w:pPr>
-          <w:hyperlink w:anchor="_Toc117245385" w:history="1">
+          <w:hyperlink w:anchor="_Toc120574233" w:history="1">
             <w:r>
               <w:rPr>
                 <w:rStyle w:val="Hiperligao"/>
                 <w:noProof/>
-              </w:rPr>
-              <w:t>Introdução</w:t>
+                <w:color w:val="auto"/>
+              </w:rPr>
+              <w:t>Índice de Imagens</w:t>
             </w:r>
             <w:r>
               <w:rPr>
@@ -941,7 +921,7 @@
                 <w:noProof/>
                 <w:webHidden/>
               </w:rPr>
-              <w:instrText xml:space="preserve"> PAGEREF _Toc117245385 \h </w:instrText>
+              <w:instrText xml:space="preserve"> PAGEREF _Toc120574233 \h </w:instrText>
             </w:r>
             <w:r>
               <w:rPr>
@@ -974,8 +954,9 @@
         </w:p>
         <w:p>
           <w:pPr>
-            <w:pStyle w:val="ndice2"/>
+            <w:pStyle w:val="ndice1"/>
             <w:tabs>
+              <w:tab w:val="left" w:pos="400"/>
               <w:tab w:val="right" w:leader="dot" w:pos="8494"/>
             </w:tabs>
             <w:rPr>
@@ -986,23 +967,43 @@
               <w:lang w:eastAsia="pt-PT"/>
             </w:rPr>
           </w:pPr>
-          <w:hyperlink w:anchor="_Toc117245386" w:history="1">
+          <w:hyperlink w:anchor="_Toc120574234" w:history="1">
             <w:r>
               <w:rPr>
                 <w:rStyle w:val="Hiperligao"/>
-                <w:noProof/>
-              </w:rPr>
-              <w:t>Contextualização</w:t>
-            </w:r>
-            <w:r>
-              <w:rPr>
-                <w:noProof/>
-                <w:webHidden/>
+                <w:rFonts w:cstheme="majorHAnsi"/>
+                <w:noProof/>
+                <w:color w:val="auto"/>
+              </w:rPr>
+              <w:t>1.</w:t>
+            </w:r>
+            <w:r>
+              <w:rPr>
+                <w:rFonts w:asciiTheme="minorHAnsi" w:eastAsiaTheme="minorEastAsia" w:hAnsiTheme="minorHAnsi" w:cstheme="minorBidi"/>
+                <w:noProof/>
+                <w:sz w:val="22"/>
+                <w:szCs w:val="22"/>
+                <w:lang w:eastAsia="pt-PT"/>
               </w:rPr>
               <w:tab/>
             </w:r>
             <w:r>
               <w:rPr>
+                <w:rStyle w:val="Hiperligao"/>
+                <w:noProof/>
+                <w:color w:val="auto"/>
+              </w:rPr>
+              <w:t>Introdução</w:t>
+            </w:r>
+            <w:r>
+              <w:rPr>
+                <w:noProof/>
+                <w:webHidden/>
+              </w:rPr>
+              <w:tab/>
+            </w:r>
+            <w:r>
+              <w:rPr>
                 <w:noProof/>
                 <w:webHidden/>
               </w:rPr>
@@ -1013,7 +1014,7 @@
                 <w:noProof/>
                 <w:webHidden/>
               </w:rPr>
-              <w:instrText xml:space="preserve"> PAGEREF _Toc117245386 \h </w:instrText>
+              <w:instrText xml:space="preserve"> PAGEREF _Toc120574234 \h </w:instrText>
             </w:r>
             <w:r>
               <w:rPr>
@@ -1033,7 +1034,7 @@
                 <w:noProof/>
                 <w:webHidden/>
               </w:rPr>
-              <w:t>5</w:t>
+              <w:t>6</w:t>
             </w:r>
             <w:r>
               <w:rPr>
@@ -1048,6 +1049,283 @@
           <w:pPr>
             <w:pStyle w:val="ndice2"/>
             <w:tabs>
+              <w:tab w:val="left" w:pos="880"/>
+            </w:tabs>
+            <w:rPr>
+              <w:rFonts w:asciiTheme="minorHAnsi" w:eastAsiaTheme="minorEastAsia" w:hAnsiTheme="minorHAnsi" w:cstheme="minorBidi"/>
+              <w:noProof/>
+              <w:sz w:val="22"/>
+              <w:szCs w:val="22"/>
+              <w:lang w:eastAsia="pt-PT"/>
+            </w:rPr>
+          </w:pPr>
+          <w:hyperlink w:anchor="_Toc120574235" w:history="1">
+            <w:r>
+              <w:rPr>
+                <w:rStyle w:val="Hiperligao"/>
+                <w:rFonts w:cstheme="majorHAnsi"/>
+                <w:noProof/>
+                <w:color w:val="auto"/>
+              </w:rPr>
+              <w:t>1.1.</w:t>
+            </w:r>
+            <w:r>
+              <w:rPr>
+                <w:rFonts w:asciiTheme="minorHAnsi" w:eastAsiaTheme="minorEastAsia" w:hAnsiTheme="minorHAnsi" w:cstheme="minorBidi"/>
+                <w:noProof/>
+                <w:sz w:val="22"/>
+                <w:szCs w:val="22"/>
+                <w:lang w:eastAsia="pt-PT"/>
+              </w:rPr>
+              <w:tab/>
+            </w:r>
+            <w:r>
+              <w:rPr>
+                <w:rStyle w:val="Hiperligao"/>
+                <w:noProof/>
+                <w:color w:val="auto"/>
+              </w:rPr>
+              <w:t>Contextualização</w:t>
+            </w:r>
+            <w:r>
+              <w:rPr>
+                <w:noProof/>
+                <w:webHidden/>
+              </w:rPr>
+              <w:tab/>
+            </w:r>
+            <w:r>
+              <w:rPr>
+                <w:noProof/>
+                <w:webHidden/>
+              </w:rPr>
+              <w:fldChar w:fldCharType="begin"/>
+            </w:r>
+            <w:r>
+              <w:rPr>
+                <w:noProof/>
+                <w:webHidden/>
+              </w:rPr>
+              <w:instrText xml:space="preserve"> PAGEREF _Toc120574235 \h </w:instrText>
+            </w:r>
+            <w:r>
+              <w:rPr>
+                <w:noProof/>
+                <w:webHidden/>
+              </w:rPr>
+            </w:r>
+            <w:r>
+              <w:rPr>
+                <w:noProof/>
+                <w:webHidden/>
+              </w:rPr>
+              <w:fldChar w:fldCharType="separate"/>
+            </w:r>
+            <w:r>
+              <w:rPr>
+                <w:noProof/>
+                <w:webHidden/>
+              </w:rPr>
+              <w:t>6</w:t>
+            </w:r>
+            <w:r>
+              <w:rPr>
+                <w:noProof/>
+                <w:webHidden/>
+              </w:rPr>
+              <w:fldChar w:fldCharType="end"/>
+            </w:r>
+          </w:hyperlink>
+        </w:p>
+        <w:p>
+          <w:pPr>
+            <w:pStyle w:val="ndice2"/>
+            <w:tabs>
+              <w:tab w:val="left" w:pos="880"/>
+            </w:tabs>
+            <w:rPr>
+              <w:rFonts w:asciiTheme="minorHAnsi" w:eastAsiaTheme="minorEastAsia" w:hAnsiTheme="minorHAnsi" w:cstheme="minorBidi"/>
+              <w:noProof/>
+              <w:sz w:val="22"/>
+              <w:szCs w:val="22"/>
+              <w:lang w:eastAsia="pt-PT"/>
+            </w:rPr>
+          </w:pPr>
+          <w:hyperlink w:anchor="_Toc120574236" w:history="1">
+            <w:r>
+              <w:rPr>
+                <w:rStyle w:val="Hiperligao"/>
+                <w:rFonts w:cstheme="majorHAnsi"/>
+                <w:noProof/>
+                <w:color w:val="auto"/>
+              </w:rPr>
+              <w:t>1.2.</w:t>
+            </w:r>
+            <w:r>
+              <w:rPr>
+                <w:rFonts w:asciiTheme="minorHAnsi" w:eastAsiaTheme="minorEastAsia" w:hAnsiTheme="minorHAnsi" w:cstheme="minorBidi"/>
+                <w:noProof/>
+                <w:sz w:val="22"/>
+                <w:szCs w:val="22"/>
+                <w:lang w:eastAsia="pt-PT"/>
+              </w:rPr>
+              <w:tab/>
+            </w:r>
+            <w:r>
+              <w:rPr>
+                <w:rStyle w:val="Hiperligao"/>
+                <w:noProof/>
+                <w:color w:val="auto"/>
+              </w:rPr>
+              <w:t>Motivação e Objetivos</w:t>
+            </w:r>
+            <w:r>
+              <w:rPr>
+                <w:noProof/>
+                <w:webHidden/>
+              </w:rPr>
+              <w:tab/>
+            </w:r>
+            <w:r>
+              <w:rPr>
+                <w:noProof/>
+                <w:webHidden/>
+              </w:rPr>
+              <w:fldChar w:fldCharType="begin"/>
+            </w:r>
+            <w:r>
+              <w:rPr>
+                <w:noProof/>
+                <w:webHidden/>
+              </w:rPr>
+              <w:instrText xml:space="preserve"> PAGEREF _Toc120574236 \h </w:instrText>
+            </w:r>
+            <w:r>
+              <w:rPr>
+                <w:noProof/>
+                <w:webHidden/>
+              </w:rPr>
+            </w:r>
+            <w:r>
+              <w:rPr>
+                <w:noProof/>
+                <w:webHidden/>
+              </w:rPr>
+              <w:fldChar w:fldCharType="separate"/>
+            </w:r>
+            <w:r>
+              <w:rPr>
+                <w:noProof/>
+                <w:webHidden/>
+              </w:rPr>
+              <w:t>6</w:t>
+            </w:r>
+            <w:r>
+              <w:rPr>
+                <w:noProof/>
+                <w:webHidden/>
+              </w:rPr>
+              <w:fldChar w:fldCharType="end"/>
+            </w:r>
+          </w:hyperlink>
+        </w:p>
+        <w:p>
+          <w:pPr>
+            <w:pStyle w:val="ndice2"/>
+            <w:tabs>
+              <w:tab w:val="left" w:pos="880"/>
+            </w:tabs>
+            <w:rPr>
+              <w:rFonts w:asciiTheme="minorHAnsi" w:eastAsiaTheme="minorEastAsia" w:hAnsiTheme="minorHAnsi" w:cstheme="minorBidi"/>
+              <w:noProof/>
+              <w:sz w:val="22"/>
+              <w:szCs w:val="22"/>
+              <w:lang w:eastAsia="pt-PT"/>
+            </w:rPr>
+          </w:pPr>
+          <w:hyperlink w:anchor="_Toc120574237" w:history="1">
+            <w:r>
+              <w:rPr>
+                <w:rStyle w:val="Hiperligao"/>
+                <w:rFonts w:cstheme="majorHAnsi"/>
+                <w:noProof/>
+                <w:color w:val="auto"/>
+              </w:rPr>
+              <w:t>1.3.</w:t>
+            </w:r>
+            <w:r>
+              <w:rPr>
+                <w:rFonts w:asciiTheme="minorHAnsi" w:eastAsiaTheme="minorEastAsia" w:hAnsiTheme="minorHAnsi" w:cstheme="minorBidi"/>
+                <w:noProof/>
+                <w:sz w:val="22"/>
+                <w:szCs w:val="22"/>
+                <w:lang w:eastAsia="pt-PT"/>
+              </w:rPr>
+              <w:tab/>
+            </w:r>
+            <w:r>
+              <w:rPr>
+                <w:rStyle w:val="Hiperligao"/>
+                <w:noProof/>
+                <w:color w:val="auto"/>
+              </w:rPr>
+              <w:t>Estrutura do Documento</w:t>
+            </w:r>
+            <w:r>
+              <w:rPr>
+                <w:noProof/>
+                <w:webHidden/>
+              </w:rPr>
+              <w:tab/>
+            </w:r>
+            <w:r>
+              <w:rPr>
+                <w:noProof/>
+                <w:webHidden/>
+              </w:rPr>
+              <w:fldChar w:fldCharType="begin"/>
+            </w:r>
+            <w:r>
+              <w:rPr>
+                <w:noProof/>
+                <w:webHidden/>
+              </w:rPr>
+              <w:instrText xml:space="preserve"> PAGEREF _Toc120574237 \h </w:instrText>
+            </w:r>
+            <w:r>
+              <w:rPr>
+                <w:noProof/>
+                <w:webHidden/>
+              </w:rPr>
+            </w:r>
+            <w:r>
+              <w:rPr>
+                <w:noProof/>
+                <w:webHidden/>
+              </w:rPr>
+              <w:fldChar w:fldCharType="separate"/>
+            </w:r>
+            <w:r>
+              <w:rPr>
+                <w:noProof/>
+                <w:webHidden/>
+              </w:rPr>
+              <w:t>6</w:t>
+            </w:r>
+            <w:r>
+              <w:rPr>
+                <w:noProof/>
+                <w:webHidden/>
+              </w:rPr>
+              <w:fldChar w:fldCharType="end"/>
+            </w:r>
+          </w:hyperlink>
+        </w:p>
+        <w:p>
+          <w:pPr>
+            <w:pStyle w:val="ndice1"/>
+            <w:tabs>
+              <w:tab w:val="left" w:pos="400"/>
               <w:tab w:val="right" w:leader="dot" w:pos="8494"/>
             </w:tabs>
             <w:rPr>
@@ -1058,23 +1336,43 @@
               <w:lang w:eastAsia="pt-PT"/>
             </w:rPr>
           </w:pPr>
-          <w:hyperlink w:anchor="_Toc117245387" w:history="1">
+          <w:hyperlink w:anchor="_Toc120574238" w:history="1">
             <w:r>
               <w:rPr>
                 <w:rStyle w:val="Hiperligao"/>
-                <w:noProof/>
-              </w:rPr>
-              <w:t>Motivação e Objetivos</w:t>
-            </w:r>
-            <w:r>
-              <w:rPr>
-                <w:noProof/>
-                <w:webHidden/>
+                <w:rFonts w:cstheme="majorHAnsi"/>
+                <w:noProof/>
+                <w:color w:val="auto"/>
+              </w:rPr>
+              <w:t>2.</w:t>
+            </w:r>
+            <w:r>
+              <w:rPr>
+                <w:rFonts w:asciiTheme="minorHAnsi" w:eastAsiaTheme="minorEastAsia" w:hAnsiTheme="minorHAnsi" w:cstheme="minorBidi"/>
+                <w:noProof/>
+                <w:sz w:val="22"/>
+                <w:szCs w:val="22"/>
+                <w:lang w:eastAsia="pt-PT"/>
               </w:rPr>
               <w:tab/>
             </w:r>
             <w:r>
               <w:rPr>
+                <w:rStyle w:val="Hiperligao"/>
+                <w:noProof/>
+                <w:color w:val="auto"/>
+              </w:rPr>
+              <w:t>Produto</w:t>
+            </w:r>
+            <w:r>
+              <w:rPr>
+                <w:noProof/>
+                <w:webHidden/>
+              </w:rPr>
+              <w:tab/>
+            </w:r>
+            <w:r>
+              <w:rPr>
                 <w:noProof/>
                 <w:webHidden/>
               </w:rPr>
@@ -1085,7 +1383,7 @@
                 <w:noProof/>
                 <w:webHidden/>
               </w:rPr>
-              <w:instrText xml:space="preserve"> PAGEREF _Toc117245387 \h </w:instrText>
+              <w:instrText xml:space="preserve"> PAGEREF _Toc120574238 \h </w:instrText>
             </w:r>
             <w:r>
               <w:rPr>
@@ -1105,7 +1403,7 @@
                 <w:noProof/>
                 <w:webHidden/>
               </w:rPr>
-              <w:t>5</w:t>
+              <w:t>6</w:t>
             </w:r>
             <w:r>
               <w:rPr>
@@ -1119,7 +1417,78 @@
         <w:p>
           <w:pPr>
             <w:pStyle w:val="ndice2"/>
+            <w:rPr>
+              <w:rFonts w:asciiTheme="minorHAnsi" w:eastAsiaTheme="minorEastAsia" w:hAnsiTheme="minorHAnsi" w:cstheme="minorBidi"/>
+              <w:noProof/>
+              <w:sz w:val="22"/>
+              <w:szCs w:val="22"/>
+              <w:lang w:eastAsia="pt-PT"/>
+            </w:rPr>
+          </w:pPr>
+          <w:hyperlink w:anchor="_Toc120574239" w:history="1">
+            <w:r>
+              <w:rPr>
+                <w:rStyle w:val="Hiperligao"/>
+                <w:noProof/>
+                <w:color w:val="auto"/>
+              </w:rPr>
+              <w:t>2.1. Visão do Produto</w:t>
+            </w:r>
+            <w:r>
+              <w:rPr>
+                <w:noProof/>
+                <w:webHidden/>
+              </w:rPr>
+              <w:tab/>
+            </w:r>
+            <w:r>
+              <w:rPr>
+                <w:noProof/>
+                <w:webHidden/>
+              </w:rPr>
+              <w:fldChar w:fldCharType="begin"/>
+            </w:r>
+            <w:r>
+              <w:rPr>
+                <w:noProof/>
+                <w:webHidden/>
+              </w:rPr>
+              <w:instrText xml:space="preserve"> PAGEREF _Toc120574239 \h </w:instrText>
+            </w:r>
+            <w:r>
+              <w:rPr>
+                <w:noProof/>
+                <w:webHidden/>
+              </w:rPr>
+            </w:r>
+            <w:r>
+              <w:rPr>
+                <w:noProof/>
+                <w:webHidden/>
+              </w:rPr>
+              <w:fldChar w:fldCharType="separate"/>
+            </w:r>
+            <w:r>
+              <w:rPr>
+                <w:noProof/>
+                <w:webHidden/>
+              </w:rPr>
+              <w:t>6</w:t>
+            </w:r>
+            <w:r>
+              <w:rPr>
+                <w:noProof/>
+                <w:webHidden/>
+              </w:rPr>
+              <w:fldChar w:fldCharType="end"/>
+            </w:r>
+          </w:hyperlink>
+        </w:p>
+        <w:p>
+          <w:pPr>
+            <w:pStyle w:val="ndice1"/>
             <w:tabs>
+              <w:tab w:val="left" w:pos="400"/>
               <w:tab w:val="right" w:leader="dot" w:pos="8494"/>
             </w:tabs>
             <w:rPr>
@@ -1130,23 +1499,59 @@
               <w:lang w:eastAsia="pt-PT"/>
             </w:rPr>
           </w:pPr>
-          <w:hyperlink w:anchor="_Toc117245388" w:history="1">
+          <w:hyperlink w:anchor="_Toc120574240" w:history="1">
             <w:r>
               <w:rPr>
                 <w:rStyle w:val="Hiperligao"/>
-                <w:noProof/>
-              </w:rPr>
-              <w:t>Estrutura do Documento</w:t>
-            </w:r>
-            <w:r>
-              <w:rPr>
-                <w:noProof/>
-                <w:webHidden/>
+                <w:rFonts w:cstheme="majorHAnsi"/>
+                <w:noProof/>
+                <w:color w:val="auto"/>
+              </w:rPr>
+              <w:t>3.</w:t>
+            </w:r>
+            <w:r>
+              <w:rPr>
+                <w:rFonts w:asciiTheme="minorHAnsi" w:eastAsiaTheme="minorEastAsia" w:hAnsiTheme="minorHAnsi" w:cstheme="minorBidi"/>
+                <w:noProof/>
+                <w:sz w:val="22"/>
+                <w:szCs w:val="22"/>
+                <w:lang w:eastAsia="pt-PT"/>
               </w:rPr>
               <w:tab/>
             </w:r>
             <w:r>
               <w:rPr>
+                <w:rStyle w:val="Hiperligao"/>
+                <w:noProof/>
+                <w:color w:val="auto"/>
+              </w:rPr>
+              <w:t>Proce</w:t>
+            </w:r>
+            <w:r>
+              <w:rPr>
+                <w:rStyle w:val="Hiperligao"/>
+                <w:noProof/>
+                <w:color w:val="auto"/>
+              </w:rPr>
+              <w:t>s</w:t>
+            </w:r>
+            <w:r>
+              <w:rPr>
+                <w:rStyle w:val="Hiperligao"/>
+                <w:noProof/>
+                <w:color w:val="auto"/>
+              </w:rPr>
+              <w:t>sos gerais do funcionamento do produto</w:t>
+            </w:r>
+            <w:r>
+              <w:rPr>
+                <w:noProof/>
+                <w:webHidden/>
+              </w:rPr>
+              <w:tab/>
+            </w:r>
+            <w:r>
+              <w:rPr>
                 <w:noProof/>
                 <w:webHidden/>
               </w:rPr>
@@ -1157,7 +1562,7 @@
                 <w:noProof/>
                 <w:webHidden/>
               </w:rPr>
-              <w:instrText xml:space="preserve"> PAGEREF _Toc117245388 \h </w:instrText>
+              <w:instrText xml:space="preserve"> PAGEREF _Toc120574240 \h </w:instrText>
             </w:r>
             <w:r>
               <w:rPr>
@@ -1177,7 +1582,7 @@
                 <w:noProof/>
                 <w:webHidden/>
               </w:rPr>
-              <w:t>5</w:t>
+              <w:t>7</w:t>
             </w:r>
             <w:r>
               <w:rPr>
@@ -1190,8 +1595,9 @@
         </w:p>
         <w:p>
           <w:pPr>
-            <w:pStyle w:val="ndice1"/>
+            <w:pStyle w:val="ndice3"/>
             <w:tabs>
+              <w:tab w:val="left" w:pos="1100"/>
               <w:tab w:val="right" w:leader="dot" w:pos="8494"/>
             </w:tabs>
             <w:rPr>
@@ -1202,23 +1608,43 @@
               <w:lang w:eastAsia="pt-PT"/>
             </w:rPr>
           </w:pPr>
-          <w:hyperlink w:anchor="_Toc117245389" w:history="1">
+          <w:hyperlink w:anchor="_Toc120574241" w:history="1">
             <w:r>
               <w:rPr>
                 <w:rStyle w:val="Hiperligao"/>
-                <w:noProof/>
-              </w:rPr>
-              <w:t>Produto</w:t>
-            </w:r>
-            <w:r>
-              <w:rPr>
-                <w:noProof/>
-                <w:webHidden/>
+                <w:rFonts w:cstheme="majorHAnsi"/>
+                <w:noProof/>
+                <w:color w:val="auto"/>
+              </w:rPr>
+              <w:t>3.1.</w:t>
+            </w:r>
+            <w:r>
+              <w:rPr>
+                <w:rFonts w:asciiTheme="minorHAnsi" w:eastAsiaTheme="minorEastAsia" w:hAnsiTheme="minorHAnsi" w:cstheme="minorBidi"/>
+                <w:noProof/>
+                <w:sz w:val="22"/>
+                <w:szCs w:val="22"/>
+                <w:lang w:eastAsia="pt-PT"/>
               </w:rPr>
               <w:tab/>
             </w:r>
             <w:r>
               <w:rPr>
+                <w:rStyle w:val="Hiperligao"/>
+                <w:noProof/>
+                <w:color w:val="auto"/>
+              </w:rPr>
+              <w:t>Requisitos Funcionais</w:t>
+            </w:r>
+            <w:r>
+              <w:rPr>
+                <w:noProof/>
+                <w:webHidden/>
+              </w:rPr>
+              <w:tab/>
+            </w:r>
+            <w:r>
+              <w:rPr>
                 <w:noProof/>
                 <w:webHidden/>
               </w:rPr>
@@ -1229,7 +1655,7 @@
                 <w:noProof/>
                 <w:webHidden/>
               </w:rPr>
-              <w:instrText xml:space="preserve"> PAGEREF _Toc117245389 \h </w:instrText>
+              <w:instrText xml:space="preserve"> PAGEREF _Toc120574241 \h </w:instrText>
             </w:r>
             <w:r>
               <w:rPr>
@@ -1249,7 +1675,7 @@
                 <w:noProof/>
                 <w:webHidden/>
               </w:rPr>
-              <w:t>5</w:t>
+              <w:t>7</w:t>
             </w:r>
             <w:r>
               <w:rPr>
@@ -1262,8 +1688,9 @@
         </w:p>
         <w:p>
           <w:pPr>
-            <w:pStyle w:val="ndice2"/>
+            <w:pStyle w:val="ndice3"/>
             <w:tabs>
+              <w:tab w:val="left" w:pos="1100"/>
               <w:tab w:val="right" w:leader="dot" w:pos="8494"/>
             </w:tabs>
             <w:rPr>
@@ -1274,23 +1701,43 @@
               <w:lang w:eastAsia="pt-PT"/>
             </w:rPr>
           </w:pPr>
-          <w:hyperlink w:anchor="_Toc117245390" w:history="1">
+          <w:hyperlink w:anchor="_Toc120574242" w:history="1">
             <w:r>
               <w:rPr>
                 <w:rStyle w:val="Hiperligao"/>
-                <w:noProof/>
-              </w:rPr>
-              <w:t>Visão do Produto</w:t>
-            </w:r>
-            <w:r>
-              <w:rPr>
-                <w:noProof/>
-                <w:webHidden/>
+                <w:rFonts w:cstheme="majorHAnsi"/>
+                <w:noProof/>
+                <w:color w:val="auto"/>
+              </w:rPr>
+              <w:t>3.2.</w:t>
+            </w:r>
+            <w:r>
+              <w:rPr>
+                <w:rFonts w:asciiTheme="minorHAnsi" w:eastAsiaTheme="minorEastAsia" w:hAnsiTheme="minorHAnsi" w:cstheme="minorBidi"/>
+                <w:noProof/>
+                <w:sz w:val="22"/>
+                <w:szCs w:val="22"/>
+                <w:lang w:eastAsia="pt-PT"/>
               </w:rPr>
               <w:tab/>
             </w:r>
             <w:r>
               <w:rPr>
+                <w:rStyle w:val="Hiperligao"/>
+                <w:noProof/>
+                <w:color w:val="auto"/>
+              </w:rPr>
+              <w:t>Requisitos Não Funcionais</w:t>
+            </w:r>
+            <w:r>
+              <w:rPr>
+                <w:noProof/>
+                <w:webHidden/>
+              </w:rPr>
+              <w:tab/>
+            </w:r>
+            <w:r>
+              <w:rPr>
                 <w:noProof/>
                 <w:webHidden/>
               </w:rPr>
@@ -1301,7 +1748,7 @@
                 <w:noProof/>
                 <w:webHidden/>
               </w:rPr>
-              <w:instrText xml:space="preserve"> PAGEREF _Toc117245390 \h </w:instrText>
+              <w:instrText xml:space="preserve"> PAGEREF _Toc120574242 \h </w:instrText>
             </w:r>
             <w:r>
               <w:rPr>
@@ -1321,7 +1768,7 @@
                 <w:noProof/>
                 <w:webHidden/>
               </w:rPr>
-              <w:t>5</w:t>
+              <w:t>8</w:t>
             </w:r>
             <w:r>
               <w:rPr>
@@ -1336,6 +1783,7 @@
           <w:pPr>
             <w:pStyle w:val="ndice1"/>
             <w:tabs>
+              <w:tab w:val="left" w:pos="400"/>
               <w:tab w:val="right" w:leader="dot" w:pos="8494"/>
             </w:tabs>
             <w:rPr>
@@ -1346,23 +1794,43 @@
               <w:lang w:eastAsia="pt-PT"/>
             </w:rPr>
           </w:pPr>
-          <w:hyperlink w:anchor="_Toc117245391" w:history="1">
+          <w:hyperlink w:anchor="_Toc120574243" w:history="1">
             <w:r>
               <w:rPr>
                 <w:rStyle w:val="Hiperligao"/>
-                <w:noProof/>
-              </w:rPr>
-              <w:t>Processos gerais do funcionamento do produto</w:t>
-            </w:r>
-            <w:r>
-              <w:rPr>
-                <w:noProof/>
-                <w:webHidden/>
+                <w:rFonts w:cstheme="majorHAnsi"/>
+                <w:noProof/>
+                <w:color w:val="auto"/>
+              </w:rPr>
+              <w:t>4.</w:t>
+            </w:r>
+            <w:r>
+              <w:rPr>
+                <w:rFonts w:asciiTheme="minorHAnsi" w:eastAsiaTheme="minorEastAsia" w:hAnsiTheme="minorHAnsi" w:cstheme="minorBidi"/>
+                <w:noProof/>
+                <w:sz w:val="22"/>
+                <w:szCs w:val="22"/>
+                <w:lang w:eastAsia="pt-PT"/>
               </w:rPr>
               <w:tab/>
             </w:r>
             <w:r>
               <w:rPr>
+                <w:rStyle w:val="Hiperligao"/>
+                <w:noProof/>
+                <w:color w:val="auto"/>
+              </w:rPr>
+              <w:t>Organização do Grupo</w:t>
+            </w:r>
+            <w:r>
+              <w:rPr>
+                <w:noProof/>
+                <w:webHidden/>
+              </w:rPr>
+              <w:tab/>
+            </w:r>
+            <w:r>
+              <w:rPr>
                 <w:noProof/>
                 <w:webHidden/>
               </w:rPr>
@@ -1373,7 +1841,7 @@
                 <w:noProof/>
                 <w:webHidden/>
               </w:rPr>
-              <w:instrText xml:space="preserve"> PAGEREF _Toc117245391 \h </w:instrText>
+              <w:instrText xml:space="preserve"> PAGEREF _Toc120574243 \h </w:instrText>
             </w:r>
             <w:r>
               <w:rPr>
@@ -1393,7 +1861,7 @@
                 <w:noProof/>
                 <w:webHidden/>
               </w:rPr>
-              <w:t>6</w:t>
+              <w:t>8</w:t>
             </w:r>
             <w:r>
               <w:rPr>
@@ -1406,8 +1874,9 @@
         </w:p>
         <w:p>
           <w:pPr>
-            <w:pStyle w:val="ndice3"/>
+            <w:pStyle w:val="ndice1"/>
             <w:tabs>
+              <w:tab w:val="left" w:pos="400"/>
               <w:tab w:val="right" w:leader="dot" w:pos="8494"/>
             </w:tabs>
             <w:rPr>
@@ -1418,23 +1887,43 @@
               <w:lang w:eastAsia="pt-PT"/>
             </w:rPr>
           </w:pPr>
-          <w:hyperlink w:anchor="_Toc117245392" w:history="1">
+          <w:hyperlink w:anchor="_Toc120574244" w:history="1">
             <w:r>
               <w:rPr>
                 <w:rStyle w:val="Hiperligao"/>
-                <w:noProof/>
-              </w:rPr>
-              <w:t>Requisitos Funcionais</w:t>
-            </w:r>
-            <w:r>
-              <w:rPr>
-                <w:noProof/>
-                <w:webHidden/>
+                <w:rFonts w:cstheme="majorHAnsi"/>
+                <w:noProof/>
+                <w:color w:val="auto"/>
+              </w:rPr>
+              <w:t>5.</w:t>
+            </w:r>
+            <w:r>
+              <w:rPr>
+                <w:rFonts w:asciiTheme="minorHAnsi" w:eastAsiaTheme="minorEastAsia" w:hAnsiTheme="minorHAnsi" w:cstheme="minorBidi"/>
+                <w:noProof/>
+                <w:sz w:val="22"/>
+                <w:szCs w:val="22"/>
+                <w:lang w:eastAsia="pt-PT"/>
               </w:rPr>
               <w:tab/>
             </w:r>
             <w:r>
               <w:rPr>
+                <w:rStyle w:val="Hiperligao"/>
+                <w:noProof/>
+                <w:color w:val="auto"/>
+              </w:rPr>
+              <w:t>Stakeholders</w:t>
+            </w:r>
+            <w:r>
+              <w:rPr>
+                <w:noProof/>
+                <w:webHidden/>
+              </w:rPr>
+              <w:tab/>
+            </w:r>
+            <w:r>
+              <w:rPr>
                 <w:noProof/>
                 <w:webHidden/>
               </w:rPr>
@@ -1445,7 +1934,7 @@
                 <w:noProof/>
                 <w:webHidden/>
               </w:rPr>
-              <w:instrText xml:space="preserve"> PAGEREF _Toc117245392 \h </w:instrText>
+              <w:instrText xml:space="preserve"> PAGEREF _Toc120574244 \h </w:instrText>
             </w:r>
             <w:r>
               <w:rPr>
@@ -1465,7 +1954,7 @@
                 <w:noProof/>
                 <w:webHidden/>
               </w:rPr>
-              <w:t>6</w:t>
+              <w:t>9</w:t>
             </w:r>
             <w:r>
               <w:rPr>
@@ -1478,8 +1967,9 @@
         </w:p>
         <w:p>
           <w:pPr>
-            <w:pStyle w:val="ndice3"/>
+            <w:pStyle w:val="ndice1"/>
             <w:tabs>
+              <w:tab w:val="left" w:pos="400"/>
               <w:tab w:val="right" w:leader="dot" w:pos="8494"/>
             </w:tabs>
             <w:rPr>
@@ -1490,23 +1980,43 @@
               <w:lang w:eastAsia="pt-PT"/>
             </w:rPr>
           </w:pPr>
-          <w:hyperlink w:anchor="_Toc117245393" w:history="1">
+          <w:hyperlink w:anchor="_Toc120574245" w:history="1">
             <w:r>
               <w:rPr>
                 <w:rStyle w:val="Hiperligao"/>
-                <w:noProof/>
-              </w:rPr>
-              <w:t>Requisitos Não Funcionais</w:t>
-            </w:r>
-            <w:r>
-              <w:rPr>
-                <w:noProof/>
-                <w:webHidden/>
+                <w:rFonts w:cstheme="majorHAnsi"/>
+                <w:noProof/>
+                <w:color w:val="auto"/>
+              </w:rPr>
+              <w:t>6.</w:t>
+            </w:r>
+            <w:r>
+              <w:rPr>
+                <w:rFonts w:asciiTheme="minorHAnsi" w:eastAsiaTheme="minorEastAsia" w:hAnsiTheme="minorHAnsi" w:cstheme="minorBidi"/>
+                <w:noProof/>
+                <w:sz w:val="22"/>
+                <w:szCs w:val="22"/>
+                <w:lang w:eastAsia="pt-PT"/>
               </w:rPr>
               <w:tab/>
             </w:r>
             <w:r>
               <w:rPr>
+                <w:rStyle w:val="Hiperligao"/>
+                <w:noProof/>
+                <w:color w:val="auto"/>
+              </w:rPr>
+              <w:t>Partes não interessadas</w:t>
+            </w:r>
+            <w:r>
+              <w:rPr>
+                <w:noProof/>
+                <w:webHidden/>
+              </w:rPr>
+              <w:tab/>
+            </w:r>
+            <w:r>
+              <w:rPr>
                 <w:noProof/>
                 <w:webHidden/>
               </w:rPr>
@@ -1517,7 +2027,7 @@
                 <w:noProof/>
                 <w:webHidden/>
               </w:rPr>
-              <w:instrText xml:space="preserve"> PAGEREF _Toc117245393 \h </w:instrText>
+              <w:instrText xml:space="preserve"> PAGEREF _Toc120574245 \h </w:instrText>
             </w:r>
             <w:r>
               <w:rPr>
@@ -1537,7 +2047,7 @@
                 <w:noProof/>
                 <w:webHidden/>
               </w:rPr>
-              <w:t>7</w:t>
+              <w:t>9</w:t>
             </w:r>
             <w:r>
               <w:rPr>
@@ -1552,6 +2062,7 @@
           <w:pPr>
             <w:pStyle w:val="ndice1"/>
             <w:tabs>
+              <w:tab w:val="left" w:pos="400"/>
               <w:tab w:val="right" w:leader="dot" w:pos="8494"/>
             </w:tabs>
             <w:rPr>
@@ -1562,23 +2073,43 @@
               <w:lang w:eastAsia="pt-PT"/>
             </w:rPr>
           </w:pPr>
-          <w:hyperlink w:anchor="_Toc117245394" w:history="1">
+          <w:hyperlink w:anchor="_Toc120574246" w:history="1">
             <w:r>
               <w:rPr>
                 <w:rStyle w:val="Hiperligao"/>
-                <w:noProof/>
-              </w:rPr>
-              <w:t>Organização do Grupo</w:t>
-            </w:r>
-            <w:r>
-              <w:rPr>
-                <w:noProof/>
-                <w:webHidden/>
+                <w:rFonts w:cstheme="majorHAnsi"/>
+                <w:noProof/>
+                <w:color w:val="auto"/>
+              </w:rPr>
+              <w:t>7.</w:t>
+            </w:r>
+            <w:r>
+              <w:rPr>
+                <w:rFonts w:asciiTheme="minorHAnsi" w:eastAsiaTheme="minorEastAsia" w:hAnsiTheme="minorHAnsi" w:cstheme="minorBidi"/>
+                <w:noProof/>
+                <w:sz w:val="22"/>
+                <w:szCs w:val="22"/>
+                <w:lang w:eastAsia="pt-PT"/>
               </w:rPr>
               <w:tab/>
             </w:r>
             <w:r>
               <w:rPr>
+                <w:rStyle w:val="Hiperligao"/>
+                <w:noProof/>
+                <w:color w:val="auto"/>
+              </w:rPr>
+              <w:t>Benefícios</w:t>
+            </w:r>
+            <w:r>
+              <w:rPr>
+                <w:noProof/>
+                <w:webHidden/>
+              </w:rPr>
+              <w:tab/>
+            </w:r>
+            <w:r>
+              <w:rPr>
                 <w:noProof/>
                 <w:webHidden/>
               </w:rPr>
@@ -1589,7 +2120,7 @@
                 <w:noProof/>
                 <w:webHidden/>
               </w:rPr>
-              <w:instrText xml:space="preserve"> PAGEREF _Toc117245394 \h </w:instrText>
+              <w:instrText xml:space="preserve"> PAGEREF _Toc120574246 \h </w:instrText>
             </w:r>
             <w:r>
               <w:rPr>
@@ -1609,7 +2140,7 @@
                 <w:noProof/>
                 <w:webHidden/>
               </w:rPr>
-              <w:t>7</w:t>
+              <w:t>9</w:t>
             </w:r>
             <w:r>
               <w:rPr>
@@ -1624,6 +2155,7 @@
           <w:pPr>
             <w:pStyle w:val="ndice1"/>
             <w:tabs>
+              <w:tab w:val="left" w:pos="400"/>
               <w:tab w:val="right" w:leader="dot" w:pos="8494"/>
             </w:tabs>
             <w:rPr>
@@ -1634,23 +2166,43 @@
               <w:lang w:eastAsia="pt-PT"/>
             </w:rPr>
           </w:pPr>
-          <w:hyperlink w:anchor="_Toc117245395" w:history="1">
+          <w:hyperlink w:anchor="_Toc120574247" w:history="1">
             <w:r>
               <w:rPr>
                 <w:rStyle w:val="Hiperligao"/>
-                <w:noProof/>
-              </w:rPr>
-              <w:t>Stakeholders</w:t>
-            </w:r>
-            <w:r>
-              <w:rPr>
-                <w:noProof/>
-                <w:webHidden/>
+                <w:rFonts w:cstheme="majorHAnsi"/>
+                <w:noProof/>
+                <w:color w:val="auto"/>
+              </w:rPr>
+              <w:t>8.</w:t>
+            </w:r>
+            <w:r>
+              <w:rPr>
+                <w:rFonts w:asciiTheme="minorHAnsi" w:eastAsiaTheme="minorEastAsia" w:hAnsiTheme="minorHAnsi" w:cstheme="minorBidi"/>
+                <w:noProof/>
+                <w:sz w:val="22"/>
+                <w:szCs w:val="22"/>
+                <w:lang w:eastAsia="pt-PT"/>
               </w:rPr>
               <w:tab/>
             </w:r>
             <w:r>
               <w:rPr>
+                <w:rStyle w:val="Hiperligao"/>
+                <w:noProof/>
+                <w:color w:val="auto"/>
+              </w:rPr>
+              <w:t>Impacto Diário</w:t>
+            </w:r>
+            <w:r>
+              <w:rPr>
+                <w:noProof/>
+                <w:webHidden/>
+              </w:rPr>
+              <w:tab/>
+            </w:r>
+            <w:r>
+              <w:rPr>
                 <w:noProof/>
                 <w:webHidden/>
               </w:rPr>
@@ -1661,7 +2213,7 @@
                 <w:noProof/>
                 <w:webHidden/>
               </w:rPr>
-              <w:instrText xml:space="preserve"> PAGEREF _Toc117245395 \h </w:instrText>
+              <w:instrText xml:space="preserve"> PAGEREF _Toc120574247 \h </w:instrText>
             </w:r>
             <w:r>
               <w:rPr>
@@ -1681,7 +2233,7 @@
                 <w:noProof/>
                 <w:webHidden/>
               </w:rPr>
-              <w:t>8</w:t>
+              <w:t>10</w:t>
             </w:r>
             <w:r>
               <w:rPr>
@@ -1696,6 +2248,7 @@
           <w:pPr>
             <w:pStyle w:val="ndice1"/>
             <w:tabs>
+              <w:tab w:val="left" w:pos="400"/>
               <w:tab w:val="right" w:leader="dot" w:pos="8494"/>
             </w:tabs>
             <w:rPr>
@@ -1706,23 +2259,43 @@
               <w:lang w:eastAsia="pt-PT"/>
             </w:rPr>
           </w:pPr>
-          <w:hyperlink w:anchor="_Toc117245396" w:history="1">
+          <w:hyperlink w:anchor="_Toc120574248" w:history="1">
             <w:r>
               <w:rPr>
                 <w:rStyle w:val="Hiperligao"/>
-                <w:noProof/>
-              </w:rPr>
-              <w:t>Partes não interessadas</w:t>
-            </w:r>
-            <w:r>
-              <w:rPr>
-                <w:noProof/>
-                <w:webHidden/>
+                <w:rFonts w:cstheme="majorHAnsi"/>
+                <w:noProof/>
+                <w:color w:val="auto"/>
+              </w:rPr>
+              <w:t>9.</w:t>
+            </w:r>
+            <w:r>
+              <w:rPr>
+                <w:rFonts w:asciiTheme="minorHAnsi" w:eastAsiaTheme="minorEastAsia" w:hAnsiTheme="minorHAnsi" w:cstheme="minorBidi"/>
+                <w:noProof/>
+                <w:sz w:val="22"/>
+                <w:szCs w:val="22"/>
+                <w:lang w:eastAsia="pt-PT"/>
               </w:rPr>
               <w:tab/>
             </w:r>
             <w:r>
               <w:rPr>
+                <w:rStyle w:val="Hiperligao"/>
+                <w:noProof/>
+                <w:color w:val="auto"/>
+              </w:rPr>
+              <w:t>Cliente</w:t>
+            </w:r>
+            <w:r>
+              <w:rPr>
+                <w:noProof/>
+                <w:webHidden/>
+              </w:rPr>
+              <w:tab/>
+            </w:r>
+            <w:r>
+              <w:rPr>
                 <w:noProof/>
                 <w:webHidden/>
               </w:rPr>
@@ -1733,7 +2306,7 @@
                 <w:noProof/>
                 <w:webHidden/>
               </w:rPr>
-              <w:instrText xml:space="preserve"> PAGEREF _Toc117245396 \h </w:instrText>
+              <w:instrText xml:space="preserve"> PAGEREF _Toc120574248 \h </w:instrText>
             </w:r>
             <w:r>
               <w:rPr>
@@ -1753,7 +2326,7 @@
                 <w:noProof/>
                 <w:webHidden/>
               </w:rPr>
-              <w:t>8</w:t>
+              <w:t>10</w:t>
             </w:r>
             <w:r>
               <w:rPr>
@@ -1768,6 +2341,7 @@
           <w:pPr>
             <w:pStyle w:val="ndice1"/>
             <w:tabs>
+              <w:tab w:val="left" w:pos="660"/>
               <w:tab w:val="right" w:leader="dot" w:pos="8494"/>
             </w:tabs>
             <w:rPr>
@@ -1778,23 +2352,43 @@
               <w:lang w:eastAsia="pt-PT"/>
             </w:rPr>
           </w:pPr>
-          <w:hyperlink w:anchor="_Toc117245397" w:history="1">
+          <w:hyperlink w:anchor="_Toc120574249" w:history="1">
             <w:r>
               <w:rPr>
                 <w:rStyle w:val="Hiperligao"/>
-                <w:noProof/>
-              </w:rPr>
-              <w:t>Cliente</w:t>
-            </w:r>
-            <w:r>
-              <w:rPr>
-                <w:noProof/>
-                <w:webHidden/>
+                <w:rFonts w:cstheme="majorHAnsi"/>
+                <w:noProof/>
+                <w:color w:val="auto"/>
+              </w:rPr>
+              <w:t>10.</w:t>
+            </w:r>
+            <w:r>
+              <w:rPr>
+                <w:rFonts w:asciiTheme="minorHAnsi" w:eastAsiaTheme="minorEastAsia" w:hAnsiTheme="minorHAnsi" w:cstheme="minorBidi"/>
+                <w:noProof/>
+                <w:sz w:val="22"/>
+                <w:szCs w:val="22"/>
+                <w:lang w:eastAsia="pt-PT"/>
               </w:rPr>
               <w:tab/>
             </w:r>
             <w:r>
               <w:rPr>
+                <w:rStyle w:val="Hiperligao"/>
+                <w:noProof/>
+                <w:color w:val="auto"/>
+              </w:rPr>
+              <w:t>Utilizadores</w:t>
+            </w:r>
+            <w:r>
+              <w:rPr>
+                <w:noProof/>
+                <w:webHidden/>
+              </w:rPr>
+              <w:tab/>
+            </w:r>
+            <w:r>
+              <w:rPr>
                 <w:noProof/>
                 <w:webHidden/>
               </w:rPr>
@@ -1805,7 +2399,7 @@
                 <w:noProof/>
                 <w:webHidden/>
               </w:rPr>
-              <w:instrText xml:space="preserve"> PAGEREF _Toc117245397 \h </w:instrText>
+              <w:instrText xml:space="preserve"> PAGEREF _Toc120574249 \h </w:instrText>
             </w:r>
             <w:r>
               <w:rPr>
@@ -1825,7 +2419,7 @@
                 <w:noProof/>
                 <w:webHidden/>
               </w:rPr>
-              <w:t>9</w:t>
+              <w:t>10</w:t>
             </w:r>
             <w:r>
               <w:rPr>
@@ -1840,6 +2434,7 @@
           <w:pPr>
             <w:pStyle w:val="ndice1"/>
             <w:tabs>
+              <w:tab w:val="left" w:pos="660"/>
               <w:tab w:val="right" w:leader="dot" w:pos="8494"/>
             </w:tabs>
             <w:rPr>
@@ -1850,23 +2445,43 @@
               <w:lang w:eastAsia="pt-PT"/>
             </w:rPr>
           </w:pPr>
-          <w:hyperlink w:anchor="_Toc117245398" w:history="1">
+          <w:hyperlink w:anchor="_Toc120574250" w:history="1">
             <w:r>
               <w:rPr>
                 <w:rStyle w:val="Hiperligao"/>
-                <w:noProof/>
-              </w:rPr>
-              <w:t>Utilizadores</w:t>
-            </w:r>
-            <w:r>
-              <w:rPr>
-                <w:noProof/>
-                <w:webHidden/>
+                <w:rFonts w:cstheme="majorHAnsi"/>
+                <w:noProof/>
+                <w:color w:val="auto"/>
+              </w:rPr>
+              <w:t>11.</w:t>
+            </w:r>
+            <w:r>
+              <w:rPr>
+                <w:rFonts w:asciiTheme="minorHAnsi" w:eastAsiaTheme="minorEastAsia" w:hAnsiTheme="minorHAnsi" w:cstheme="minorBidi"/>
+                <w:noProof/>
+                <w:sz w:val="22"/>
+                <w:szCs w:val="22"/>
+                <w:lang w:eastAsia="pt-PT"/>
               </w:rPr>
               <w:tab/>
             </w:r>
             <w:r>
               <w:rPr>
+                <w:rStyle w:val="Hiperligao"/>
+                <w:noProof/>
+                <w:color w:val="auto"/>
+              </w:rPr>
+              <w:t>Modelo Canvas</w:t>
+            </w:r>
+            <w:r>
+              <w:rPr>
+                <w:noProof/>
+                <w:webHidden/>
+              </w:rPr>
+              <w:tab/>
+            </w:r>
+            <w:r>
+              <w:rPr>
                 <w:noProof/>
                 <w:webHidden/>
               </w:rPr>
@@ -1877,7 +2492,7 @@
                 <w:noProof/>
                 <w:webHidden/>
               </w:rPr>
-              <w:instrText xml:space="preserve"> PAGEREF _Toc117245398 \h </w:instrText>
+              <w:instrText xml:space="preserve"> PAGEREF _Toc120574250 \h </w:instrText>
             </w:r>
             <w:r>
               <w:rPr>
@@ -1897,7 +2512,7 @@
                 <w:noProof/>
                 <w:webHidden/>
               </w:rPr>
-              <w:t>9</w:t>
+              <w:t>10</w:t>
             </w:r>
             <w:r>
               <w:rPr>
@@ -1912,6 +2527,7 @@
           <w:pPr>
             <w:pStyle w:val="ndice1"/>
             <w:tabs>
+              <w:tab w:val="left" w:pos="660"/>
               <w:tab w:val="right" w:leader="dot" w:pos="8494"/>
             </w:tabs>
             <w:rPr>
@@ -1922,23 +2538,43 @@
               <w:lang w:eastAsia="pt-PT"/>
             </w:rPr>
           </w:pPr>
-          <w:hyperlink w:anchor="_Toc117245399" w:history="1">
+          <w:hyperlink w:anchor="_Toc120574251" w:history="1">
             <w:r>
               <w:rPr>
                 <w:rStyle w:val="Hiperligao"/>
-                <w:noProof/>
-              </w:rPr>
-              <w:t>Modelo Canvas</w:t>
-            </w:r>
-            <w:r>
-              <w:rPr>
-                <w:noProof/>
-                <w:webHidden/>
+                <w:rFonts w:cstheme="majorHAnsi"/>
+                <w:noProof/>
+                <w:color w:val="auto"/>
+              </w:rPr>
+              <w:t>12.</w:t>
+            </w:r>
+            <w:r>
+              <w:rPr>
+                <w:rFonts w:asciiTheme="minorHAnsi" w:eastAsiaTheme="minorEastAsia" w:hAnsiTheme="minorHAnsi" w:cstheme="minorBidi"/>
+                <w:noProof/>
+                <w:sz w:val="22"/>
+                <w:szCs w:val="22"/>
+                <w:lang w:eastAsia="pt-PT"/>
               </w:rPr>
               <w:tab/>
             </w:r>
             <w:r>
               <w:rPr>
+                <w:rStyle w:val="Hiperligao"/>
+                <w:noProof/>
+                <w:color w:val="auto"/>
+              </w:rPr>
+              <w:t>Cronograma</w:t>
+            </w:r>
+            <w:r>
+              <w:rPr>
+                <w:noProof/>
+                <w:webHidden/>
+              </w:rPr>
+              <w:tab/>
+            </w:r>
+            <w:r>
+              <w:rPr>
                 <w:noProof/>
                 <w:webHidden/>
               </w:rPr>
@@ -1949,7 +2585,7 @@
                 <w:noProof/>
                 <w:webHidden/>
               </w:rPr>
-              <w:instrText xml:space="preserve"> PAGEREF _Toc117245399 \h </w:instrText>
+              <w:instrText xml:space="preserve"> PAGEREF _Toc120574251 \h </w:instrText>
             </w:r>
             <w:r>
               <w:rPr>
@@ -1969,7 +2605,7 @@
                 <w:noProof/>
                 <w:webHidden/>
               </w:rPr>
-              <w:t>9</w:t>
+              <w:t>13</w:t>
             </w:r>
             <w:r>
               <w:rPr>
@@ -1984,6 +2620,7 @@
           <w:pPr>
             <w:pStyle w:val="ndice1"/>
             <w:tabs>
+              <w:tab w:val="left" w:pos="660"/>
               <w:tab w:val="right" w:leader="dot" w:pos="8494"/>
             </w:tabs>
             <w:rPr>
@@ -1994,27 +2631,33 @@
               <w:lang w:eastAsia="pt-PT"/>
             </w:rPr>
           </w:pPr>
-          <w:hyperlink w:anchor="_Toc117245400" w:history="1">
+          <w:hyperlink w:anchor="_Toc120574252" w:history="1">
             <w:r>
               <w:rPr>
                 <w:rStyle w:val="Hiperligao"/>
-                <w:noProof/>
-              </w:rPr>
-              <w:t>Cronogra</w:t>
+                <w:rFonts w:cstheme="majorHAnsi"/>
+                <w:noProof/>
+                <w:color w:val="auto"/>
+              </w:rPr>
+              <w:t>13.</w:t>
+            </w:r>
+            <w:r>
+              <w:rPr>
+                <w:rFonts w:asciiTheme="minorHAnsi" w:eastAsiaTheme="minorEastAsia" w:hAnsiTheme="minorHAnsi" w:cstheme="minorBidi"/>
+                <w:noProof/>
+                <w:sz w:val="22"/>
+                <w:szCs w:val="22"/>
+                <w:lang w:eastAsia="pt-PT"/>
+              </w:rPr>
+              <w:tab/>
             </w:r>
             <w:r>
               <w:rPr>
                 <w:rStyle w:val="Hiperligao"/>
                 <w:noProof/>
-              </w:rPr>
-              <w:t>m</w:t>
-            </w:r>
-            <w:r>
-              <w:rPr>
-                <w:rStyle w:val="Hiperligao"/>
-                <w:noProof/>
-              </w:rPr>
-              <w:t>a</w:t>
+                <w:color w:val="auto"/>
+              </w:rPr>
+              <w:t>Grelha de autoavaliação</w:t>
             </w:r>
             <w:r>
               <w:rPr>
@@ -2035,7 +2678,7 @@
                 <w:noProof/>
                 <w:webHidden/>
               </w:rPr>
-              <w:instrText xml:space="preserve"> PAGEREF _Toc117245400 \h </w:instrText>
+              <w:instrText xml:space="preserve"> PAGEREF _Toc120574252 \h </w:instrText>
             </w:r>
             <w:r>
               <w:rPr>
@@ -2055,7 +2698,7 @@
                 <w:noProof/>
                 <w:webHidden/>
               </w:rPr>
-              <w:t>11</w:t>
+              <w:t>13</w:t>
             </w:r>
             <w:r>
               <w:rPr>
@@ -2070,6 +2713,7 @@
           <w:pPr>
             <w:pStyle w:val="ndice1"/>
             <w:tabs>
+              <w:tab w:val="left" w:pos="660"/>
               <w:tab w:val="right" w:leader="dot" w:pos="8494"/>
             </w:tabs>
             <w:rPr>
@@ -2080,37 +2724,135 @@
               <w:lang w:eastAsia="pt-PT"/>
             </w:rPr>
           </w:pPr>
-          <w:hyperlink w:anchor="_Toc117245401" w:history="1">
+          <w:hyperlink w:anchor="_Toc120574253" w:history="1">
             <w:r>
               <w:rPr>
                 <w:rStyle w:val="Hiperligao"/>
-                <w:noProof/>
-              </w:rPr>
-              <w:t>Grelha de autoa</w:t>
+                <w:rFonts w:cstheme="majorHAnsi"/>
+                <w:noProof/>
+                <w:color w:val="auto"/>
+              </w:rPr>
+              <w:t>14.</w:t>
+            </w:r>
+            <w:r>
+              <w:rPr>
+                <w:rFonts w:asciiTheme="minorHAnsi" w:eastAsiaTheme="minorEastAsia" w:hAnsiTheme="minorHAnsi" w:cstheme="minorBidi"/>
+                <w:noProof/>
+                <w:sz w:val="22"/>
+                <w:szCs w:val="22"/>
+                <w:lang w:eastAsia="pt-PT"/>
+              </w:rPr>
+              <w:tab/>
             </w:r>
             <w:r>
               <w:rPr>
                 <w:rStyle w:val="Hiperligao"/>
                 <w:noProof/>
-              </w:rPr>
-              <w:t>v</w:t>
-            </w:r>
+                <w:color w:val="auto"/>
+              </w:rPr>
+              <w:t>Diagramas</w:t>
+            </w:r>
+            <w:r>
+              <w:rPr>
+                <w:noProof/>
+                <w:webHidden/>
+              </w:rPr>
+              <w:tab/>
+            </w:r>
+            <w:r>
+              <w:rPr>
+                <w:noProof/>
+                <w:webHidden/>
+              </w:rPr>
+              <w:fldChar w:fldCharType="begin"/>
+            </w:r>
+            <w:r>
+              <w:rPr>
+                <w:noProof/>
+                <w:webHidden/>
+              </w:rPr>
+              <w:instrText xml:space="preserve"> PAGEREF _Toc120574253 \h </w:instrText>
+            </w:r>
+            <w:r>
+              <w:rPr>
+                <w:noProof/>
+                <w:webHidden/>
+              </w:rPr>
+            </w:r>
+            <w:r>
+              <w:rPr>
+                <w:noProof/>
+                <w:webHidden/>
+              </w:rPr>
+              <w:fldChar w:fldCharType="separate"/>
+            </w:r>
+            <w:r>
+              <w:rPr>
+                <w:noProof/>
+                <w:webHidden/>
+              </w:rPr>
+              <w:t>14</w:t>
+            </w:r>
+            <w:r>
+              <w:rPr>
+                <w:noProof/>
+                <w:webHidden/>
+              </w:rPr>
+              <w:fldChar w:fldCharType="end"/>
+            </w:r>
+          </w:hyperlink>
+        </w:p>
+        <w:p>
+          <w:pPr>
+            <w:pStyle w:val="ndice2"/>
+            <w:tabs>
+              <w:tab w:val="left" w:pos="880"/>
+            </w:tabs>
+            <w:rPr>
+              <w:rFonts w:asciiTheme="minorHAnsi" w:eastAsiaTheme="minorEastAsia" w:hAnsiTheme="minorHAnsi" w:cstheme="minorBidi"/>
+              <w:noProof/>
+              <w:sz w:val="22"/>
+              <w:szCs w:val="22"/>
+              <w:lang w:eastAsia="pt-PT"/>
+            </w:rPr>
+          </w:pPr>
+          <w:hyperlink w:anchor="_Toc120574254" w:history="1">
             <w:r>
               <w:rPr>
                 <w:rStyle w:val="Hiperligao"/>
-                <w:noProof/>
-              </w:rPr>
-              <w:t>aliação</w:t>
-            </w:r>
-            <w:r>
-              <w:rPr>
-                <w:noProof/>
-                <w:webHidden/>
+                <w:rFonts w:cstheme="majorHAnsi"/>
+                <w:noProof/>
+                <w:color w:val="auto"/>
+              </w:rPr>
+              <w:t>14.1.</w:t>
+            </w:r>
+            <w:r>
+              <w:rPr>
+                <w:rFonts w:asciiTheme="minorHAnsi" w:eastAsiaTheme="minorEastAsia" w:hAnsiTheme="minorHAnsi" w:cstheme="minorBidi"/>
+                <w:noProof/>
+                <w:sz w:val="22"/>
+                <w:szCs w:val="22"/>
+                <w:lang w:eastAsia="pt-PT"/>
               </w:rPr>
               <w:tab/>
             </w:r>
             <w:r>
               <w:rPr>
+                <w:rStyle w:val="Hiperligao"/>
+                <w:noProof/>
+                <w:color w:val="auto"/>
+              </w:rPr>
+              <w:t>Diagrama Entidade-Relação</w:t>
+            </w:r>
+            <w:r>
+              <w:rPr>
+                <w:noProof/>
+                <w:webHidden/>
+              </w:rPr>
+              <w:tab/>
+            </w:r>
+            <w:r>
+              <w:rPr>
                 <w:noProof/>
                 <w:webHidden/>
               </w:rPr>
@@ -2121,7 +2863,7 @@
                 <w:noProof/>
                 <w:webHidden/>
               </w:rPr>
-              <w:instrText xml:space="preserve"> PAGEREF _Toc117245401 \h </w:instrText>
+              <w:instrText xml:space="preserve"> PAGEREF _Toc120574254 \h </w:instrText>
             </w:r>
             <w:r>
               <w:rPr>
@@ -2141,7 +2883,99 @@
                 <w:noProof/>
                 <w:webHidden/>
               </w:rPr>
-              <w:t>11</w:t>
+              <w:t>14</w:t>
+            </w:r>
+            <w:r>
+              <w:rPr>
+                <w:noProof/>
+                <w:webHidden/>
+              </w:rPr>
+              <w:fldChar w:fldCharType="end"/>
+            </w:r>
+          </w:hyperlink>
+        </w:p>
+        <w:p>
+          <w:pPr>
+            <w:pStyle w:val="ndice2"/>
+            <w:tabs>
+              <w:tab w:val="left" w:pos="880"/>
+            </w:tabs>
+            <w:rPr>
+              <w:rFonts w:asciiTheme="minorHAnsi" w:eastAsiaTheme="minorEastAsia" w:hAnsiTheme="minorHAnsi" w:cstheme="minorBidi"/>
+              <w:noProof/>
+              <w:sz w:val="22"/>
+              <w:szCs w:val="22"/>
+              <w:lang w:eastAsia="pt-PT"/>
+            </w:rPr>
+          </w:pPr>
+          <w:hyperlink w:anchor="_Toc120574255" w:history="1">
+            <w:r>
+              <w:rPr>
+                <w:rStyle w:val="Hiperligao"/>
+                <w:rFonts w:cstheme="majorHAnsi"/>
+                <w:noProof/>
+                <w:color w:val="auto"/>
+              </w:rPr>
+              <w:t>14.2.</w:t>
+            </w:r>
+            <w:r>
+              <w:rPr>
+                <w:rFonts w:asciiTheme="minorHAnsi" w:eastAsiaTheme="minorEastAsia" w:hAnsiTheme="minorHAnsi" w:cstheme="minorBidi"/>
+                <w:noProof/>
+                <w:sz w:val="22"/>
+                <w:szCs w:val="22"/>
+                <w:lang w:eastAsia="pt-PT"/>
+              </w:rPr>
+              <w:tab/>
+            </w:r>
+            <w:r>
+              <w:rPr>
+                <w:rStyle w:val="Hiperligao"/>
+                <w:noProof/>
+                <w:color w:val="auto"/>
+              </w:rPr>
+              <w:t>Diagrama de Casos de Uso</w:t>
+            </w:r>
+            <w:r>
+              <w:rPr>
+                <w:noProof/>
+                <w:webHidden/>
+              </w:rPr>
+              <w:tab/>
+            </w:r>
+            <w:r>
+              <w:rPr>
+                <w:noProof/>
+                <w:webHidden/>
+              </w:rPr>
+              <w:fldChar w:fldCharType="begin"/>
+            </w:r>
+            <w:r>
+              <w:rPr>
+                <w:noProof/>
+                <w:webHidden/>
+              </w:rPr>
+              <w:instrText xml:space="preserve"> PAGEREF _Toc120574255 \h </w:instrText>
+            </w:r>
+            <w:r>
+              <w:rPr>
+                <w:noProof/>
+                <w:webHidden/>
+              </w:rPr>
+            </w:r>
+            <w:r>
+              <w:rPr>
+                <w:noProof/>
+                <w:webHidden/>
+              </w:rPr>
+              <w:fldChar w:fldCharType="separate"/>
+            </w:r>
+            <w:r>
+              <w:rPr>
+                <w:noProof/>
+                <w:webHidden/>
+              </w:rPr>
+              <w:t>15</w:t>
             </w:r>
             <w:r>
               <w:rPr>
@@ -2185,35 +3019,28 @@
     </w:p>
     <w:p>
       <w:pPr>
+        <w:pStyle w:val="Ttulo1"/>
+      </w:pPr>
+      <w:bookmarkStart w:id="1" w:name="_Toc120574233"/>
+      <w:r>
+        <w:lastRenderedPageBreak/>
+        <w:t>Índice de Imagens</w:t>
+      </w:r>
+      <w:bookmarkEnd w:id="1"/>
+    </w:p>
+    <w:p/>
+    <w:p>
+      <w:pPr>
         <w:pStyle w:val="ndicedeilustraes"/>
         <w:tabs>
           <w:tab w:val="right" w:leader="dot" w:pos="8494"/>
         </w:tabs>
         <w:rPr>
-          <w:rFonts w:asciiTheme="majorHAnsi" w:hAnsiTheme="majorHAnsi" w:cstheme="majorHAnsi"/>
-          <w:color w:val="2F5496" w:themeColor="accent1" w:themeShade="BF"/>
-        </w:rPr>
-      </w:pPr>
-      <w:r>
-        <w:rPr>
-          <w:rFonts w:asciiTheme="majorHAnsi" w:hAnsiTheme="majorHAnsi" w:cstheme="majorHAnsi"/>
-          <w:color w:val="2F5496" w:themeColor="accent1" w:themeShade="BF"/>
-          <w:sz w:val="32"/>
-          <w:szCs w:val="32"/>
-        </w:rPr>
-        <w:lastRenderedPageBreak/>
-        <w:t>Índice de Imagens</w:t>
-      </w:r>
-    </w:p>
-    <w:p/>
-    <w:p>
-      <w:pPr>
-        <w:pStyle w:val="ndicedeilustraes"/>
-        <w:tabs>
-          <w:tab w:val="right" w:leader="dot" w:pos="8494"/>
-        </w:tabs>
-        <w:rPr>
+          <w:rFonts w:asciiTheme="minorHAnsi" w:eastAsiaTheme="minorEastAsia" w:hAnsiTheme="minorHAnsi" w:cstheme="minorBidi"/>
           <w:noProof/>
+          <w:sz w:val="22"/>
+          <w:szCs w:val="22"/>
+          <w:lang w:eastAsia="pt-PT"/>
         </w:rPr>
       </w:pPr>
       <w:r>
@@ -2240,7 +3067,7 @@
         </w:rPr>
         <w:fldChar w:fldCharType="separate"/>
       </w:r>
-      <w:hyperlink w:anchor="_Toc119960692" w:history="1">
+      <w:hyperlink w:anchor="_Toc120573474" w:history="1">
         <w:r>
           <w:rPr>
             <w:rStyle w:val="Hiperligao"/>
@@ -2267,7 +3094,7 @@
             <w:noProof/>
             <w:webHidden/>
           </w:rPr>
-          <w:instrText xml:space="preserve"> PAGEREF _Toc119960692 \h </w:instrText>
+          <w:instrText xml:space="preserve"> PAGEREF _Toc120573474 \h </w:instrText>
         </w:r>
         <w:r>
           <w:rPr>
@@ -2300,6 +3127,294 @@
     </w:p>
     <w:p>
       <w:pPr>
+        <w:pStyle w:val="ndicedeilustraes"/>
+        <w:tabs>
+          <w:tab w:val="right" w:leader="dot" w:pos="8494"/>
+        </w:tabs>
+        <w:rPr>
+          <w:rFonts w:asciiTheme="minorHAnsi" w:eastAsiaTheme="minorEastAsia" w:hAnsiTheme="minorHAnsi" w:cstheme="minorBidi"/>
+          <w:noProof/>
+          <w:sz w:val="22"/>
+          <w:szCs w:val="22"/>
+          <w:lang w:eastAsia="pt-PT"/>
+        </w:rPr>
+      </w:pPr>
+      <w:hyperlink w:anchor="_Toc120573475" w:history="1">
+        <w:r>
+          <w:rPr>
+            <w:rStyle w:val="Hiperligao"/>
+            <w:noProof/>
+          </w:rPr>
+          <w:t>Figura 2 - Diagrama Casos de Uso 1 (Gestão de Conta)</w:t>
+        </w:r>
+        <w:r>
+          <w:rPr>
+            <w:noProof/>
+            <w:webHidden/>
+          </w:rPr>
+          <w:tab/>
+        </w:r>
+        <w:r>
+          <w:rPr>
+            <w:noProof/>
+            <w:webHidden/>
+          </w:rPr>
+          <w:fldChar w:fldCharType="begin"/>
+        </w:r>
+        <w:r>
+          <w:rPr>
+            <w:noProof/>
+            <w:webHidden/>
+          </w:rPr>
+          <w:instrText xml:space="preserve"> PAGEREF _Toc120573475 \h </w:instrText>
+        </w:r>
+        <w:r>
+          <w:rPr>
+            <w:noProof/>
+            <w:webHidden/>
+          </w:rPr>
+        </w:r>
+        <w:r>
+          <w:rPr>
+            <w:noProof/>
+            <w:webHidden/>
+          </w:rPr>
+          <w:fldChar w:fldCharType="separate"/>
+        </w:r>
+        <w:r>
+          <w:rPr>
+            <w:noProof/>
+            <w:webHidden/>
+          </w:rPr>
+          <w:t>15</w:t>
+        </w:r>
+        <w:r>
+          <w:rPr>
+            <w:noProof/>
+            <w:webHidden/>
+          </w:rPr>
+          <w:fldChar w:fldCharType="end"/>
+        </w:r>
+      </w:hyperlink>
+    </w:p>
+    <w:p>
+      <w:pPr>
+        <w:pStyle w:val="ndicedeilustraes"/>
+        <w:tabs>
+          <w:tab w:val="right" w:leader="dot" w:pos="8494"/>
+        </w:tabs>
+        <w:rPr>
+          <w:rFonts w:asciiTheme="minorHAnsi" w:eastAsiaTheme="minorEastAsia" w:hAnsiTheme="minorHAnsi" w:cstheme="minorBidi"/>
+          <w:noProof/>
+          <w:sz w:val="22"/>
+          <w:szCs w:val="22"/>
+          <w:lang w:eastAsia="pt-PT"/>
+        </w:rPr>
+      </w:pPr>
+      <w:hyperlink w:anchor="_Toc120573476" w:history="1">
+        <w:r>
+          <w:rPr>
+            <w:rStyle w:val="Hiperligao"/>
+            <w:noProof/>
+          </w:rPr>
+          <w:t>Figura 3 - Diagrama de Casos de Uso 2 (Loja Online)</w:t>
+        </w:r>
+        <w:r>
+          <w:rPr>
+            <w:noProof/>
+            <w:webHidden/>
+          </w:rPr>
+          <w:tab/>
+        </w:r>
+        <w:r>
+          <w:rPr>
+            <w:noProof/>
+            <w:webHidden/>
+          </w:rPr>
+          <w:fldChar w:fldCharType="begin"/>
+        </w:r>
+        <w:r>
+          <w:rPr>
+            <w:noProof/>
+            <w:webHidden/>
+          </w:rPr>
+          <w:instrText xml:space="preserve"> PAGEREF _Toc120573476 \h </w:instrText>
+        </w:r>
+        <w:r>
+          <w:rPr>
+            <w:noProof/>
+            <w:webHidden/>
+          </w:rPr>
+        </w:r>
+        <w:r>
+          <w:rPr>
+            <w:noProof/>
+            <w:webHidden/>
+          </w:rPr>
+          <w:fldChar w:fldCharType="separate"/>
+        </w:r>
+        <w:r>
+          <w:rPr>
+            <w:noProof/>
+            <w:webHidden/>
+          </w:rPr>
+          <w:t>16</w:t>
+        </w:r>
+        <w:r>
+          <w:rPr>
+            <w:noProof/>
+            <w:webHidden/>
+          </w:rPr>
+          <w:fldChar w:fldCharType="end"/>
+        </w:r>
+      </w:hyperlink>
+    </w:p>
+    <w:p>
+      <w:pPr>
+        <w:pStyle w:val="ndicedeilustraes"/>
+        <w:tabs>
+          <w:tab w:val="right" w:leader="dot" w:pos="8494"/>
+        </w:tabs>
+        <w:rPr>
+          <w:rFonts w:asciiTheme="minorHAnsi" w:eastAsiaTheme="minorEastAsia" w:hAnsiTheme="minorHAnsi" w:cstheme="minorBidi"/>
+          <w:noProof/>
+          <w:sz w:val="22"/>
+          <w:szCs w:val="22"/>
+          <w:lang w:eastAsia="pt-PT"/>
+        </w:rPr>
+      </w:pPr>
+      <w:hyperlink w:anchor="_Toc120573477" w:history="1">
+        <w:r>
+          <w:rPr>
+            <w:rStyle w:val="Hiperligao"/>
+            <w:noProof/>
+          </w:rPr>
+          <w:t>Figura 4 - Diagrama de Casos de Uso 3 (Aplicação)</w:t>
+        </w:r>
+        <w:r>
+          <w:rPr>
+            <w:noProof/>
+            <w:webHidden/>
+          </w:rPr>
+          <w:tab/>
+        </w:r>
+        <w:r>
+          <w:rPr>
+            <w:noProof/>
+            <w:webHidden/>
+          </w:rPr>
+          <w:fldChar w:fldCharType="begin"/>
+        </w:r>
+        <w:r>
+          <w:rPr>
+            <w:noProof/>
+            <w:webHidden/>
+          </w:rPr>
+          <w:instrText xml:space="preserve"> PAGEREF _Toc120573477 \h </w:instrText>
+        </w:r>
+        <w:r>
+          <w:rPr>
+            <w:noProof/>
+            <w:webHidden/>
+          </w:rPr>
+        </w:r>
+        <w:r>
+          <w:rPr>
+            <w:noProof/>
+            <w:webHidden/>
+          </w:rPr>
+          <w:fldChar w:fldCharType="separate"/>
+        </w:r>
+        <w:r>
+          <w:rPr>
+            <w:noProof/>
+            <w:webHidden/>
+          </w:rPr>
+          <w:t>17</w:t>
+        </w:r>
+        <w:r>
+          <w:rPr>
+            <w:noProof/>
+            <w:webHidden/>
+          </w:rPr>
+          <w:fldChar w:fldCharType="end"/>
+        </w:r>
+      </w:hyperlink>
+    </w:p>
+    <w:p>
+      <w:pPr>
+        <w:pStyle w:val="ndicedeilustraes"/>
+        <w:tabs>
+          <w:tab w:val="right" w:leader="dot" w:pos="8494"/>
+        </w:tabs>
+        <w:rPr>
+          <w:rFonts w:asciiTheme="minorHAnsi" w:eastAsiaTheme="minorEastAsia" w:hAnsiTheme="minorHAnsi" w:cstheme="minorBidi"/>
+          <w:noProof/>
+          <w:sz w:val="22"/>
+          <w:szCs w:val="22"/>
+          <w:lang w:eastAsia="pt-PT"/>
+        </w:rPr>
+      </w:pPr>
+      <w:hyperlink w:anchor="_Toc120573478" w:history="1">
+        <w:r>
+          <w:rPr>
+            <w:rStyle w:val="Hiperligao"/>
+            <w:noProof/>
+          </w:rPr>
+          <w:t>Figura 5 - Diagrama de Casos de Uso 4 (Gestão de lotação)</w:t>
+        </w:r>
+        <w:r>
+          <w:rPr>
+            <w:noProof/>
+            <w:webHidden/>
+          </w:rPr>
+          <w:tab/>
+        </w:r>
+        <w:r>
+          <w:rPr>
+            <w:noProof/>
+            <w:webHidden/>
+          </w:rPr>
+          <w:fldChar w:fldCharType="begin"/>
+        </w:r>
+        <w:r>
+          <w:rPr>
+            <w:noProof/>
+            <w:webHidden/>
+          </w:rPr>
+          <w:instrText xml:space="preserve"> PAGEREF _Toc120573478 \h </w:instrText>
+        </w:r>
+        <w:r>
+          <w:rPr>
+            <w:noProof/>
+            <w:webHidden/>
+          </w:rPr>
+        </w:r>
+        <w:r>
+          <w:rPr>
+            <w:noProof/>
+            <w:webHidden/>
+          </w:rPr>
+          <w:fldChar w:fldCharType="separate"/>
+        </w:r>
+        <w:r>
+          <w:rPr>
+            <w:noProof/>
+            <w:webHidden/>
+          </w:rPr>
+          <w:t>18</w:t>
+        </w:r>
+        <w:r>
+          <w:rPr>
+            <w:noProof/>
+            <w:webHidden/>
+          </w:rPr>
+          <w:fldChar w:fldCharType="end"/>
+        </w:r>
+      </w:hyperlink>
+    </w:p>
+    <w:p>
+      <w:pPr>
         <w:widowControl/>
         <w:spacing w:after="160" w:line="259" w:lineRule="auto"/>
         <w:jc w:val="left"/>
@@ -2632,630 +3747,626 @@
     </w:p>
     <w:p>
       <w:pPr>
-        <w:widowControl/>
-        <w:spacing w:after="160" w:line="259" w:lineRule="auto"/>
-        <w:jc w:val="left"/>
-        <w:rPr>
-          <w:rFonts w:cs="Arial"/>
-          <w:sz w:val="24"/>
-          <w:szCs w:val="24"/>
-        </w:rPr>
-      </w:pPr>
-    </w:p>
-    <w:p>
-      <w:pPr>
-        <w:widowControl/>
-        <w:spacing w:after="160" w:line="259" w:lineRule="auto"/>
-        <w:jc w:val="left"/>
-        <w:rPr>
-          <w:rFonts w:cs="Arial"/>
-          <w:sz w:val="24"/>
-          <w:szCs w:val="24"/>
-        </w:rPr>
-      </w:pPr>
-    </w:p>
-    <w:p>
-      <w:pPr>
         <w:pStyle w:val="Ttulo1"/>
-      </w:pPr>
-      <w:bookmarkStart w:id="4" w:name="_Toc117245385"/>
+        <w:numPr>
+          <w:ilvl w:val="0"/>
+          <w:numId w:val="26"/>
+        </w:numPr>
+      </w:pPr>
+      <w:bookmarkStart w:id="2" w:name="_Toc120574234"/>
       <w:r>
         <w:lastRenderedPageBreak/>
         <w:t>Introdução</w:t>
       </w:r>
+      <w:bookmarkEnd w:id="2"/>
+    </w:p>
+    <w:p>
+      <w:pPr>
+        <w:pStyle w:val="Ttulo2"/>
+        <w:numPr>
+          <w:ilvl w:val="1"/>
+          <w:numId w:val="26"/>
+        </w:numPr>
+      </w:pPr>
+      <w:bookmarkStart w:id="3" w:name="_Toc120574235"/>
+      <w:r>
+        <w:t>Contextualização</w:t>
+      </w:r>
+      <w:bookmarkEnd w:id="3"/>
+    </w:p>
+    <w:p>
+      <w:pPr>
+        <w:ind w:firstLine="708"/>
+        <w:rPr>
+          <w:rFonts w:asciiTheme="minorHAnsi" w:hAnsiTheme="minorHAnsi" w:cstheme="minorHAnsi"/>
+          <w:sz w:val="24"/>
+          <w:szCs w:val="24"/>
+        </w:rPr>
+      </w:pPr>
+      <w:r>
+        <w:rPr>
+          <w:rFonts w:asciiTheme="minorHAnsi" w:hAnsiTheme="minorHAnsi" w:cstheme="minorHAnsi"/>
+          <w:sz w:val="24"/>
+          <w:szCs w:val="24"/>
+        </w:rPr>
+        <w:t>E</w:t>
+      </w:r>
+      <w:r>
+        <w:rPr>
+          <w:rFonts w:asciiTheme="minorHAnsi" w:hAnsiTheme="minorHAnsi" w:cstheme="minorHAnsi"/>
+          <w:sz w:val="24"/>
+          <w:szCs w:val="24"/>
+        </w:rPr>
+        <w:t>ste projeto</w:t>
+      </w:r>
+      <w:r>
+        <w:rPr>
+          <w:rFonts w:asciiTheme="minorHAnsi" w:hAnsiTheme="minorHAnsi" w:cstheme="minorHAnsi"/>
+          <w:sz w:val="24"/>
+          <w:szCs w:val="24"/>
+        </w:rPr>
+        <w:t xml:space="preserve"> </w:t>
+      </w:r>
+      <w:r>
+        <w:rPr>
+          <w:rFonts w:asciiTheme="minorHAnsi" w:hAnsiTheme="minorHAnsi" w:cstheme="minorHAnsi"/>
+          <w:sz w:val="24"/>
+          <w:szCs w:val="24"/>
+        </w:rPr>
+        <w:t xml:space="preserve">visa implementar soluções e desafios propostos </w:t>
+      </w:r>
+      <w:r>
+        <w:rPr>
+          <w:rFonts w:asciiTheme="minorHAnsi" w:hAnsiTheme="minorHAnsi" w:cstheme="minorHAnsi"/>
+          <w:sz w:val="24"/>
+          <w:szCs w:val="24"/>
+        </w:rPr>
+        <w:t>pelo docente Eduardo Peixoto</w:t>
+      </w:r>
+      <w:r>
+        <w:rPr>
+          <w:rFonts w:asciiTheme="minorHAnsi" w:hAnsiTheme="minorHAnsi" w:cstheme="minorHAnsi"/>
+          <w:sz w:val="24"/>
+          <w:szCs w:val="24"/>
+        </w:rPr>
+        <w:t>, consolidando assim os conhecimentos não só adquiridos durante a</w:t>
+      </w:r>
+      <w:r>
+        <w:rPr>
+          <w:rFonts w:asciiTheme="minorHAnsi" w:hAnsiTheme="minorHAnsi" w:cstheme="minorHAnsi"/>
+          <w:sz w:val="24"/>
+          <w:szCs w:val="24"/>
+        </w:rPr>
+        <w:t xml:space="preserve"> unidade curricular do projeto</w:t>
+      </w:r>
+      <w:r>
+        <w:rPr>
+          <w:rFonts w:asciiTheme="minorHAnsi" w:hAnsiTheme="minorHAnsi" w:cstheme="minorHAnsi"/>
+          <w:sz w:val="24"/>
+          <w:szCs w:val="24"/>
+        </w:rPr>
+        <w:t xml:space="preserve">, mas também </w:t>
+      </w:r>
+      <w:r>
+        <w:rPr>
+          <w:rFonts w:asciiTheme="minorHAnsi" w:hAnsiTheme="minorHAnsi" w:cstheme="minorHAnsi"/>
+          <w:sz w:val="24"/>
+          <w:szCs w:val="24"/>
+        </w:rPr>
+        <w:t>no percurso académico atual</w:t>
+      </w:r>
+      <w:r>
+        <w:rPr>
+          <w:rFonts w:asciiTheme="minorHAnsi" w:hAnsiTheme="minorHAnsi" w:cstheme="minorHAnsi"/>
+          <w:sz w:val="24"/>
+          <w:szCs w:val="24"/>
+        </w:rPr>
+        <w:t>.</w:t>
+      </w:r>
+    </w:p>
+    <w:p/>
+    <w:p>
+      <w:pPr>
+        <w:pStyle w:val="Ttulo2"/>
+        <w:numPr>
+          <w:ilvl w:val="1"/>
+          <w:numId w:val="26"/>
+        </w:numPr>
+      </w:pPr>
+      <w:bookmarkStart w:id="4" w:name="_Toc120574236"/>
+      <w:r>
+        <w:t>Motivação e Objetivos</w:t>
+      </w:r>
       <w:bookmarkEnd w:id="4"/>
+    </w:p>
+    <w:p>
+      <w:pPr>
+        <w:ind w:firstLine="708"/>
+        <w:rPr>
+          <w:rFonts w:asciiTheme="minorHAnsi" w:hAnsiTheme="minorHAnsi" w:cstheme="minorHAnsi"/>
+          <w:sz w:val="24"/>
+          <w:szCs w:val="24"/>
+        </w:rPr>
+      </w:pPr>
+      <w:r>
+        <w:rPr>
+          <w:rFonts w:asciiTheme="minorHAnsi" w:hAnsiTheme="minorHAnsi" w:cstheme="minorHAnsi"/>
+          <w:sz w:val="24"/>
+          <w:szCs w:val="24"/>
+        </w:rPr>
+        <w:t xml:space="preserve">A ideia de um sistema para o ginásio foi originada pela ideia de futuramente o IPCA vir a ter mais instalações </w:t>
+      </w:r>
+      <w:r>
+        <w:rPr>
+          <w:rFonts w:asciiTheme="minorHAnsi" w:hAnsiTheme="minorHAnsi" w:cstheme="minorHAnsi"/>
+          <w:sz w:val="24"/>
+          <w:szCs w:val="24"/>
+        </w:rPr>
+        <w:t>à</w:t>
+      </w:r>
+      <w:r>
+        <w:rPr>
+          <w:rFonts w:asciiTheme="minorHAnsi" w:hAnsiTheme="minorHAnsi" w:cstheme="minorHAnsi"/>
+          <w:sz w:val="24"/>
+          <w:szCs w:val="24"/>
+        </w:rPr>
+        <w:t xml:space="preserve"> medida que este vai crescendo e desta forma existir uma forma de gerir o mesmo e ainda ajudar os clientes.</w:t>
+      </w:r>
+    </w:p>
+    <w:p>
+      <w:pPr>
+        <w:ind w:firstLine="708"/>
+        <w:rPr>
+          <w:rFonts w:asciiTheme="minorHAnsi" w:hAnsiTheme="minorHAnsi" w:cstheme="minorHAnsi"/>
+          <w:sz w:val="24"/>
+          <w:szCs w:val="24"/>
+        </w:rPr>
+      </w:pPr>
+      <w:r>
+        <w:rPr>
+          <w:rFonts w:asciiTheme="minorHAnsi" w:hAnsiTheme="minorHAnsi" w:cstheme="minorHAnsi"/>
+          <w:sz w:val="24"/>
+          <w:szCs w:val="24"/>
+        </w:rPr>
+        <w:t>Temos por objetivos pessoais:</w:t>
+      </w:r>
+    </w:p>
+    <w:p>
+      <w:pPr>
+        <w:pStyle w:val="PargrafodaLista"/>
+        <w:numPr>
+          <w:ilvl w:val="0"/>
+          <w:numId w:val="4"/>
+        </w:numPr>
+        <w:rPr>
+          <w:rFonts w:asciiTheme="minorHAnsi" w:hAnsiTheme="minorHAnsi" w:cstheme="minorHAnsi"/>
+          <w:sz w:val="24"/>
+          <w:szCs w:val="24"/>
+        </w:rPr>
+      </w:pPr>
+      <w:r>
+        <w:rPr>
+          <w:rFonts w:asciiTheme="minorHAnsi" w:hAnsiTheme="minorHAnsi" w:cstheme="minorHAnsi"/>
+          <w:sz w:val="24"/>
+          <w:szCs w:val="24"/>
+        </w:rPr>
+        <w:t>Cimentar conhecimentos obtidos ao longo do percurso académico;</w:t>
+      </w:r>
+    </w:p>
+    <w:p>
+      <w:pPr>
+        <w:ind w:left="708"/>
+        <w:rPr>
+          <w:rFonts w:asciiTheme="minorHAnsi" w:hAnsiTheme="minorHAnsi" w:cstheme="minorHAnsi"/>
+          <w:sz w:val="24"/>
+          <w:szCs w:val="24"/>
+        </w:rPr>
+      </w:pPr>
+      <w:r>
+        <w:rPr>
+          <w:rFonts w:asciiTheme="minorHAnsi" w:hAnsiTheme="minorHAnsi" w:cstheme="minorHAnsi"/>
+          <w:sz w:val="24"/>
+          <w:szCs w:val="24"/>
+        </w:rPr>
+        <w:t>Objetivos do projeto:</w:t>
+      </w:r>
+    </w:p>
+    <w:p>
+      <w:pPr>
+        <w:pStyle w:val="PargrafodaLista"/>
+        <w:numPr>
+          <w:ilvl w:val="0"/>
+          <w:numId w:val="4"/>
+        </w:numPr>
+        <w:rPr>
+          <w:rFonts w:asciiTheme="minorHAnsi" w:hAnsiTheme="minorHAnsi" w:cstheme="minorHAnsi"/>
+          <w:sz w:val="24"/>
+          <w:szCs w:val="24"/>
+        </w:rPr>
+      </w:pPr>
+      <w:r>
+        <w:rPr>
+          <w:rFonts w:asciiTheme="minorHAnsi" w:hAnsiTheme="minorHAnsi" w:cstheme="minorHAnsi"/>
+          <w:sz w:val="24"/>
+          <w:szCs w:val="24"/>
+        </w:rPr>
+        <w:t>Criar um sistema que ajude a gerir um ginásio, ao nível de:</w:t>
+      </w:r>
+    </w:p>
+    <w:p>
+      <w:pPr>
+        <w:pStyle w:val="PargrafodaLista"/>
+        <w:numPr>
+          <w:ilvl w:val="1"/>
+          <w:numId w:val="4"/>
+        </w:numPr>
+        <w:rPr>
+          <w:rFonts w:asciiTheme="minorHAnsi" w:hAnsiTheme="minorHAnsi" w:cstheme="minorHAnsi"/>
+          <w:sz w:val="24"/>
+          <w:szCs w:val="24"/>
+        </w:rPr>
+      </w:pPr>
+      <w:r>
+        <w:rPr>
+          <w:rFonts w:asciiTheme="minorHAnsi" w:hAnsiTheme="minorHAnsi" w:cstheme="minorHAnsi"/>
+          <w:sz w:val="24"/>
+          <w:szCs w:val="24"/>
+        </w:rPr>
+        <w:t>Lotação;</w:t>
+      </w:r>
+    </w:p>
+    <w:p>
+      <w:pPr>
+        <w:pStyle w:val="PargrafodaLista"/>
+        <w:numPr>
+          <w:ilvl w:val="1"/>
+          <w:numId w:val="4"/>
+        </w:numPr>
+        <w:rPr>
+          <w:rFonts w:asciiTheme="minorHAnsi" w:hAnsiTheme="minorHAnsi" w:cstheme="minorHAnsi"/>
+          <w:sz w:val="24"/>
+          <w:szCs w:val="24"/>
+        </w:rPr>
+      </w:pPr>
+      <w:r>
+        <w:rPr>
+          <w:rFonts w:asciiTheme="minorHAnsi" w:hAnsiTheme="minorHAnsi" w:cstheme="minorHAnsi"/>
+          <w:sz w:val="24"/>
+          <w:szCs w:val="24"/>
+        </w:rPr>
+        <w:t>Utilizadores;</w:t>
+      </w:r>
+    </w:p>
+    <w:p>
+      <w:pPr>
+        <w:pStyle w:val="PargrafodaLista"/>
+        <w:numPr>
+          <w:ilvl w:val="1"/>
+          <w:numId w:val="4"/>
+        </w:numPr>
+        <w:rPr>
+          <w:rFonts w:asciiTheme="minorHAnsi" w:hAnsiTheme="minorHAnsi" w:cstheme="minorHAnsi"/>
+          <w:sz w:val="24"/>
+          <w:szCs w:val="24"/>
+        </w:rPr>
+      </w:pPr>
+      <w:r>
+        <w:rPr>
+          <w:rFonts w:asciiTheme="minorHAnsi" w:hAnsiTheme="minorHAnsi" w:cstheme="minorHAnsi"/>
+          <w:sz w:val="24"/>
+          <w:szCs w:val="24"/>
+        </w:rPr>
+        <w:t>Artigos de venda;</w:t>
+      </w:r>
+    </w:p>
+    <w:p>
+      <w:pPr>
+        <w:pStyle w:val="PargrafodaLista"/>
+        <w:numPr>
+          <w:ilvl w:val="1"/>
+          <w:numId w:val="4"/>
+        </w:numPr>
+        <w:rPr>
+          <w:rFonts w:asciiTheme="minorHAnsi" w:hAnsiTheme="minorHAnsi" w:cstheme="minorHAnsi"/>
+          <w:sz w:val="24"/>
+          <w:szCs w:val="24"/>
+        </w:rPr>
+      </w:pPr>
+      <w:r>
+        <w:rPr>
+          <w:rFonts w:asciiTheme="minorHAnsi" w:hAnsiTheme="minorHAnsi" w:cstheme="minorHAnsi"/>
+          <w:sz w:val="24"/>
+          <w:szCs w:val="24"/>
+        </w:rPr>
+        <w:t>Fluxo de entradas/saídas;</w:t>
+      </w:r>
+    </w:p>
+    <w:p>
+      <w:pPr>
+        <w:pStyle w:val="PargrafodaLista"/>
+        <w:numPr>
+          <w:ilvl w:val="1"/>
+          <w:numId w:val="4"/>
+        </w:numPr>
+        <w:rPr>
+          <w:rFonts w:asciiTheme="minorHAnsi" w:hAnsiTheme="minorHAnsi" w:cstheme="minorHAnsi"/>
+          <w:sz w:val="24"/>
+          <w:szCs w:val="24"/>
+        </w:rPr>
+      </w:pPr>
+      <w:proofErr w:type="spellStart"/>
+      <w:r>
+        <w:rPr>
+          <w:rFonts w:asciiTheme="minorHAnsi" w:hAnsiTheme="minorHAnsi" w:cstheme="minorHAnsi"/>
+          <w:sz w:val="24"/>
+          <w:szCs w:val="24"/>
+        </w:rPr>
+        <w:t>Etc</w:t>
+      </w:r>
+      <w:proofErr w:type="spellEnd"/>
+      <w:r>
+        <w:rPr>
+          <w:rFonts w:asciiTheme="minorHAnsi" w:hAnsiTheme="minorHAnsi" w:cstheme="minorHAnsi"/>
+          <w:sz w:val="24"/>
+          <w:szCs w:val="24"/>
+        </w:rPr>
+        <w:t>;</w:t>
+      </w:r>
+    </w:p>
+    <w:p>
+      <w:pPr>
+        <w:pStyle w:val="PargrafodaLista"/>
+        <w:numPr>
+          <w:ilvl w:val="0"/>
+          <w:numId w:val="4"/>
+        </w:numPr>
+        <w:rPr>
+          <w:rFonts w:asciiTheme="minorHAnsi" w:hAnsiTheme="minorHAnsi" w:cstheme="minorHAnsi"/>
+          <w:sz w:val="24"/>
+          <w:szCs w:val="24"/>
+        </w:rPr>
+      </w:pPr>
+      <w:r>
+        <w:rPr>
+          <w:rFonts w:asciiTheme="minorHAnsi" w:hAnsiTheme="minorHAnsi" w:cstheme="minorHAnsi"/>
+          <w:sz w:val="24"/>
+          <w:szCs w:val="24"/>
+        </w:rPr>
+        <w:t>Criar uma aplicação que ajude os utilizadores</w:t>
+      </w:r>
+      <w:r>
+        <w:rPr>
+          <w:rFonts w:asciiTheme="minorHAnsi" w:hAnsiTheme="minorHAnsi" w:cstheme="minorHAnsi"/>
+          <w:sz w:val="24"/>
+          <w:szCs w:val="24"/>
+        </w:rPr>
+        <w:t>, ao nível de</w:t>
+      </w:r>
+      <w:r>
+        <w:rPr>
+          <w:rFonts w:asciiTheme="minorHAnsi" w:hAnsiTheme="minorHAnsi" w:cstheme="minorHAnsi"/>
+          <w:sz w:val="24"/>
+          <w:szCs w:val="24"/>
+        </w:rPr>
+        <w:t>:</w:t>
+      </w:r>
+    </w:p>
+    <w:p>
+      <w:pPr>
+        <w:pStyle w:val="PargrafodaLista"/>
+        <w:numPr>
+          <w:ilvl w:val="1"/>
+          <w:numId w:val="4"/>
+        </w:numPr>
+        <w:rPr>
+          <w:rFonts w:asciiTheme="minorHAnsi" w:hAnsiTheme="minorHAnsi" w:cstheme="minorHAnsi"/>
+          <w:sz w:val="24"/>
+          <w:szCs w:val="24"/>
+        </w:rPr>
+      </w:pPr>
+      <w:r>
+        <w:rPr>
+          <w:rFonts w:asciiTheme="minorHAnsi" w:hAnsiTheme="minorHAnsi" w:cstheme="minorHAnsi"/>
+          <w:sz w:val="24"/>
+          <w:szCs w:val="24"/>
+        </w:rPr>
+        <w:t>Procurar as melhoras horas de utilização do ginásio;</w:t>
+      </w:r>
+    </w:p>
+    <w:p>
+      <w:pPr>
+        <w:pStyle w:val="PargrafodaLista"/>
+        <w:numPr>
+          <w:ilvl w:val="1"/>
+          <w:numId w:val="4"/>
+        </w:numPr>
+        <w:rPr>
+          <w:rFonts w:asciiTheme="minorHAnsi" w:hAnsiTheme="minorHAnsi" w:cstheme="minorHAnsi"/>
+          <w:sz w:val="24"/>
+          <w:szCs w:val="24"/>
+        </w:rPr>
+      </w:pPr>
+      <w:r>
+        <w:rPr>
+          <w:rFonts w:asciiTheme="minorHAnsi" w:hAnsiTheme="minorHAnsi" w:cstheme="minorHAnsi"/>
+          <w:sz w:val="24"/>
+          <w:szCs w:val="24"/>
+        </w:rPr>
+        <w:t>Facilitar o treino;</w:t>
+      </w:r>
+    </w:p>
+    <w:p>
+      <w:pPr>
+        <w:pStyle w:val="PargrafodaLista"/>
+        <w:numPr>
+          <w:ilvl w:val="1"/>
+          <w:numId w:val="4"/>
+        </w:numPr>
+        <w:rPr>
+          <w:rFonts w:asciiTheme="minorHAnsi" w:hAnsiTheme="minorHAnsi" w:cstheme="minorHAnsi"/>
+          <w:sz w:val="24"/>
+          <w:szCs w:val="24"/>
+        </w:rPr>
+      </w:pPr>
+      <w:r>
+        <w:rPr>
+          <w:rFonts w:asciiTheme="minorHAnsi" w:hAnsiTheme="minorHAnsi" w:cstheme="minorHAnsi"/>
+          <w:sz w:val="24"/>
+          <w:szCs w:val="24"/>
+        </w:rPr>
+        <w:t>Entregar uma gama de produtos e planos (nutrição e treino);</w:t>
+      </w:r>
+    </w:p>
+    <w:p>
+      <w:pPr>
+        <w:pStyle w:val="PargrafodaLista"/>
+        <w:numPr>
+          <w:ilvl w:val="1"/>
+          <w:numId w:val="4"/>
+        </w:numPr>
+        <w:rPr>
+          <w:rFonts w:asciiTheme="minorHAnsi" w:hAnsiTheme="minorHAnsi" w:cstheme="minorHAnsi"/>
+          <w:sz w:val="24"/>
+          <w:szCs w:val="24"/>
+        </w:rPr>
+      </w:pPr>
+      <w:proofErr w:type="spellStart"/>
+      <w:r>
+        <w:rPr>
+          <w:rFonts w:asciiTheme="minorHAnsi" w:hAnsiTheme="minorHAnsi" w:cstheme="minorHAnsi"/>
+          <w:sz w:val="24"/>
+          <w:szCs w:val="24"/>
+        </w:rPr>
+        <w:t>Etc</w:t>
+      </w:r>
+      <w:proofErr w:type="spellEnd"/>
+      <w:r>
+        <w:rPr>
+          <w:rFonts w:asciiTheme="minorHAnsi" w:hAnsiTheme="minorHAnsi" w:cstheme="minorHAnsi"/>
+          <w:sz w:val="24"/>
+          <w:szCs w:val="24"/>
+        </w:rPr>
+        <w:t>;</w:t>
+      </w:r>
+    </w:p>
+    <w:p>
+      <w:pPr>
+        <w:rPr>
+          <w:rFonts w:asciiTheme="minorHAnsi" w:hAnsiTheme="minorHAnsi" w:cstheme="minorHAnsi"/>
+          <w:sz w:val="24"/>
+          <w:szCs w:val="24"/>
+        </w:rPr>
+      </w:pPr>
+    </w:p>
+    <w:p>
+      <w:pPr>
+        <w:pStyle w:val="Ttulo2"/>
+        <w:numPr>
+          <w:ilvl w:val="1"/>
+          <w:numId w:val="26"/>
+        </w:numPr>
+      </w:pPr>
+      <w:bookmarkStart w:id="5" w:name="_Toc120574237"/>
+      <w:r>
+        <w:t>Estrutura do Documento</w:t>
+      </w:r>
+      <w:bookmarkEnd w:id="5"/>
+    </w:p>
+    <w:p>
+      <w:pPr>
+        <w:ind w:firstLine="708"/>
+        <w:rPr>
+          <w:rFonts w:asciiTheme="minorHAnsi" w:hAnsiTheme="minorHAnsi" w:cstheme="minorHAnsi"/>
+          <w:sz w:val="24"/>
+          <w:szCs w:val="24"/>
+        </w:rPr>
+      </w:pPr>
+      <w:r>
+        <w:rPr>
+          <w:rFonts w:asciiTheme="minorHAnsi" w:hAnsiTheme="minorHAnsi" w:cstheme="minorHAnsi"/>
+          <w:sz w:val="24"/>
+          <w:szCs w:val="24"/>
+        </w:rPr>
+        <w:t xml:space="preserve">O documento está estruturado de forma que seja </w:t>
+      </w:r>
+      <w:r>
+        <w:rPr>
+          <w:rFonts w:asciiTheme="minorHAnsi" w:hAnsiTheme="minorHAnsi" w:cstheme="minorHAnsi"/>
+          <w:sz w:val="24"/>
+          <w:szCs w:val="24"/>
+        </w:rPr>
+        <w:t xml:space="preserve">de </w:t>
+      </w:r>
+      <w:r>
+        <w:rPr>
+          <w:rFonts w:asciiTheme="minorHAnsi" w:hAnsiTheme="minorHAnsi" w:cstheme="minorHAnsi"/>
+          <w:sz w:val="24"/>
+          <w:szCs w:val="24"/>
+        </w:rPr>
+        <w:t xml:space="preserve">simples leitura. Existe recurso a referências de material fornecido pelo professor Eduardo Peixoto e/ou referências a excertos de </w:t>
+      </w:r>
+      <w:r>
+        <w:rPr>
+          <w:rFonts w:asciiTheme="minorHAnsi" w:hAnsiTheme="minorHAnsi" w:cstheme="minorHAnsi"/>
+          <w:sz w:val="24"/>
+          <w:szCs w:val="24"/>
+        </w:rPr>
+        <w:t>Web grafia</w:t>
+      </w:r>
+      <w:r>
+        <w:rPr>
+          <w:rFonts w:asciiTheme="minorHAnsi" w:hAnsiTheme="minorHAnsi" w:cstheme="minorHAnsi"/>
+          <w:sz w:val="24"/>
+          <w:szCs w:val="24"/>
+        </w:rPr>
+        <w:t>.</w:t>
+      </w:r>
+    </w:p>
+    <w:p>
+      <w:pPr>
+        <w:ind w:firstLine="708"/>
+        <w:rPr>
+          <w:rFonts w:asciiTheme="minorHAnsi" w:hAnsiTheme="minorHAnsi" w:cstheme="minorHAnsi"/>
+          <w:sz w:val="24"/>
+          <w:szCs w:val="24"/>
+        </w:rPr>
+      </w:pPr>
+      <w:r>
+        <w:rPr>
+          <w:rFonts w:asciiTheme="minorHAnsi" w:hAnsiTheme="minorHAnsi" w:cstheme="minorHAnsi"/>
+          <w:sz w:val="24"/>
+          <w:szCs w:val="24"/>
+        </w:rPr>
+        <w:t>Este trabalho encontra-se dividido em grupos, de forma a facilitar a procura e associação face ao material fornecido pelo docente.</w:t>
+      </w:r>
+    </w:p>
+    <w:p>
+      <w:pPr>
+        <w:pStyle w:val="Ttulo1"/>
+        <w:numPr>
+          <w:ilvl w:val="0"/>
+          <w:numId w:val="26"/>
+        </w:numPr>
+      </w:pPr>
+      <w:bookmarkStart w:id="6" w:name="_Toc120574238"/>
+      <w:r>
+        <w:t>Produto</w:t>
+      </w:r>
+      <w:bookmarkEnd w:id="6"/>
     </w:p>
     <w:p>
       <w:pPr>
         <w:pStyle w:val="Ttulo2"/>
         <w:ind w:firstLine="708"/>
       </w:pPr>
-      <w:bookmarkStart w:id="5" w:name="_Toc117245386"/>
-      <w:r>
-        <w:t>Contextualização</w:t>
-      </w:r>
-      <w:bookmarkEnd w:id="5"/>
-    </w:p>
-    <w:p>
-      <w:pPr>
-        <w:ind w:firstLine="708"/>
-        <w:rPr>
-          <w:rFonts w:asciiTheme="minorHAnsi" w:hAnsiTheme="minorHAnsi" w:cstheme="minorHAnsi"/>
-          <w:sz w:val="24"/>
-          <w:szCs w:val="24"/>
-        </w:rPr>
-      </w:pPr>
-      <w:r>
-        <w:rPr>
-          <w:rFonts w:asciiTheme="minorHAnsi" w:hAnsiTheme="minorHAnsi" w:cstheme="minorHAnsi"/>
-          <w:sz w:val="24"/>
-          <w:szCs w:val="24"/>
-        </w:rPr>
-        <w:t>E</w:t>
-      </w:r>
-      <w:r>
-        <w:rPr>
-          <w:rFonts w:asciiTheme="minorHAnsi" w:hAnsiTheme="minorHAnsi" w:cstheme="minorHAnsi"/>
-          <w:sz w:val="24"/>
-          <w:szCs w:val="24"/>
-        </w:rPr>
-        <w:t>ste projeto</w:t>
-      </w:r>
-      <w:r>
-        <w:rPr>
-          <w:rFonts w:asciiTheme="minorHAnsi" w:hAnsiTheme="minorHAnsi" w:cstheme="minorHAnsi"/>
-          <w:sz w:val="24"/>
-          <w:szCs w:val="24"/>
-        </w:rPr>
-        <w:t xml:space="preserve"> </w:t>
-      </w:r>
-      <w:r>
-        <w:rPr>
-          <w:rFonts w:asciiTheme="minorHAnsi" w:hAnsiTheme="minorHAnsi" w:cstheme="minorHAnsi"/>
-          <w:sz w:val="24"/>
-          <w:szCs w:val="24"/>
-        </w:rPr>
-        <w:t xml:space="preserve">visa implementar soluções e desafios propostos </w:t>
-      </w:r>
-      <w:r>
-        <w:rPr>
-          <w:rFonts w:asciiTheme="minorHAnsi" w:hAnsiTheme="minorHAnsi" w:cstheme="minorHAnsi"/>
-          <w:sz w:val="24"/>
-          <w:szCs w:val="24"/>
-        </w:rPr>
-        <w:t>pelo docente Eduardo Peixoto</w:t>
-      </w:r>
-      <w:r>
-        <w:rPr>
-          <w:rFonts w:asciiTheme="minorHAnsi" w:hAnsiTheme="minorHAnsi" w:cstheme="minorHAnsi"/>
-          <w:sz w:val="24"/>
-          <w:szCs w:val="24"/>
-        </w:rPr>
-        <w:t>, consolidando assim os conhecimentos não só adquiridos durante a</w:t>
-      </w:r>
-      <w:r>
-        <w:rPr>
-          <w:rFonts w:asciiTheme="minorHAnsi" w:hAnsiTheme="minorHAnsi" w:cstheme="minorHAnsi"/>
-          <w:sz w:val="24"/>
-          <w:szCs w:val="24"/>
-        </w:rPr>
-        <w:t xml:space="preserve"> unidade curricular do projeto</w:t>
-      </w:r>
-      <w:r>
-        <w:rPr>
-          <w:rFonts w:asciiTheme="minorHAnsi" w:hAnsiTheme="minorHAnsi" w:cstheme="minorHAnsi"/>
-          <w:sz w:val="24"/>
-          <w:szCs w:val="24"/>
-        </w:rPr>
-        <w:t xml:space="preserve">, mas também </w:t>
-      </w:r>
-      <w:r>
-        <w:rPr>
-          <w:rFonts w:asciiTheme="minorHAnsi" w:hAnsiTheme="minorHAnsi" w:cstheme="minorHAnsi"/>
-          <w:sz w:val="24"/>
-          <w:szCs w:val="24"/>
-        </w:rPr>
-        <w:t>no percurso académico atual</w:t>
-      </w:r>
-      <w:r>
-        <w:rPr>
-          <w:rFonts w:asciiTheme="minorHAnsi" w:hAnsiTheme="minorHAnsi" w:cstheme="minorHAnsi"/>
-          <w:sz w:val="24"/>
-          <w:szCs w:val="24"/>
-        </w:rPr>
-        <w:t>.</w:t>
-      </w:r>
-    </w:p>
-    <w:p/>
-    <w:p>
-      <w:pPr>
-        <w:pStyle w:val="Ttulo2"/>
-        <w:ind w:firstLine="708"/>
-      </w:pPr>
-      <w:bookmarkStart w:id="6" w:name="_Toc117245387"/>
-      <w:r>
-        <w:t>Motivação e Objetivos</w:t>
-      </w:r>
-      <w:bookmarkEnd w:id="6"/>
-    </w:p>
-    <w:p>
-      <w:pPr>
-        <w:ind w:firstLine="708"/>
-        <w:rPr>
-          <w:rFonts w:asciiTheme="minorHAnsi" w:hAnsiTheme="minorHAnsi" w:cstheme="minorHAnsi"/>
-          <w:sz w:val="24"/>
-          <w:szCs w:val="24"/>
-        </w:rPr>
-      </w:pPr>
-      <w:r>
-        <w:rPr>
-          <w:rFonts w:asciiTheme="minorHAnsi" w:hAnsiTheme="minorHAnsi" w:cstheme="minorHAnsi"/>
-          <w:sz w:val="24"/>
-          <w:szCs w:val="24"/>
-        </w:rPr>
-        <w:t xml:space="preserve">A ideia de um sistema para o ginásio foi originada pela ideia de futuramente o IPCA vir a ter mais instalações </w:t>
-      </w:r>
-      <w:r>
-        <w:rPr>
-          <w:rFonts w:asciiTheme="minorHAnsi" w:hAnsiTheme="minorHAnsi" w:cstheme="minorHAnsi"/>
-          <w:sz w:val="24"/>
-          <w:szCs w:val="24"/>
-        </w:rPr>
-        <w:t>à</w:t>
-      </w:r>
-      <w:r>
-        <w:rPr>
-          <w:rFonts w:asciiTheme="minorHAnsi" w:hAnsiTheme="minorHAnsi" w:cstheme="minorHAnsi"/>
-          <w:sz w:val="24"/>
-          <w:szCs w:val="24"/>
-        </w:rPr>
-        <w:t xml:space="preserve"> medida que este vai crescendo e desta forma existir uma forma de gerir o mesmo e ainda ajudar os clientes.</w:t>
-      </w:r>
-    </w:p>
-    <w:p>
-      <w:pPr>
-        <w:ind w:firstLine="708"/>
-        <w:rPr>
-          <w:rFonts w:asciiTheme="minorHAnsi" w:hAnsiTheme="minorHAnsi" w:cstheme="minorHAnsi"/>
-          <w:sz w:val="24"/>
-          <w:szCs w:val="24"/>
-        </w:rPr>
-      </w:pPr>
-      <w:r>
-        <w:rPr>
-          <w:rFonts w:asciiTheme="minorHAnsi" w:hAnsiTheme="minorHAnsi" w:cstheme="minorHAnsi"/>
-          <w:sz w:val="24"/>
-          <w:szCs w:val="24"/>
-        </w:rPr>
-        <w:t>Temos por objetivos pessoais:</w:t>
-      </w:r>
-    </w:p>
-    <w:p>
-      <w:pPr>
-        <w:pStyle w:val="PargrafodaLista"/>
-        <w:numPr>
-          <w:ilvl w:val="0"/>
-          <w:numId w:val="4"/>
-        </w:numPr>
-        <w:rPr>
-          <w:rFonts w:asciiTheme="minorHAnsi" w:hAnsiTheme="minorHAnsi" w:cstheme="minorHAnsi"/>
-          <w:sz w:val="24"/>
-          <w:szCs w:val="24"/>
-        </w:rPr>
-      </w:pPr>
-      <w:r>
-        <w:rPr>
-          <w:rFonts w:asciiTheme="minorHAnsi" w:hAnsiTheme="minorHAnsi" w:cstheme="minorHAnsi"/>
-          <w:sz w:val="24"/>
-          <w:szCs w:val="24"/>
-        </w:rPr>
-        <w:t>Cimentar conhecimentos obtidos ao longo do percurso académico;</w:t>
-      </w:r>
-    </w:p>
-    <w:p>
-      <w:pPr>
-        <w:ind w:left="708"/>
-        <w:rPr>
-          <w:rFonts w:asciiTheme="minorHAnsi" w:hAnsiTheme="minorHAnsi" w:cstheme="minorHAnsi"/>
-          <w:sz w:val="24"/>
-          <w:szCs w:val="24"/>
-        </w:rPr>
-      </w:pPr>
-      <w:r>
-        <w:rPr>
-          <w:rFonts w:asciiTheme="minorHAnsi" w:hAnsiTheme="minorHAnsi" w:cstheme="minorHAnsi"/>
-          <w:sz w:val="24"/>
-          <w:szCs w:val="24"/>
-        </w:rPr>
-        <w:t>Objetivos do projeto:</w:t>
-      </w:r>
-    </w:p>
-    <w:p>
-      <w:pPr>
-        <w:pStyle w:val="PargrafodaLista"/>
-        <w:numPr>
-          <w:ilvl w:val="0"/>
-          <w:numId w:val="4"/>
-        </w:numPr>
-        <w:rPr>
-          <w:rFonts w:asciiTheme="minorHAnsi" w:hAnsiTheme="minorHAnsi" w:cstheme="minorHAnsi"/>
-          <w:sz w:val="24"/>
-          <w:szCs w:val="24"/>
-        </w:rPr>
-      </w:pPr>
-      <w:r>
-        <w:rPr>
-          <w:rFonts w:asciiTheme="minorHAnsi" w:hAnsiTheme="minorHAnsi" w:cstheme="minorHAnsi"/>
-          <w:sz w:val="24"/>
-          <w:szCs w:val="24"/>
-        </w:rPr>
-        <w:t>Criar um sistema que ajude a gerir um ginásio, ao nível de:</w:t>
-      </w:r>
-    </w:p>
-    <w:p>
-      <w:pPr>
-        <w:pStyle w:val="PargrafodaLista"/>
-        <w:numPr>
-          <w:ilvl w:val="1"/>
-          <w:numId w:val="4"/>
-        </w:numPr>
-        <w:rPr>
-          <w:rFonts w:asciiTheme="minorHAnsi" w:hAnsiTheme="minorHAnsi" w:cstheme="minorHAnsi"/>
-          <w:sz w:val="24"/>
-          <w:szCs w:val="24"/>
-        </w:rPr>
-      </w:pPr>
-      <w:r>
-        <w:rPr>
-          <w:rFonts w:asciiTheme="minorHAnsi" w:hAnsiTheme="minorHAnsi" w:cstheme="minorHAnsi"/>
-          <w:sz w:val="24"/>
-          <w:szCs w:val="24"/>
-        </w:rPr>
-        <w:t>Lotação;</w:t>
-      </w:r>
-    </w:p>
-    <w:p>
-      <w:pPr>
-        <w:pStyle w:val="PargrafodaLista"/>
-        <w:numPr>
-          <w:ilvl w:val="1"/>
-          <w:numId w:val="4"/>
-        </w:numPr>
-        <w:rPr>
-          <w:rFonts w:asciiTheme="minorHAnsi" w:hAnsiTheme="minorHAnsi" w:cstheme="minorHAnsi"/>
-          <w:sz w:val="24"/>
-          <w:szCs w:val="24"/>
-        </w:rPr>
-      </w:pPr>
-      <w:r>
-        <w:rPr>
-          <w:rFonts w:asciiTheme="minorHAnsi" w:hAnsiTheme="minorHAnsi" w:cstheme="minorHAnsi"/>
-          <w:sz w:val="24"/>
-          <w:szCs w:val="24"/>
-        </w:rPr>
-        <w:t>Utilizadores;</w:t>
-      </w:r>
-    </w:p>
-    <w:p>
-      <w:pPr>
-        <w:pStyle w:val="PargrafodaLista"/>
-        <w:numPr>
-          <w:ilvl w:val="1"/>
-          <w:numId w:val="4"/>
-        </w:numPr>
-        <w:rPr>
-          <w:rFonts w:asciiTheme="minorHAnsi" w:hAnsiTheme="minorHAnsi" w:cstheme="minorHAnsi"/>
-          <w:sz w:val="24"/>
-          <w:szCs w:val="24"/>
-        </w:rPr>
-      </w:pPr>
-      <w:r>
-        <w:rPr>
-          <w:rFonts w:asciiTheme="minorHAnsi" w:hAnsiTheme="minorHAnsi" w:cstheme="minorHAnsi"/>
-          <w:sz w:val="24"/>
-          <w:szCs w:val="24"/>
-        </w:rPr>
-        <w:t>Artigos de venda;</w:t>
-      </w:r>
-    </w:p>
-    <w:p>
-      <w:pPr>
-        <w:pStyle w:val="PargrafodaLista"/>
-        <w:numPr>
-          <w:ilvl w:val="1"/>
-          <w:numId w:val="4"/>
-        </w:numPr>
-        <w:rPr>
-          <w:rFonts w:asciiTheme="minorHAnsi" w:hAnsiTheme="minorHAnsi" w:cstheme="minorHAnsi"/>
-          <w:sz w:val="24"/>
-          <w:szCs w:val="24"/>
-        </w:rPr>
-      </w:pPr>
-      <w:r>
-        <w:rPr>
-          <w:rFonts w:asciiTheme="minorHAnsi" w:hAnsiTheme="minorHAnsi" w:cstheme="minorHAnsi"/>
-          <w:sz w:val="24"/>
-          <w:szCs w:val="24"/>
-        </w:rPr>
-        <w:t>Fluxo de entradas/saídas;</w:t>
-      </w:r>
-    </w:p>
-    <w:p>
-      <w:pPr>
-        <w:pStyle w:val="PargrafodaLista"/>
-        <w:numPr>
-          <w:ilvl w:val="1"/>
-          <w:numId w:val="4"/>
-        </w:numPr>
-        <w:rPr>
-          <w:rFonts w:asciiTheme="minorHAnsi" w:hAnsiTheme="minorHAnsi" w:cstheme="minorHAnsi"/>
-          <w:sz w:val="24"/>
-          <w:szCs w:val="24"/>
-        </w:rPr>
-      </w:pPr>
-      <w:proofErr w:type="spellStart"/>
-      <w:r>
-        <w:rPr>
-          <w:rFonts w:asciiTheme="minorHAnsi" w:hAnsiTheme="minorHAnsi" w:cstheme="minorHAnsi"/>
-          <w:sz w:val="24"/>
-          <w:szCs w:val="24"/>
-        </w:rPr>
-        <w:t>Etc</w:t>
-      </w:r>
-      <w:proofErr w:type="spellEnd"/>
-      <w:r>
-        <w:rPr>
-          <w:rFonts w:asciiTheme="minorHAnsi" w:hAnsiTheme="minorHAnsi" w:cstheme="minorHAnsi"/>
-          <w:sz w:val="24"/>
-          <w:szCs w:val="24"/>
-        </w:rPr>
-        <w:t>;</w:t>
-      </w:r>
-    </w:p>
-    <w:p>
-      <w:pPr>
-        <w:pStyle w:val="PargrafodaLista"/>
-        <w:numPr>
-          <w:ilvl w:val="0"/>
-          <w:numId w:val="4"/>
-        </w:numPr>
-        <w:rPr>
-          <w:rFonts w:asciiTheme="minorHAnsi" w:hAnsiTheme="minorHAnsi" w:cstheme="minorHAnsi"/>
-          <w:sz w:val="24"/>
-          <w:szCs w:val="24"/>
-        </w:rPr>
-      </w:pPr>
-      <w:r>
-        <w:rPr>
-          <w:rFonts w:asciiTheme="minorHAnsi" w:hAnsiTheme="minorHAnsi" w:cstheme="minorHAnsi"/>
-          <w:sz w:val="24"/>
-          <w:szCs w:val="24"/>
-        </w:rPr>
-        <w:t>Criar uma aplicação que ajude os utilizadores</w:t>
-      </w:r>
-      <w:r>
-        <w:rPr>
-          <w:rFonts w:asciiTheme="minorHAnsi" w:hAnsiTheme="minorHAnsi" w:cstheme="minorHAnsi"/>
-          <w:sz w:val="24"/>
-          <w:szCs w:val="24"/>
-        </w:rPr>
-        <w:t>, ao nível de</w:t>
-      </w:r>
-      <w:r>
-        <w:rPr>
-          <w:rFonts w:asciiTheme="minorHAnsi" w:hAnsiTheme="minorHAnsi" w:cstheme="minorHAnsi"/>
-          <w:sz w:val="24"/>
-          <w:szCs w:val="24"/>
-        </w:rPr>
-        <w:t>:</w:t>
-      </w:r>
-    </w:p>
-    <w:p>
-      <w:pPr>
-        <w:pStyle w:val="PargrafodaLista"/>
-        <w:numPr>
-          <w:ilvl w:val="1"/>
-          <w:numId w:val="4"/>
-        </w:numPr>
-        <w:rPr>
-          <w:rFonts w:asciiTheme="minorHAnsi" w:hAnsiTheme="minorHAnsi" w:cstheme="minorHAnsi"/>
-          <w:sz w:val="24"/>
-          <w:szCs w:val="24"/>
-        </w:rPr>
-      </w:pPr>
-      <w:r>
-        <w:rPr>
-          <w:rFonts w:asciiTheme="minorHAnsi" w:hAnsiTheme="minorHAnsi" w:cstheme="minorHAnsi"/>
-          <w:sz w:val="24"/>
-          <w:szCs w:val="24"/>
-        </w:rPr>
-        <w:t>Procurar as melhoras horas de utilização do ginásio;</w:t>
-      </w:r>
-    </w:p>
-    <w:p>
-      <w:pPr>
-        <w:pStyle w:val="PargrafodaLista"/>
-        <w:numPr>
-          <w:ilvl w:val="1"/>
-          <w:numId w:val="4"/>
-        </w:numPr>
-        <w:rPr>
-          <w:rFonts w:asciiTheme="minorHAnsi" w:hAnsiTheme="minorHAnsi" w:cstheme="minorHAnsi"/>
-          <w:sz w:val="24"/>
-          <w:szCs w:val="24"/>
-        </w:rPr>
-      </w:pPr>
-      <w:r>
-        <w:rPr>
-          <w:rFonts w:asciiTheme="minorHAnsi" w:hAnsiTheme="minorHAnsi" w:cstheme="minorHAnsi"/>
-          <w:sz w:val="24"/>
-          <w:szCs w:val="24"/>
-        </w:rPr>
-        <w:t>Facilitar o treino;</w:t>
-      </w:r>
-    </w:p>
-    <w:p>
-      <w:pPr>
-        <w:pStyle w:val="PargrafodaLista"/>
-        <w:numPr>
-          <w:ilvl w:val="1"/>
-          <w:numId w:val="4"/>
-        </w:numPr>
-        <w:rPr>
-          <w:rFonts w:asciiTheme="minorHAnsi" w:hAnsiTheme="minorHAnsi" w:cstheme="minorHAnsi"/>
-          <w:sz w:val="24"/>
-          <w:szCs w:val="24"/>
-        </w:rPr>
-      </w:pPr>
-      <w:r>
-        <w:rPr>
-          <w:rFonts w:asciiTheme="minorHAnsi" w:hAnsiTheme="minorHAnsi" w:cstheme="minorHAnsi"/>
-          <w:sz w:val="24"/>
-          <w:szCs w:val="24"/>
-        </w:rPr>
-        <w:t>Entregar uma gama de produtos e planos (nutrição e treino);</w:t>
-      </w:r>
-    </w:p>
-    <w:p>
-      <w:pPr>
-        <w:pStyle w:val="PargrafodaLista"/>
-        <w:numPr>
-          <w:ilvl w:val="1"/>
-          <w:numId w:val="4"/>
-        </w:numPr>
-        <w:rPr>
-          <w:rFonts w:asciiTheme="minorHAnsi" w:hAnsiTheme="minorHAnsi" w:cstheme="minorHAnsi"/>
-          <w:sz w:val="24"/>
-          <w:szCs w:val="24"/>
-        </w:rPr>
-      </w:pPr>
-      <w:proofErr w:type="spellStart"/>
-      <w:r>
-        <w:rPr>
-          <w:rFonts w:asciiTheme="minorHAnsi" w:hAnsiTheme="minorHAnsi" w:cstheme="minorHAnsi"/>
-          <w:sz w:val="24"/>
-          <w:szCs w:val="24"/>
-        </w:rPr>
-        <w:t>Etc</w:t>
-      </w:r>
-      <w:proofErr w:type="spellEnd"/>
-      <w:r>
-        <w:rPr>
-          <w:rFonts w:asciiTheme="minorHAnsi" w:hAnsiTheme="minorHAnsi" w:cstheme="minorHAnsi"/>
-          <w:sz w:val="24"/>
-          <w:szCs w:val="24"/>
-        </w:rPr>
-        <w:t>;</w:t>
-      </w:r>
-    </w:p>
-    <w:p>
-      <w:pPr>
-        <w:rPr>
-          <w:rFonts w:asciiTheme="minorHAnsi" w:hAnsiTheme="minorHAnsi" w:cstheme="minorHAnsi"/>
-          <w:sz w:val="24"/>
-          <w:szCs w:val="24"/>
-        </w:rPr>
-      </w:pPr>
-    </w:p>
-    <w:p>
-      <w:pPr>
-        <w:pStyle w:val="Ttulo2"/>
-        <w:ind w:firstLine="708"/>
-      </w:pPr>
-      <w:bookmarkStart w:id="7" w:name="_Toc117245388"/>
-      <w:r>
-        <w:t>Estrutura do Documento</w:t>
+      <w:bookmarkStart w:id="7" w:name="_Toc120574239"/>
+      <w:r>
+        <w:t xml:space="preserve">2.1. </w:t>
+      </w:r>
+      <w:r>
+        <w:t>Visão do Produto</w:t>
       </w:r>
       <w:bookmarkEnd w:id="7"/>
-    </w:p>
-    <w:p>
-      <w:pPr>
-        <w:ind w:firstLine="708"/>
-        <w:rPr>
-          <w:rFonts w:asciiTheme="minorHAnsi" w:hAnsiTheme="minorHAnsi" w:cstheme="minorHAnsi"/>
-          <w:sz w:val="24"/>
-          <w:szCs w:val="24"/>
-        </w:rPr>
-      </w:pPr>
-      <w:r>
-        <w:rPr>
-          <w:rFonts w:asciiTheme="minorHAnsi" w:hAnsiTheme="minorHAnsi" w:cstheme="minorHAnsi"/>
-          <w:sz w:val="24"/>
-          <w:szCs w:val="24"/>
-        </w:rPr>
-        <w:t xml:space="preserve">O documento está estruturado de forma que seja </w:t>
-      </w:r>
-      <w:r>
-        <w:rPr>
-          <w:rFonts w:asciiTheme="minorHAnsi" w:hAnsiTheme="minorHAnsi" w:cstheme="minorHAnsi"/>
-          <w:sz w:val="24"/>
-          <w:szCs w:val="24"/>
-        </w:rPr>
-        <w:t xml:space="preserve">de </w:t>
-      </w:r>
-      <w:r>
-        <w:rPr>
-          <w:rFonts w:asciiTheme="minorHAnsi" w:hAnsiTheme="minorHAnsi" w:cstheme="minorHAnsi"/>
-          <w:sz w:val="24"/>
-          <w:szCs w:val="24"/>
-        </w:rPr>
-        <w:t xml:space="preserve">simples leitura. Existe recurso a referências de material fornecido pelo professor Eduardo Peixoto e/ou referências a excertos de </w:t>
-      </w:r>
-      <w:r>
-        <w:rPr>
-          <w:rFonts w:asciiTheme="minorHAnsi" w:hAnsiTheme="minorHAnsi" w:cstheme="minorHAnsi"/>
-          <w:sz w:val="24"/>
-          <w:szCs w:val="24"/>
-        </w:rPr>
-        <w:t>Web grafia</w:t>
-      </w:r>
-      <w:r>
-        <w:rPr>
-          <w:rFonts w:asciiTheme="minorHAnsi" w:hAnsiTheme="minorHAnsi" w:cstheme="minorHAnsi"/>
-          <w:sz w:val="24"/>
-          <w:szCs w:val="24"/>
-        </w:rPr>
-        <w:t>.</w:t>
-      </w:r>
-    </w:p>
-    <w:p>
-      <w:pPr>
-        <w:ind w:firstLine="708"/>
-        <w:rPr>
-          <w:rFonts w:asciiTheme="minorHAnsi" w:hAnsiTheme="minorHAnsi" w:cstheme="minorHAnsi"/>
-          <w:sz w:val="24"/>
-          <w:szCs w:val="24"/>
-        </w:rPr>
-      </w:pPr>
-      <w:r>
-        <w:rPr>
-          <w:rFonts w:asciiTheme="minorHAnsi" w:hAnsiTheme="minorHAnsi" w:cstheme="minorHAnsi"/>
-          <w:sz w:val="24"/>
-          <w:szCs w:val="24"/>
-        </w:rPr>
-        <w:t>Este trabalho encontra-se dividido em grupos, de forma a facilitar a procura e associação face ao material fornecido pelo docente.</w:t>
-      </w:r>
-    </w:p>
-    <w:p>
-      <w:pPr>
-        <w:pStyle w:val="Ttulo1"/>
-      </w:pPr>
-      <w:bookmarkStart w:id="8" w:name="_Toc117245389"/>
-      <w:r>
-        <w:t>Produto</w:t>
-      </w:r>
-      <w:bookmarkEnd w:id="8"/>
-    </w:p>
-    <w:p>
-      <w:pPr>
-        <w:pStyle w:val="Ttulo2"/>
-        <w:ind w:firstLine="708"/>
-      </w:pPr>
-      <w:bookmarkStart w:id="9" w:name="_Toc117245390"/>
-      <w:r>
-        <w:t>Visão do Produto</w:t>
-      </w:r>
-      <w:bookmarkEnd w:id="9"/>
     </w:p>
     <w:p>
       <w:pPr>
@@ -3599,17 +4710,24 @@
     <w:p>
       <w:pPr>
         <w:pStyle w:val="Ttulo1"/>
-      </w:pPr>
-      <w:bookmarkStart w:id="10" w:name="_Toc117245391"/>
+        <w:numPr>
+          <w:ilvl w:val="0"/>
+          <w:numId w:val="26"/>
+        </w:numPr>
+      </w:pPr>
+      <w:bookmarkStart w:id="8" w:name="_Toc120574240"/>
       <w:r>
         <w:t>Processos gerais do funcionamento do produto</w:t>
       </w:r>
-      <w:bookmarkEnd w:id="10"/>
+      <w:bookmarkEnd w:id="8"/>
     </w:p>
     <w:p>
       <w:pPr>
         <w:pStyle w:val="Ttulo3"/>
-        <w:ind w:left="708"/>
+        <w:numPr>
+          <w:ilvl w:val="1"/>
+          <w:numId w:val="26"/>
+        </w:numPr>
         <w:rPr>
           <w:rFonts w:ascii="Arial" w:eastAsia="Times New Roman" w:hAnsi="Arial" w:cs="Times New Roman"/>
           <w:color w:val="auto"/>
@@ -3617,11 +4735,11 @@
           <w:szCs w:val="20"/>
         </w:rPr>
       </w:pPr>
-      <w:bookmarkStart w:id="11" w:name="_Toc117245392"/>
+      <w:bookmarkStart w:id="9" w:name="_Toc120574241"/>
       <w:r>
         <w:t>Requisitos Funcionais</w:t>
       </w:r>
-      <w:bookmarkEnd w:id="11"/>
+      <w:bookmarkEnd w:id="9"/>
     </w:p>
     <w:p>
       <w:pPr>
@@ -4433,23 +5551,20 @@
         <w:t>Loja online</w:t>
       </w:r>
     </w:p>
-    <w:p/>
-    <w:p>
-      <w:pPr>
-        <w:ind w:left="708"/>
-      </w:pPr>
-    </w:p>
     <w:p>
       <w:pPr>
         <w:pStyle w:val="Ttulo3"/>
-        <w:ind w:left="708"/>
-      </w:pPr>
-      <w:bookmarkStart w:id="12" w:name="_Toc117245393"/>
+        <w:numPr>
+          <w:ilvl w:val="1"/>
+          <w:numId w:val="26"/>
+        </w:numPr>
+      </w:pPr>
+      <w:bookmarkStart w:id="10" w:name="_Toc120574242"/>
       <w:r>
         <w:lastRenderedPageBreak/>
         <w:t>Requisitos Não Funcionais</w:t>
       </w:r>
-      <w:bookmarkEnd w:id="12"/>
+      <w:bookmarkEnd w:id="10"/>
     </w:p>
     <w:p>
       <w:pPr>
@@ -4891,12 +6006,16 @@
     <w:p>
       <w:pPr>
         <w:pStyle w:val="Ttulo1"/>
-      </w:pPr>
-      <w:bookmarkStart w:id="13" w:name="_Toc117245394"/>
+        <w:numPr>
+          <w:ilvl w:val="0"/>
+          <w:numId w:val="26"/>
+        </w:numPr>
+      </w:pPr>
+      <w:bookmarkStart w:id="11" w:name="_Toc120574243"/>
       <w:r>
         <w:t>Organização do Grupo</w:t>
       </w:r>
-      <w:bookmarkEnd w:id="13"/>
+      <w:bookmarkEnd w:id="11"/>
     </w:p>
     <w:p>
       <w:pPr>
@@ -5045,25 +6164,7 @@
           <w:sz w:val="24"/>
           <w:szCs w:val="24"/>
         </w:rPr>
-        <w:t xml:space="preserve"> </w:t>
-      </w:r>
-      <w:proofErr w:type="spellStart"/>
-      <w:r>
-        <w:rPr>
-          <w:rFonts w:asciiTheme="minorHAnsi" w:hAnsiTheme="minorHAnsi" w:cstheme="minorHAnsi"/>
-          <w:sz w:val="24"/>
-          <w:szCs w:val="24"/>
-        </w:rPr>
-        <w:t>Owner</w:t>
-      </w:r>
-      <w:proofErr w:type="spellEnd"/>
-      <w:r>
-        <w:rPr>
-          <w:rFonts w:asciiTheme="minorHAnsi" w:hAnsiTheme="minorHAnsi" w:cstheme="minorHAnsi"/>
-          <w:sz w:val="24"/>
-          <w:szCs w:val="24"/>
-        </w:rPr>
-        <w:t>, Programador</w:t>
+        <w:t xml:space="preserve"> Owner, Programador</w:t>
       </w:r>
     </w:p>
     <w:p>
@@ -5173,8 +6274,50 @@
           <w:sz w:val="24"/>
           <w:szCs w:val="24"/>
         </w:rPr>
-        <w:t xml:space="preserve"> </w:t>
-      </w:r>
+        <w:t xml:space="preserve"> Owner</w:t>
+      </w:r>
+      <w:r>
+        <w:rPr>
+          <w:rFonts w:asciiTheme="minorHAnsi" w:hAnsiTheme="minorHAnsi" w:cstheme="minorHAnsi"/>
+          <w:sz w:val="24"/>
+          <w:szCs w:val="24"/>
+        </w:rPr>
+        <w:t xml:space="preserve"> tem o papel de fazer a definição da visão do projeto, supervisionamento</w:t>
+      </w:r>
+      <w:r>
+        <w:rPr>
+          <w:rFonts w:asciiTheme="minorHAnsi" w:hAnsiTheme="minorHAnsi" w:cstheme="minorHAnsi"/>
+          <w:sz w:val="24"/>
+          <w:szCs w:val="24"/>
+        </w:rPr>
+        <w:t xml:space="preserve"> e avaliação</w:t>
+      </w:r>
+      <w:r>
+        <w:rPr>
+          <w:rFonts w:asciiTheme="minorHAnsi" w:hAnsiTheme="minorHAnsi" w:cstheme="minorHAnsi"/>
+          <w:sz w:val="24"/>
+          <w:szCs w:val="24"/>
+        </w:rPr>
+        <w:t xml:space="preserve"> das etapas de desenvolvimento</w:t>
+      </w:r>
+    </w:p>
+    <w:p>
+      <w:pPr>
+        <w:rPr>
+          <w:rFonts w:asciiTheme="minorHAnsi" w:hAnsiTheme="minorHAnsi" w:cstheme="minorHAnsi"/>
+          <w:sz w:val="24"/>
+          <w:szCs w:val="24"/>
+        </w:rPr>
+      </w:pPr>
+    </w:p>
+    <w:p>
+      <w:pPr>
+        <w:rPr>
+          <w:rFonts w:asciiTheme="minorHAnsi" w:hAnsiTheme="minorHAnsi" w:cstheme="minorHAnsi"/>
+          <w:sz w:val="24"/>
+          <w:szCs w:val="24"/>
+        </w:rPr>
+      </w:pPr>
       <w:proofErr w:type="spellStart"/>
       <w:r>
         <w:rPr>
@@ -5184,52 +6327,9 @@
           <w:sz w:val="24"/>
           <w:szCs w:val="24"/>
         </w:rPr>
-        <w:t>Owner</w:t>
+        <w:t>Scrum</w:t>
       </w:r>
       <w:proofErr w:type="spellEnd"/>
-      <w:r>
-        <w:rPr>
-          <w:rFonts w:asciiTheme="minorHAnsi" w:hAnsiTheme="minorHAnsi" w:cstheme="minorHAnsi"/>
-          <w:sz w:val="24"/>
-          <w:szCs w:val="24"/>
-        </w:rPr>
-        <w:t xml:space="preserve"> tem o papel de fazer a definição da visão do projeto, supervisionamento</w:t>
-      </w:r>
-      <w:r>
-        <w:rPr>
-          <w:rFonts w:asciiTheme="minorHAnsi" w:hAnsiTheme="minorHAnsi" w:cstheme="minorHAnsi"/>
-          <w:sz w:val="24"/>
-          <w:szCs w:val="24"/>
-        </w:rPr>
-        <w:t xml:space="preserve"> e avaliação</w:t>
-      </w:r>
-      <w:r>
-        <w:rPr>
-          <w:rFonts w:asciiTheme="minorHAnsi" w:hAnsiTheme="minorHAnsi" w:cstheme="minorHAnsi"/>
-          <w:sz w:val="24"/>
-          <w:szCs w:val="24"/>
-        </w:rPr>
-        <w:t xml:space="preserve"> das etapas de desenvolvimento</w:t>
-      </w:r>
-    </w:p>
-    <w:p>
-      <w:pPr>
-        <w:rPr>
-          <w:rFonts w:asciiTheme="minorHAnsi" w:hAnsiTheme="minorHAnsi" w:cstheme="minorHAnsi"/>
-          <w:sz w:val="24"/>
-          <w:szCs w:val="24"/>
-        </w:rPr>
-      </w:pPr>
-    </w:p>
-    <w:p>
-      <w:pPr>
-        <w:rPr>
-          <w:rFonts w:asciiTheme="minorHAnsi" w:hAnsiTheme="minorHAnsi" w:cstheme="minorHAnsi"/>
-          <w:sz w:val="24"/>
-          <w:szCs w:val="24"/>
-        </w:rPr>
-      </w:pPr>
-      <w:proofErr w:type="spellStart"/>
       <w:r>
         <w:rPr>
           <w:rFonts w:asciiTheme="minorHAnsi" w:hAnsiTheme="minorHAnsi" w:cstheme="minorHAnsi"/>
@@ -5238,10 +6338,28 @@
           <w:sz w:val="24"/>
           <w:szCs w:val="24"/>
         </w:rPr>
-        <w:t>Scrum</w:t>
-      </w:r>
-      <w:proofErr w:type="spellEnd"/>
-      <w:r>
+        <w:t xml:space="preserve"> Master</w:t>
+      </w:r>
+      <w:r>
+        <w:rPr>
+          <w:rFonts w:asciiTheme="minorHAnsi" w:hAnsiTheme="minorHAnsi" w:cstheme="minorHAnsi"/>
+          <w:sz w:val="24"/>
+          <w:szCs w:val="24"/>
+        </w:rPr>
+        <w:t xml:space="preserve"> tem o papel de facilitar as sprints, ajudar a equipa a manter-se concentrada nas sprints e fazer o planeamento e organização da mesma</w:t>
+      </w:r>
+    </w:p>
+    <w:p>
+      <w:pPr>
+        <w:rPr>
+          <w:rFonts w:asciiTheme="minorHAnsi" w:hAnsiTheme="minorHAnsi" w:cstheme="minorHAnsi"/>
+          <w:sz w:val="24"/>
+          <w:szCs w:val="24"/>
+        </w:rPr>
+      </w:pPr>
+    </w:p>
+    <w:p>
+      <w:pPr>
         <w:rPr>
           <w:rFonts w:asciiTheme="minorHAnsi" w:hAnsiTheme="minorHAnsi" w:cstheme="minorHAnsi"/>
           <w:b/>
@@ -5249,28 +6367,8 @@
           <w:sz w:val="24"/>
           <w:szCs w:val="24"/>
         </w:rPr>
-        <w:t xml:space="preserve"> Master</w:t>
-      </w:r>
-      <w:r>
-        <w:rPr>
-          <w:rFonts w:asciiTheme="minorHAnsi" w:hAnsiTheme="minorHAnsi" w:cstheme="minorHAnsi"/>
-          <w:sz w:val="24"/>
-          <w:szCs w:val="24"/>
-        </w:rPr>
-        <w:t xml:space="preserve"> tem o papel de facilitar as sprints, ajudar a equipa a manter-se concentrada nas sprints e fazer o planeamento e organização da mesma</w:t>
-      </w:r>
-    </w:p>
-    <w:p>
-      <w:pPr>
-        <w:rPr>
-          <w:rFonts w:asciiTheme="minorHAnsi" w:hAnsiTheme="minorHAnsi" w:cstheme="minorHAnsi"/>
-          <w:sz w:val="24"/>
-          <w:szCs w:val="24"/>
-        </w:rPr>
-      </w:pPr>
-    </w:p>
-    <w:p>
-      <w:pPr>
+      </w:pPr>
+      <w:r>
         <w:rPr>
           <w:rFonts w:asciiTheme="minorHAnsi" w:hAnsiTheme="minorHAnsi" w:cstheme="minorHAnsi"/>
           <w:b/>
@@ -5278,8 +6376,77 @@
           <w:sz w:val="24"/>
           <w:szCs w:val="24"/>
         </w:rPr>
-      </w:pPr>
-      <w:r>
+        <w:t>Programador</w:t>
+      </w:r>
+      <w:r>
+        <w:rPr>
+          <w:rFonts w:asciiTheme="minorHAnsi" w:hAnsiTheme="minorHAnsi" w:cstheme="minorHAnsi"/>
+          <w:sz w:val="24"/>
+          <w:szCs w:val="24"/>
+        </w:rPr>
+        <w:t xml:space="preserve"> tem</w:t>
+      </w:r>
+      <w:r>
+        <w:rPr>
+          <w:rFonts w:asciiTheme="minorHAnsi" w:hAnsiTheme="minorHAnsi" w:cstheme="minorHAnsi"/>
+          <w:sz w:val="24"/>
+          <w:szCs w:val="24"/>
+        </w:rPr>
+        <w:t xml:space="preserve"> a função </w:t>
+      </w:r>
+      <w:r>
+        <w:rPr>
+          <w:rFonts w:asciiTheme="minorHAnsi" w:hAnsiTheme="minorHAnsi" w:cstheme="minorHAnsi"/>
+          <w:sz w:val="24"/>
+          <w:szCs w:val="24"/>
+        </w:rPr>
+        <w:t xml:space="preserve">desenvolver o software em si, obedecendo às tarefas fornecidas pelo </w:t>
+      </w:r>
+      <w:proofErr w:type="spellStart"/>
+      <w:r>
+        <w:rPr>
+          <w:rFonts w:asciiTheme="minorHAnsi" w:hAnsiTheme="minorHAnsi" w:cstheme="minorHAnsi"/>
+          <w:sz w:val="24"/>
+          <w:szCs w:val="24"/>
+        </w:rPr>
+        <w:t>Scrum</w:t>
+      </w:r>
+      <w:proofErr w:type="spellEnd"/>
+      <w:r>
+        <w:rPr>
+          <w:rFonts w:asciiTheme="minorHAnsi" w:hAnsiTheme="minorHAnsi" w:cstheme="minorHAnsi"/>
+          <w:sz w:val="24"/>
+          <w:szCs w:val="24"/>
+        </w:rPr>
+        <w:t xml:space="preserve"> master e </w:t>
+      </w:r>
+      <w:r>
+        <w:rPr>
+          <w:rFonts w:asciiTheme="minorHAnsi" w:hAnsiTheme="minorHAnsi" w:cstheme="minorHAnsi"/>
+          <w:sz w:val="24"/>
+          <w:szCs w:val="24"/>
+        </w:rPr>
+        <w:t>de</w:t>
+      </w:r>
+      <w:r>
+        <w:rPr>
+          <w:rFonts w:asciiTheme="minorHAnsi" w:hAnsiTheme="minorHAnsi" w:cstheme="minorHAnsi"/>
+          <w:sz w:val="24"/>
+          <w:szCs w:val="24"/>
+        </w:rPr>
+        <w:t xml:space="preserve"> realizar as suas tarefas até ao fim de cada sprint</w:t>
+      </w:r>
+      <w:r>
+        <w:rPr>
+          <w:rFonts w:asciiTheme="minorHAnsi" w:hAnsiTheme="minorHAnsi" w:cstheme="minorHAnsi"/>
+          <w:sz w:val="24"/>
+          <w:szCs w:val="24"/>
+        </w:rPr>
+        <w:t>.</w:t>
+      </w:r>
+    </w:p>
+    <w:p>
+      <w:pPr>
         <w:rPr>
           <w:rFonts w:asciiTheme="minorHAnsi" w:hAnsiTheme="minorHAnsi" w:cstheme="minorHAnsi"/>
           <w:b/>
@@ -5287,84 +6454,6 @@
           <w:sz w:val="24"/>
           <w:szCs w:val="24"/>
         </w:rPr>
-        <w:t>Programador</w:t>
-      </w:r>
-      <w:r>
-        <w:rPr>
-          <w:rFonts w:asciiTheme="minorHAnsi" w:hAnsiTheme="minorHAnsi" w:cstheme="minorHAnsi"/>
-          <w:sz w:val="24"/>
-          <w:szCs w:val="24"/>
-        </w:rPr>
-        <w:t xml:space="preserve"> tem</w:t>
-      </w:r>
-      <w:r>
-        <w:rPr>
-          <w:rFonts w:asciiTheme="minorHAnsi" w:hAnsiTheme="minorHAnsi" w:cstheme="minorHAnsi"/>
-          <w:sz w:val="24"/>
-          <w:szCs w:val="24"/>
-        </w:rPr>
-        <w:t xml:space="preserve"> a função </w:t>
-      </w:r>
-      <w:r>
-        <w:rPr>
-          <w:rFonts w:asciiTheme="minorHAnsi" w:hAnsiTheme="minorHAnsi" w:cstheme="minorHAnsi"/>
-          <w:sz w:val="24"/>
-          <w:szCs w:val="24"/>
-        </w:rPr>
-        <w:t xml:space="preserve">desenvolver o software em si, obedecendo às tarefas fornecidas pelo </w:t>
-      </w:r>
-      <w:proofErr w:type="spellStart"/>
-      <w:r>
-        <w:rPr>
-          <w:rFonts w:asciiTheme="minorHAnsi" w:hAnsiTheme="minorHAnsi" w:cstheme="minorHAnsi"/>
-          <w:sz w:val="24"/>
-          <w:szCs w:val="24"/>
-        </w:rPr>
-        <w:t>Scrum</w:t>
-      </w:r>
-      <w:proofErr w:type="spellEnd"/>
-      <w:r>
-        <w:rPr>
-          <w:rFonts w:asciiTheme="minorHAnsi" w:hAnsiTheme="minorHAnsi" w:cstheme="minorHAnsi"/>
-          <w:sz w:val="24"/>
-          <w:szCs w:val="24"/>
-        </w:rPr>
-        <w:t xml:space="preserve"> master e </w:t>
-      </w:r>
-      <w:r>
-        <w:rPr>
-          <w:rFonts w:asciiTheme="minorHAnsi" w:hAnsiTheme="minorHAnsi" w:cstheme="minorHAnsi"/>
-          <w:sz w:val="24"/>
-          <w:szCs w:val="24"/>
-        </w:rPr>
-        <w:t>de</w:t>
-      </w:r>
-      <w:r>
-        <w:rPr>
-          <w:rFonts w:asciiTheme="minorHAnsi" w:hAnsiTheme="minorHAnsi" w:cstheme="minorHAnsi"/>
-          <w:sz w:val="24"/>
-          <w:szCs w:val="24"/>
-        </w:rPr>
-        <w:t xml:space="preserve"> realizar as suas tarefas até ao fim de cada sprint</w:t>
-      </w:r>
-      <w:r>
-        <w:rPr>
-          <w:rFonts w:asciiTheme="minorHAnsi" w:hAnsiTheme="minorHAnsi" w:cstheme="minorHAnsi"/>
-          <w:sz w:val="24"/>
-          <w:szCs w:val="24"/>
-        </w:rPr>
-        <w:t>.</w:t>
-      </w:r>
-    </w:p>
-    <w:p>
-      <w:pPr>
-        <w:rPr>
-          <w:rFonts w:asciiTheme="minorHAnsi" w:hAnsiTheme="minorHAnsi" w:cstheme="minorHAnsi"/>
-          <w:b/>
-          <w:bCs/>
-          <w:sz w:val="24"/>
-          <w:szCs w:val="24"/>
-        </w:rPr>
       </w:pPr>
     </w:p>
     <w:p>
@@ -5457,31 +6546,18 @@
     </w:p>
     <w:p>
       <w:pPr>
-        <w:rPr>
-          <w:rFonts w:asciiTheme="minorHAnsi" w:hAnsiTheme="minorHAnsi" w:cstheme="minorHAnsi"/>
-          <w:sz w:val="24"/>
-          <w:szCs w:val="24"/>
-        </w:rPr>
-      </w:pPr>
-    </w:p>
-    <w:p>
-      <w:pPr>
-        <w:rPr>
-          <w:rFonts w:asciiTheme="minorHAnsi" w:hAnsiTheme="minorHAnsi" w:cstheme="minorHAnsi"/>
-          <w:sz w:val="24"/>
-          <w:szCs w:val="24"/>
-        </w:rPr>
-      </w:pPr>
-    </w:p>
-    <w:p>
-      <w:pPr>
         <w:pStyle w:val="Ttulo1"/>
-      </w:pPr>
-      <w:bookmarkStart w:id="14" w:name="_Toc117245395"/>
-      <w:r>
+        <w:numPr>
+          <w:ilvl w:val="0"/>
+          <w:numId w:val="26"/>
+        </w:numPr>
+      </w:pPr>
+      <w:bookmarkStart w:id="12" w:name="_Toc120574244"/>
+      <w:r>
+        <w:lastRenderedPageBreak/>
         <w:t>Stakeholders</w:t>
       </w:r>
-      <w:bookmarkEnd w:id="14"/>
+      <w:bookmarkEnd w:id="12"/>
     </w:p>
     <w:p>
       <w:pPr>
@@ -5678,12 +6754,16 @@
     <w:p>
       <w:pPr>
         <w:pStyle w:val="Ttulo1"/>
-      </w:pPr>
-      <w:bookmarkStart w:id="15" w:name="_Toc117245396"/>
+        <w:numPr>
+          <w:ilvl w:val="0"/>
+          <w:numId w:val="26"/>
+        </w:numPr>
+      </w:pPr>
+      <w:bookmarkStart w:id="13" w:name="_Toc120574245"/>
       <w:r>
         <w:t>Partes não interessadas</w:t>
       </w:r>
-      <w:bookmarkEnd w:id="15"/>
+      <w:bookmarkEnd w:id="13"/>
     </w:p>
     <w:p>
       <w:pPr>
@@ -5720,43 +6800,17 @@
     </w:p>
     <w:p>
       <w:pPr>
-        <w:pStyle w:val="PargrafodaLista"/>
-        <w:rPr>
-          <w:rFonts w:asciiTheme="minorHAnsi" w:hAnsiTheme="minorHAnsi" w:cstheme="minorHAnsi"/>
-          <w:sz w:val="24"/>
-          <w:szCs w:val="24"/>
-        </w:rPr>
-      </w:pPr>
-    </w:p>
-    <w:p>
-      <w:pPr>
-        <w:rPr>
-          <w:rFonts w:asciiTheme="majorHAnsi" w:eastAsiaTheme="majorEastAsia" w:hAnsiTheme="majorHAnsi" w:cstheme="majorBidi"/>
-          <w:color w:val="2F5496" w:themeColor="accent1" w:themeShade="BF"/>
-          <w:sz w:val="32"/>
-          <w:szCs w:val="32"/>
-        </w:rPr>
-      </w:pPr>
-      <w:r>
-        <w:rPr>
-          <w:rFonts w:asciiTheme="majorHAnsi" w:eastAsiaTheme="majorEastAsia" w:hAnsiTheme="majorHAnsi" w:cstheme="majorBidi"/>
-          <w:color w:val="2F5496" w:themeColor="accent1" w:themeShade="BF"/>
-          <w:sz w:val="32"/>
-          <w:szCs w:val="32"/>
-        </w:rPr>
-        <w:t>Benefí</w:t>
-      </w:r>
-      <w:bookmarkStart w:id="16" w:name="_Hlk116656415"/>
-      <w:r>
-        <w:rPr>
-          <w:rFonts w:asciiTheme="majorHAnsi" w:eastAsiaTheme="majorEastAsia" w:hAnsiTheme="majorHAnsi" w:cstheme="majorBidi"/>
-          <w:color w:val="2F5496" w:themeColor="accent1" w:themeShade="BF"/>
-          <w:sz w:val="32"/>
-          <w:szCs w:val="32"/>
-        </w:rPr>
-        <w:t>cios</w:t>
-      </w:r>
-      <w:bookmarkEnd w:id="16"/>
+        <w:pStyle w:val="Ttulo1"/>
+        <w:numPr>
+          <w:ilvl w:val="0"/>
+          <w:numId w:val="26"/>
+        </w:numPr>
+      </w:pPr>
+      <w:bookmarkStart w:id="14" w:name="_Toc120574246"/>
+      <w:r>
+        <w:t>Benefícios</w:t>
+      </w:r>
+      <w:bookmarkEnd w:id="14"/>
     </w:p>
     <w:p>
       <w:pPr>
@@ -6036,56 +7090,42 @@
     </w:p>
     <w:p>
       <w:pPr>
-        <w:pStyle w:val="PargrafodaLista"/>
-        <w:ind w:left="1440"/>
-        <w:rPr>
-          <w:rFonts w:asciiTheme="minorHAnsi" w:hAnsiTheme="minorHAnsi" w:cstheme="minorHAnsi"/>
-          <w:sz w:val="24"/>
-          <w:szCs w:val="24"/>
-        </w:rPr>
-      </w:pPr>
-    </w:p>
-    <w:p>
-      <w:pPr>
-        <w:rPr>
-          <w:rFonts w:asciiTheme="minorHAnsi" w:hAnsiTheme="minorHAnsi" w:cstheme="minorHAnsi"/>
-          <w:sz w:val="24"/>
-          <w:szCs w:val="24"/>
-        </w:rPr>
-      </w:pPr>
-      <w:r>
-        <w:rPr>
-          <w:rFonts w:asciiTheme="majorHAnsi" w:eastAsiaTheme="majorEastAsia" w:hAnsiTheme="majorHAnsi" w:cstheme="majorBidi"/>
-          <w:color w:val="2F5496" w:themeColor="accent1" w:themeShade="BF"/>
-          <w:sz w:val="32"/>
-          <w:szCs w:val="32"/>
-        </w:rPr>
-        <w:t>Impacto diário</w:t>
-      </w:r>
-      <w:r>
-        <w:rPr>
-          <w:rFonts w:asciiTheme="minorHAnsi" w:hAnsiTheme="minorHAnsi" w:cstheme="minorHAnsi"/>
-          <w:sz w:val="24"/>
-          <w:szCs w:val="24"/>
-        </w:rPr>
-        <w:t xml:space="preserve"> </w:t>
-      </w:r>
-    </w:p>
-    <w:p>
-      <w:pPr>
-        <w:rPr>
-          <w:rFonts w:asciiTheme="minorHAnsi" w:hAnsiTheme="minorHAnsi" w:cstheme="minorHAnsi"/>
-          <w:sz w:val="24"/>
-          <w:szCs w:val="24"/>
-        </w:rPr>
-      </w:pPr>
-      <w:r>
-        <w:rPr>
-          <w:rFonts w:asciiTheme="minorHAnsi" w:hAnsiTheme="minorHAnsi" w:cstheme="minorHAnsi"/>
-          <w:sz w:val="24"/>
-          <w:szCs w:val="24"/>
-        </w:rPr>
-        <w:t xml:space="preserve">Atualmente muitas das vezes consome-se tempo e dinheiro a ir a determinado estabelecimento sendo que este poderá ter atingido a sua lotação máxima ou mesmo ter um número elevado de utilizadores, o que pode ser resolvido através de uma gestão desse tipo de dados. De certa forma este sistema vem como forma de resolver e criar um impacto positivo na sociedade ao nível de desperdício de tempo e recursos. Além </w:t>
+        <w:rPr>
+          <w:rFonts w:asciiTheme="minorHAnsi" w:hAnsiTheme="minorHAnsi" w:cstheme="minorHAnsi"/>
+          <w:sz w:val="24"/>
+          <w:szCs w:val="24"/>
+        </w:rPr>
+      </w:pPr>
+    </w:p>
+    <w:p>
+      <w:pPr>
+        <w:pStyle w:val="Ttulo1"/>
+        <w:numPr>
+          <w:ilvl w:val="0"/>
+          <w:numId w:val="26"/>
+        </w:numPr>
+      </w:pPr>
+      <w:bookmarkStart w:id="15" w:name="_Toc120574247"/>
+      <w:r>
+        <w:t>Impacto Diário</w:t>
+      </w:r>
+      <w:bookmarkEnd w:id="15"/>
+    </w:p>
+    <w:p>
+      <w:pPr>
+        <w:rPr>
+          <w:rFonts w:asciiTheme="minorHAnsi" w:hAnsiTheme="minorHAnsi" w:cstheme="minorHAnsi"/>
+          <w:sz w:val="24"/>
+          <w:szCs w:val="24"/>
+        </w:rPr>
+      </w:pPr>
+      <w:r>
+        <w:rPr>
+          <w:rFonts w:asciiTheme="minorHAnsi" w:hAnsiTheme="minorHAnsi" w:cstheme="minorHAnsi"/>
+          <w:sz w:val="24"/>
+          <w:szCs w:val="24"/>
+        </w:rPr>
+        <w:t xml:space="preserve">Atualmente muitas das vezes consome-se tempo e dinheiro a ir a determinado estabelecimento sendo que este poderá ter atingido a sua lotação máxima ou mesmo ter um número elevado de utilizadores, o que pode ser resolvido através de uma gestão desse tipo de dados. De certa forma este sistema vem como forma de resolver e criar um impacto positivo na sociedade ao nível de desperdício de tempo e recursos. Além disso com a existência de uma App mobile é possível visualizar todo esse acesso de forma simples e eficaz. O cliente ainda terá facilidade nos seus treinos e progressos o </w:t>
       </w:r>
       <w:r>
         <w:rPr>
@@ -6094,18 +7134,22 @@
           <w:szCs w:val="24"/>
         </w:rPr>
         <w:lastRenderedPageBreak/>
-        <w:t>disso com a existência de uma App mobile é possível visualizar todo esse acesso de forma simples e eficaz. O cliente ainda terá facilidade nos seus treinos e progressos o que torna toda esta experiência bastante satisfatória. Apesar de tudo isto, o projeto tem como maior impacto a aposta numa vida diariamente saudável de cada estudante.</w:t>
+        <w:t>que torna toda esta experiência bastante satisfatória. Apesar de tudo isto, o projeto tem como maior impacto a aposta numa vida diariamente saudável de cada estudante.</w:t>
       </w:r>
     </w:p>
     <w:p>
       <w:pPr>
         <w:pStyle w:val="Ttulo1"/>
-      </w:pPr>
-      <w:bookmarkStart w:id="17" w:name="_Toc117245397"/>
+        <w:numPr>
+          <w:ilvl w:val="0"/>
+          <w:numId w:val="26"/>
+        </w:numPr>
+      </w:pPr>
+      <w:bookmarkStart w:id="16" w:name="_Toc120574248"/>
       <w:r>
         <w:t>Cliente</w:t>
       </w:r>
-      <w:bookmarkEnd w:id="17"/>
+      <w:bookmarkEnd w:id="16"/>
       <w:r>
         <w:t xml:space="preserve"> </w:t>
       </w:r>
@@ -6133,17 +7177,21 @@
     <w:p>
       <w:pPr>
         <w:pStyle w:val="Ttulo1"/>
-        <w:rPr>
-          <w:rFonts w:asciiTheme="minorHAnsi" w:hAnsiTheme="minorHAnsi" w:cstheme="minorHAnsi"/>
-          <w:sz w:val="24"/>
-          <w:szCs w:val="24"/>
-        </w:rPr>
-      </w:pPr>
-      <w:bookmarkStart w:id="18" w:name="_Toc117245398"/>
+        <w:numPr>
+          <w:ilvl w:val="0"/>
+          <w:numId w:val="26"/>
+        </w:numPr>
+        <w:rPr>
+          <w:rFonts w:asciiTheme="minorHAnsi" w:hAnsiTheme="minorHAnsi" w:cstheme="minorHAnsi"/>
+          <w:sz w:val="24"/>
+          <w:szCs w:val="24"/>
+        </w:rPr>
+      </w:pPr>
+      <w:bookmarkStart w:id="17" w:name="_Toc120574249"/>
       <w:r>
         <w:t>Utilizadores</w:t>
       </w:r>
-      <w:bookmarkEnd w:id="18"/>
+      <w:bookmarkEnd w:id="17"/>
     </w:p>
     <w:p>
       <w:pPr>
@@ -6168,8 +7216,12 @@
     <w:p>
       <w:pPr>
         <w:pStyle w:val="Ttulo1"/>
-      </w:pPr>
-      <w:bookmarkStart w:id="19" w:name="_Toc117245399"/>
+        <w:numPr>
+          <w:ilvl w:val="0"/>
+          <w:numId w:val="26"/>
+        </w:numPr>
+      </w:pPr>
+      <w:bookmarkStart w:id="18" w:name="_Toc120574250"/>
       <w:r>
         <w:t xml:space="preserve">Modelo </w:t>
       </w:r>
@@ -6177,11 +7229,157 @@
       <w:r>
         <w:t>Canvas</w:t>
       </w:r>
-      <w:bookmarkEnd w:id="19"/>
+      <w:bookmarkEnd w:id="18"/>
       <w:proofErr w:type="spellEnd"/>
     </w:p>
-    <w:p>
-      <w:pPr>
+    <w:p/>
+    <w:p>
+      <w:pPr>
+        <w:pStyle w:val="PargrafodaLista"/>
+        <w:widowControl/>
+        <w:numPr>
+          <w:ilvl w:val="1"/>
+          <w:numId w:val="26"/>
+        </w:numPr>
+        <w:spacing w:after="160" w:line="259" w:lineRule="auto"/>
+        <w:jc w:val="left"/>
+        <w:rPr>
+          <w:rFonts w:asciiTheme="minorHAnsi" w:hAnsiTheme="minorHAnsi" w:cstheme="minorHAnsi"/>
+          <w:sz w:val="24"/>
+          <w:szCs w:val="24"/>
+        </w:rPr>
+      </w:pPr>
+      <w:r>
+        <w:rPr>
+          <w:rFonts w:asciiTheme="majorHAnsi" w:eastAsiaTheme="majorEastAsia" w:hAnsiTheme="majorHAnsi" w:cstheme="majorBidi"/>
+          <w:color w:val="1F3763" w:themeColor="accent1" w:themeShade="7F"/>
+          <w:sz w:val="24"/>
+          <w:szCs w:val="24"/>
+        </w:rPr>
+        <w:t>Parcerias-Chave</w:t>
+      </w:r>
+      <w:r>
+        <w:rPr>
+          <w:rFonts w:asciiTheme="minorHAnsi" w:hAnsiTheme="minorHAnsi" w:cstheme="minorHAnsi"/>
+          <w:sz w:val="24"/>
+          <w:szCs w:val="24"/>
+        </w:rPr>
+        <w:t xml:space="preserve"> </w:t>
+      </w:r>
+    </w:p>
+    <w:p>
+      <w:pPr>
+        <w:pStyle w:val="PargrafodaLista"/>
+        <w:widowControl/>
+        <w:numPr>
+          <w:ilvl w:val="0"/>
+          <w:numId w:val="15"/>
+        </w:numPr>
+        <w:spacing w:after="160" w:line="259" w:lineRule="auto"/>
+        <w:jc w:val="left"/>
+        <w:rPr>
+          <w:rFonts w:asciiTheme="minorHAnsi" w:hAnsiTheme="minorHAnsi" w:cstheme="minorHAnsi"/>
+          <w:sz w:val="24"/>
+          <w:szCs w:val="24"/>
+        </w:rPr>
+      </w:pPr>
+      <w:r>
+        <w:rPr>
+          <w:rFonts w:asciiTheme="minorHAnsi" w:hAnsiTheme="minorHAnsi" w:cstheme="minorHAnsi"/>
+          <w:sz w:val="24"/>
+          <w:szCs w:val="24"/>
+        </w:rPr>
+        <w:t xml:space="preserve">Ginásios; </w:t>
+      </w:r>
+    </w:p>
+    <w:p>
+      <w:pPr>
+        <w:pStyle w:val="PargrafodaLista"/>
+        <w:widowControl/>
+        <w:numPr>
+          <w:ilvl w:val="0"/>
+          <w:numId w:val="15"/>
+        </w:numPr>
+        <w:spacing w:after="160" w:line="259" w:lineRule="auto"/>
+        <w:jc w:val="left"/>
+        <w:rPr>
+          <w:rFonts w:asciiTheme="minorHAnsi" w:hAnsiTheme="minorHAnsi" w:cstheme="minorHAnsi"/>
+          <w:sz w:val="24"/>
+          <w:szCs w:val="24"/>
+        </w:rPr>
+      </w:pPr>
+      <w:proofErr w:type="spellStart"/>
+      <w:r>
+        <w:rPr>
+          <w:rFonts w:asciiTheme="minorHAnsi" w:hAnsiTheme="minorHAnsi" w:cstheme="minorHAnsi"/>
+          <w:sz w:val="24"/>
+          <w:szCs w:val="24"/>
+        </w:rPr>
+        <w:t>Personal-Trainers</w:t>
+      </w:r>
+      <w:proofErr w:type="spellEnd"/>
+      <w:r>
+        <w:rPr>
+          <w:rFonts w:asciiTheme="minorHAnsi" w:hAnsiTheme="minorHAnsi" w:cstheme="minorHAnsi"/>
+          <w:sz w:val="24"/>
+          <w:szCs w:val="24"/>
+        </w:rPr>
+        <w:t xml:space="preserve">; </w:t>
+      </w:r>
+    </w:p>
+    <w:p>
+      <w:pPr>
+        <w:pStyle w:val="PargrafodaLista"/>
+        <w:widowControl/>
+        <w:numPr>
+          <w:ilvl w:val="0"/>
+          <w:numId w:val="15"/>
+        </w:numPr>
+        <w:spacing w:after="160" w:line="259" w:lineRule="auto"/>
+        <w:jc w:val="left"/>
+        <w:rPr>
+          <w:rFonts w:asciiTheme="minorHAnsi" w:hAnsiTheme="minorHAnsi" w:cstheme="minorHAnsi"/>
+          <w:sz w:val="24"/>
+          <w:szCs w:val="24"/>
+        </w:rPr>
+      </w:pPr>
+      <w:r>
+        <w:rPr>
+          <w:rFonts w:asciiTheme="minorHAnsi" w:hAnsiTheme="minorHAnsi" w:cstheme="minorHAnsi"/>
+          <w:sz w:val="24"/>
+          <w:szCs w:val="24"/>
+        </w:rPr>
+        <w:t xml:space="preserve">Empresas para fornecimento de roupa e alimentos desportivos; </w:t>
+      </w:r>
+    </w:p>
+    <w:p>
+      <w:pPr>
+        <w:pStyle w:val="PargrafodaLista"/>
+        <w:widowControl/>
+        <w:numPr>
+          <w:ilvl w:val="0"/>
+          <w:numId w:val="15"/>
+        </w:numPr>
+        <w:spacing w:after="160" w:line="259" w:lineRule="auto"/>
+        <w:jc w:val="left"/>
+        <w:rPr>
+          <w:rFonts w:asciiTheme="minorHAnsi" w:hAnsiTheme="minorHAnsi" w:cstheme="minorHAnsi"/>
+          <w:sz w:val="24"/>
+          <w:szCs w:val="24"/>
+        </w:rPr>
+      </w:pPr>
+      <w:r>
+        <w:rPr>
+          <w:rFonts w:asciiTheme="minorHAnsi" w:hAnsiTheme="minorHAnsi" w:cstheme="minorHAnsi"/>
+          <w:sz w:val="24"/>
+          <w:szCs w:val="24"/>
+        </w:rPr>
+        <w:t xml:space="preserve">Institutos académicos (no caso IPCA); </w:t>
+      </w:r>
+    </w:p>
+    <w:p>
+      <w:pPr>
+        <w:pStyle w:val="PargrafodaLista"/>
         <w:widowControl/>
         <w:spacing w:after="160" w:line="259" w:lineRule="auto"/>
         <w:jc w:val="left"/>
@@ -6191,30 +7389,32 @@
           <w:szCs w:val="24"/>
         </w:rPr>
       </w:pPr>
-      <w:r>
-        <w:rPr>
-          <w:rFonts w:asciiTheme="minorHAnsi" w:hAnsiTheme="minorHAnsi" w:cstheme="minorHAnsi"/>
-          <w:sz w:val="24"/>
-          <w:szCs w:val="24"/>
-        </w:rPr>
-        <w:t xml:space="preserve"> </w:t>
-      </w:r>
-      <w:r>
+    </w:p>
+    <w:p>
+      <w:pPr>
+        <w:pStyle w:val="PargrafodaLista"/>
+        <w:widowControl/>
+        <w:numPr>
+          <w:ilvl w:val="1"/>
+          <w:numId w:val="26"/>
+        </w:numPr>
+        <w:spacing w:after="160" w:line="259" w:lineRule="auto"/>
+        <w:jc w:val="left"/>
         <w:rPr>
           <w:rFonts w:asciiTheme="majorHAnsi" w:eastAsiaTheme="majorEastAsia" w:hAnsiTheme="majorHAnsi" w:cstheme="majorBidi"/>
           <w:color w:val="1F3763" w:themeColor="accent1" w:themeShade="7F"/>
           <w:sz w:val="24"/>
           <w:szCs w:val="24"/>
         </w:rPr>
-        <w:t>Parcerias-Chave</w:t>
-      </w:r>
-      <w:r>
-        <w:rPr>
-          <w:rFonts w:asciiTheme="minorHAnsi" w:hAnsiTheme="minorHAnsi" w:cstheme="minorHAnsi"/>
-          <w:sz w:val="24"/>
-          <w:szCs w:val="24"/>
-        </w:rPr>
-        <w:t xml:space="preserve"> </w:t>
+      </w:pPr>
+      <w:r>
+        <w:rPr>
+          <w:rFonts w:asciiTheme="majorHAnsi" w:eastAsiaTheme="majorEastAsia" w:hAnsiTheme="majorHAnsi" w:cstheme="majorBidi"/>
+          <w:color w:val="1F3763" w:themeColor="accent1" w:themeShade="7F"/>
+          <w:sz w:val="24"/>
+          <w:szCs w:val="24"/>
+        </w:rPr>
+        <w:t xml:space="preserve">Atividades-Chave </w:t>
       </w:r>
     </w:p>
     <w:p>
@@ -6223,23 +7423,126 @@
         <w:widowControl/>
         <w:numPr>
           <w:ilvl w:val="0"/>
-          <w:numId w:val="15"/>
+          <w:numId w:val="16"/>
+        </w:numPr>
+        <w:spacing w:after="160" w:line="259" w:lineRule="auto"/>
+        <w:ind w:left="732"/>
+        <w:jc w:val="left"/>
+        <w:rPr>
+          <w:rFonts w:asciiTheme="minorHAnsi" w:hAnsiTheme="minorHAnsi" w:cstheme="minorHAnsi"/>
+          <w:sz w:val="24"/>
+          <w:szCs w:val="24"/>
+        </w:rPr>
+      </w:pPr>
+      <w:r>
+        <w:rPr>
+          <w:rFonts w:asciiTheme="minorHAnsi" w:hAnsiTheme="minorHAnsi" w:cstheme="minorHAnsi"/>
+          <w:sz w:val="24"/>
+          <w:szCs w:val="24"/>
+        </w:rPr>
+        <w:t xml:space="preserve">Marketing; - Desenvolvimento e manutenção do software; </w:t>
+      </w:r>
+    </w:p>
+    <w:p>
+      <w:pPr>
+        <w:pStyle w:val="PargrafodaLista"/>
+        <w:widowControl/>
+        <w:numPr>
+          <w:ilvl w:val="0"/>
+          <w:numId w:val="16"/>
+        </w:numPr>
+        <w:spacing w:after="160" w:line="259" w:lineRule="auto"/>
+        <w:ind w:left="732"/>
+        <w:jc w:val="left"/>
+        <w:rPr>
+          <w:rFonts w:asciiTheme="minorHAnsi" w:hAnsiTheme="minorHAnsi" w:cstheme="minorHAnsi"/>
+          <w:sz w:val="24"/>
+          <w:szCs w:val="24"/>
+        </w:rPr>
+      </w:pPr>
+      <w:r>
+        <w:rPr>
+          <w:rFonts w:asciiTheme="minorHAnsi" w:hAnsiTheme="minorHAnsi" w:cstheme="minorHAnsi"/>
+          <w:sz w:val="24"/>
+          <w:szCs w:val="24"/>
+        </w:rPr>
+        <w:t xml:space="preserve">Desenvolvimento e manutenção do hardware; </w:t>
+      </w:r>
+    </w:p>
+    <w:p>
+      <w:pPr>
+        <w:pStyle w:val="PargrafodaLista"/>
+        <w:widowControl/>
+        <w:numPr>
+          <w:ilvl w:val="0"/>
+          <w:numId w:val="16"/>
+        </w:numPr>
+        <w:spacing w:after="160" w:line="259" w:lineRule="auto"/>
+        <w:ind w:left="732"/>
+        <w:jc w:val="left"/>
+        <w:rPr>
+          <w:rFonts w:asciiTheme="minorHAnsi" w:hAnsiTheme="minorHAnsi" w:cstheme="minorHAnsi"/>
+          <w:sz w:val="24"/>
+          <w:szCs w:val="24"/>
+        </w:rPr>
+      </w:pPr>
+      <w:r>
+        <w:rPr>
+          <w:rFonts w:asciiTheme="minorHAnsi" w:hAnsiTheme="minorHAnsi" w:cstheme="minorHAnsi"/>
+          <w:sz w:val="24"/>
+          <w:szCs w:val="24"/>
+        </w:rPr>
+        <w:t>Suporte.</w:t>
+      </w:r>
+    </w:p>
+    <w:p>
+      <w:pPr>
+        <w:pStyle w:val="PargrafodaLista"/>
+        <w:widowControl/>
+        <w:spacing w:after="160" w:line="259" w:lineRule="auto"/>
+        <w:ind w:left="732"/>
+        <w:jc w:val="left"/>
+        <w:rPr>
+          <w:rFonts w:asciiTheme="minorHAnsi" w:hAnsiTheme="minorHAnsi" w:cstheme="minorHAnsi"/>
+          <w:sz w:val="24"/>
+          <w:szCs w:val="24"/>
+        </w:rPr>
+      </w:pPr>
+    </w:p>
+    <w:p>
+      <w:pPr>
+        <w:pStyle w:val="PargrafodaLista"/>
+        <w:widowControl/>
+        <w:numPr>
+          <w:ilvl w:val="1"/>
+          <w:numId w:val="26"/>
         </w:numPr>
         <w:spacing w:after="160" w:line="259" w:lineRule="auto"/>
         <w:jc w:val="left"/>
         <w:rPr>
-          <w:rFonts w:asciiTheme="minorHAnsi" w:hAnsiTheme="minorHAnsi" w:cstheme="minorHAnsi"/>
-          <w:sz w:val="24"/>
-          <w:szCs w:val="24"/>
-        </w:rPr>
-      </w:pPr>
-      <w:r>
-        <w:rPr>
-          <w:rFonts w:asciiTheme="minorHAnsi" w:hAnsiTheme="minorHAnsi" w:cstheme="minorHAnsi"/>
-          <w:sz w:val="24"/>
-          <w:szCs w:val="24"/>
-        </w:rPr>
-        <w:t xml:space="preserve">Ginásios; </w:t>
+          <w:rFonts w:asciiTheme="majorHAnsi" w:eastAsiaTheme="majorEastAsia" w:hAnsiTheme="majorHAnsi" w:cstheme="majorBidi"/>
+          <w:color w:val="1F3763" w:themeColor="accent1" w:themeShade="7F"/>
+          <w:sz w:val="24"/>
+          <w:szCs w:val="24"/>
+        </w:rPr>
+      </w:pPr>
+      <w:r>
+        <w:rPr>
+          <w:rFonts w:asciiTheme="majorHAnsi" w:eastAsiaTheme="majorEastAsia" w:hAnsiTheme="majorHAnsi" w:cstheme="majorBidi"/>
+          <w:color w:val="1F3763" w:themeColor="accent1" w:themeShade="7F"/>
+          <w:sz w:val="24"/>
+          <w:szCs w:val="24"/>
+        </w:rPr>
+        <w:t xml:space="preserve"> </w:t>
+      </w:r>
+      <w:r>
+        <w:rPr>
+          <w:rFonts w:asciiTheme="majorHAnsi" w:eastAsiaTheme="majorEastAsia" w:hAnsiTheme="majorHAnsi" w:cstheme="majorBidi"/>
+          <w:color w:val="1F3763" w:themeColor="accent1" w:themeShade="7F"/>
+          <w:sz w:val="24"/>
+          <w:szCs w:val="24"/>
+        </w:rPr>
+        <w:t>Recursos-Chave</w:t>
       </w:r>
     </w:p>
     <w:p>
@@ -6248,7 +7551,7 @@
         <w:widowControl/>
         <w:numPr>
           <w:ilvl w:val="0"/>
-          <w:numId w:val="15"/>
+          <w:numId w:val="17"/>
         </w:numPr>
         <w:spacing w:after="160" w:line="259" w:lineRule="auto"/>
         <w:jc w:val="left"/>
@@ -6258,23 +7561,13 @@
           <w:szCs w:val="24"/>
         </w:rPr>
       </w:pPr>
-      <w:proofErr w:type="spellStart"/>
-      <w:r>
-        <w:rPr>
-          <w:rFonts w:asciiTheme="minorHAnsi" w:hAnsiTheme="minorHAnsi" w:cstheme="minorHAnsi"/>
-          <w:sz w:val="24"/>
-          <w:szCs w:val="24"/>
-        </w:rPr>
-        <w:t>Personal-Trainers</w:t>
-      </w:r>
-      <w:proofErr w:type="spellEnd"/>
-      <w:r>
-        <w:rPr>
-          <w:rFonts w:asciiTheme="minorHAnsi" w:hAnsiTheme="minorHAnsi" w:cstheme="minorHAnsi"/>
-          <w:sz w:val="24"/>
-          <w:szCs w:val="24"/>
-        </w:rPr>
-        <w:t xml:space="preserve">; </w:t>
+      <w:r>
+        <w:rPr>
+          <w:rFonts w:asciiTheme="minorHAnsi" w:hAnsiTheme="minorHAnsi" w:cstheme="minorHAnsi"/>
+          <w:sz w:val="24"/>
+          <w:szCs w:val="24"/>
+        </w:rPr>
+        <w:t xml:space="preserve">Desenvolvedores de software; </w:t>
       </w:r>
     </w:p>
     <w:p>
@@ -6283,7 +7576,7 @@
         <w:widowControl/>
         <w:numPr>
           <w:ilvl w:val="0"/>
-          <w:numId w:val="15"/>
+          <w:numId w:val="17"/>
         </w:numPr>
         <w:spacing w:after="160" w:line="259" w:lineRule="auto"/>
         <w:jc w:val="left"/>
@@ -6299,7 +7592,7 @@
           <w:sz w:val="24"/>
           <w:szCs w:val="24"/>
         </w:rPr>
-        <w:t xml:space="preserve">Empresas para fornecimento de roupa e alimentos desportivos; </w:t>
+        <w:t xml:space="preserve">Desenvolvedores de hardware; </w:t>
       </w:r>
     </w:p>
     <w:p>
@@ -6308,7 +7601,7 @@
         <w:widowControl/>
         <w:numPr>
           <w:ilvl w:val="0"/>
-          <w:numId w:val="15"/>
+          <w:numId w:val="17"/>
         </w:numPr>
         <w:spacing w:after="160" w:line="259" w:lineRule="auto"/>
         <w:jc w:val="left"/>
@@ -6324,267 +7617,64 @@
           <w:sz w:val="24"/>
           <w:szCs w:val="24"/>
         </w:rPr>
-        <w:t xml:space="preserve">Institutos académicos (no caso IPCA); </w:t>
-      </w:r>
-    </w:p>
-    <w:p>
-      <w:pPr>
+        <w:t xml:space="preserve">Marcas; </w:t>
+      </w:r>
+    </w:p>
+    <w:p>
+      <w:pPr>
+        <w:pStyle w:val="PargrafodaLista"/>
+        <w:widowControl/>
+        <w:numPr>
+          <w:ilvl w:val="0"/>
+          <w:numId w:val="17"/>
+        </w:numPr>
+        <w:spacing w:after="160" w:line="259" w:lineRule="auto"/>
+        <w:jc w:val="left"/>
+        <w:rPr>
+          <w:rFonts w:asciiTheme="minorHAnsi" w:hAnsiTheme="minorHAnsi" w:cstheme="minorHAnsi"/>
+          <w:sz w:val="24"/>
+          <w:szCs w:val="24"/>
+        </w:rPr>
+      </w:pPr>
+      <w:r>
+        <w:rPr>
+          <w:rFonts w:asciiTheme="minorHAnsi" w:hAnsiTheme="minorHAnsi" w:cstheme="minorHAnsi"/>
+          <w:sz w:val="24"/>
+          <w:szCs w:val="24"/>
+        </w:rPr>
+        <w:t>Contratos com os parceiros-chave.</w:t>
+      </w:r>
+    </w:p>
+    <w:p>
+      <w:pPr>
+        <w:pStyle w:val="PargrafodaLista"/>
         <w:widowControl/>
         <w:spacing w:after="160" w:line="259" w:lineRule="auto"/>
         <w:jc w:val="left"/>
         <w:rPr>
+          <w:rFonts w:asciiTheme="minorHAnsi" w:hAnsiTheme="minorHAnsi" w:cstheme="minorHAnsi"/>
+          <w:sz w:val="24"/>
+          <w:szCs w:val="24"/>
+        </w:rPr>
+      </w:pPr>
+    </w:p>
+    <w:p>
+      <w:pPr>
+        <w:pStyle w:val="PargrafodaLista"/>
+        <w:widowControl/>
+        <w:numPr>
+          <w:ilvl w:val="1"/>
+          <w:numId w:val="26"/>
+        </w:numPr>
+        <w:spacing w:after="160" w:line="259" w:lineRule="auto"/>
+        <w:jc w:val="left"/>
+        <w:rPr>
           <w:rFonts w:asciiTheme="majorHAnsi" w:eastAsiaTheme="majorEastAsia" w:hAnsiTheme="majorHAnsi" w:cstheme="majorBidi"/>
           <w:color w:val="1F3763" w:themeColor="accent1" w:themeShade="7F"/>
           <w:sz w:val="24"/>
           <w:szCs w:val="24"/>
         </w:rPr>
       </w:pPr>
-      <w:r>
-        <w:rPr>
-          <w:rFonts w:asciiTheme="majorHAnsi" w:eastAsiaTheme="majorEastAsia" w:hAnsiTheme="majorHAnsi" w:cstheme="majorBidi"/>
-          <w:color w:val="1F3763" w:themeColor="accent1" w:themeShade="7F"/>
-          <w:sz w:val="24"/>
-          <w:szCs w:val="24"/>
-        </w:rPr>
-        <w:t xml:space="preserve"> </w:t>
-      </w:r>
-      <w:r>
-        <w:rPr>
-          <w:rFonts w:asciiTheme="majorHAnsi" w:eastAsiaTheme="majorEastAsia" w:hAnsiTheme="majorHAnsi" w:cstheme="majorBidi"/>
-          <w:color w:val="1F3763" w:themeColor="accent1" w:themeShade="7F"/>
-          <w:sz w:val="24"/>
-          <w:szCs w:val="24"/>
-        </w:rPr>
-        <w:t xml:space="preserve">Atividades-Chave </w:t>
-      </w:r>
-    </w:p>
-    <w:p>
-      <w:pPr>
-        <w:pStyle w:val="PargrafodaLista"/>
-        <w:widowControl/>
-        <w:numPr>
-          <w:ilvl w:val="0"/>
-          <w:numId w:val="16"/>
-        </w:numPr>
-        <w:spacing w:after="160" w:line="259" w:lineRule="auto"/>
-        <w:jc w:val="left"/>
-        <w:rPr>
-          <w:rFonts w:asciiTheme="minorHAnsi" w:hAnsiTheme="minorHAnsi" w:cstheme="minorHAnsi"/>
-          <w:sz w:val="24"/>
-          <w:szCs w:val="24"/>
-        </w:rPr>
-      </w:pPr>
-      <w:r>
-        <w:rPr>
-          <w:rFonts w:asciiTheme="minorHAnsi" w:hAnsiTheme="minorHAnsi" w:cstheme="minorHAnsi"/>
-          <w:sz w:val="24"/>
-          <w:szCs w:val="24"/>
-        </w:rPr>
-        <w:t xml:space="preserve">Marketing; - Desenvolvimento e manutenção do software; </w:t>
-      </w:r>
-    </w:p>
-    <w:p>
-      <w:pPr>
-        <w:pStyle w:val="PargrafodaLista"/>
-        <w:widowControl/>
-        <w:numPr>
-          <w:ilvl w:val="0"/>
-          <w:numId w:val="16"/>
-        </w:numPr>
-        <w:spacing w:after="160" w:line="259" w:lineRule="auto"/>
-        <w:jc w:val="left"/>
-        <w:rPr>
-          <w:rFonts w:asciiTheme="minorHAnsi" w:hAnsiTheme="minorHAnsi" w:cstheme="minorHAnsi"/>
-          <w:sz w:val="24"/>
-          <w:szCs w:val="24"/>
-        </w:rPr>
-      </w:pPr>
-      <w:r>
-        <w:rPr>
-          <w:rFonts w:asciiTheme="minorHAnsi" w:hAnsiTheme="minorHAnsi" w:cstheme="minorHAnsi"/>
-          <w:sz w:val="24"/>
-          <w:szCs w:val="24"/>
-        </w:rPr>
-        <w:t xml:space="preserve">Desenvolvimento e manutenção do hardware; </w:t>
-      </w:r>
-    </w:p>
-    <w:p>
-      <w:pPr>
-        <w:pStyle w:val="PargrafodaLista"/>
-        <w:widowControl/>
-        <w:numPr>
-          <w:ilvl w:val="0"/>
-          <w:numId w:val="16"/>
-        </w:numPr>
-        <w:spacing w:after="160" w:line="259" w:lineRule="auto"/>
-        <w:jc w:val="left"/>
-        <w:rPr>
-          <w:rFonts w:asciiTheme="minorHAnsi" w:hAnsiTheme="minorHAnsi" w:cstheme="minorHAnsi"/>
-          <w:sz w:val="24"/>
-          <w:szCs w:val="24"/>
-        </w:rPr>
-      </w:pPr>
-      <w:r>
-        <w:rPr>
-          <w:rFonts w:asciiTheme="minorHAnsi" w:hAnsiTheme="minorHAnsi" w:cstheme="minorHAnsi"/>
-          <w:sz w:val="24"/>
-          <w:szCs w:val="24"/>
-        </w:rPr>
-        <w:t>Suporte.</w:t>
-      </w:r>
-    </w:p>
-    <w:p>
-      <w:pPr>
-        <w:widowControl/>
-        <w:spacing w:after="160" w:line="259" w:lineRule="auto"/>
-        <w:jc w:val="left"/>
-        <w:rPr>
-          <w:rFonts w:asciiTheme="majorHAnsi" w:eastAsiaTheme="majorEastAsia" w:hAnsiTheme="majorHAnsi" w:cstheme="majorBidi"/>
-          <w:color w:val="1F3763" w:themeColor="accent1" w:themeShade="7F"/>
-          <w:sz w:val="24"/>
-          <w:szCs w:val="24"/>
-        </w:rPr>
-      </w:pPr>
-      <w:r>
-        <w:rPr>
-          <w:rFonts w:asciiTheme="majorHAnsi" w:eastAsiaTheme="majorEastAsia" w:hAnsiTheme="majorHAnsi" w:cstheme="majorBidi"/>
-          <w:color w:val="1F3763" w:themeColor="accent1" w:themeShade="7F"/>
-          <w:sz w:val="24"/>
-          <w:szCs w:val="24"/>
-        </w:rPr>
-        <w:t xml:space="preserve"> </w:t>
-      </w:r>
-      <w:r>
-        <w:rPr>
-          <w:rFonts w:asciiTheme="majorHAnsi" w:eastAsiaTheme="majorEastAsia" w:hAnsiTheme="majorHAnsi" w:cstheme="majorBidi"/>
-          <w:color w:val="1F3763" w:themeColor="accent1" w:themeShade="7F"/>
-          <w:sz w:val="24"/>
-          <w:szCs w:val="24"/>
-        </w:rPr>
-        <w:t>Recursos-Chave</w:t>
-      </w:r>
-    </w:p>
-    <w:p>
-      <w:pPr>
-        <w:pStyle w:val="PargrafodaLista"/>
-        <w:widowControl/>
-        <w:numPr>
-          <w:ilvl w:val="0"/>
-          <w:numId w:val="17"/>
-        </w:numPr>
-        <w:spacing w:after="160" w:line="259" w:lineRule="auto"/>
-        <w:jc w:val="left"/>
-        <w:rPr>
-          <w:rFonts w:asciiTheme="minorHAnsi" w:hAnsiTheme="minorHAnsi" w:cstheme="minorHAnsi"/>
-          <w:sz w:val="24"/>
-          <w:szCs w:val="24"/>
-        </w:rPr>
-      </w:pPr>
-      <w:r>
-        <w:rPr>
-          <w:rFonts w:asciiTheme="minorHAnsi" w:hAnsiTheme="minorHAnsi" w:cstheme="minorHAnsi"/>
-          <w:sz w:val="24"/>
-          <w:szCs w:val="24"/>
-        </w:rPr>
-        <w:t xml:space="preserve">Desenvolvedores de software; </w:t>
-      </w:r>
-    </w:p>
-    <w:p>
-      <w:pPr>
-        <w:pStyle w:val="PargrafodaLista"/>
-        <w:widowControl/>
-        <w:numPr>
-          <w:ilvl w:val="0"/>
-          <w:numId w:val="17"/>
-        </w:numPr>
-        <w:spacing w:after="160" w:line="259" w:lineRule="auto"/>
-        <w:jc w:val="left"/>
-        <w:rPr>
-          <w:rFonts w:asciiTheme="minorHAnsi" w:hAnsiTheme="minorHAnsi" w:cstheme="minorHAnsi"/>
-          <w:sz w:val="24"/>
-          <w:szCs w:val="24"/>
-        </w:rPr>
-      </w:pPr>
-      <w:r>
-        <w:rPr>
-          <w:rFonts w:asciiTheme="minorHAnsi" w:hAnsiTheme="minorHAnsi" w:cstheme="minorHAnsi"/>
-          <w:sz w:val="24"/>
-          <w:szCs w:val="24"/>
-        </w:rPr>
-        <w:t xml:space="preserve">Desenvolvedores de hardware; </w:t>
-      </w:r>
-    </w:p>
-    <w:p>
-      <w:pPr>
-        <w:pStyle w:val="PargrafodaLista"/>
-        <w:widowControl/>
-        <w:numPr>
-          <w:ilvl w:val="0"/>
-          <w:numId w:val="17"/>
-        </w:numPr>
-        <w:spacing w:after="160" w:line="259" w:lineRule="auto"/>
-        <w:jc w:val="left"/>
-        <w:rPr>
-          <w:rFonts w:asciiTheme="minorHAnsi" w:hAnsiTheme="minorHAnsi" w:cstheme="minorHAnsi"/>
-          <w:sz w:val="24"/>
-          <w:szCs w:val="24"/>
-        </w:rPr>
-      </w:pPr>
-      <w:r>
-        <w:rPr>
-          <w:rFonts w:asciiTheme="minorHAnsi" w:hAnsiTheme="minorHAnsi" w:cstheme="minorHAnsi"/>
-          <w:sz w:val="24"/>
-          <w:szCs w:val="24"/>
-        </w:rPr>
-        <w:t xml:space="preserve">Marcas; </w:t>
-      </w:r>
-    </w:p>
-    <w:p>
-      <w:pPr>
-        <w:pStyle w:val="PargrafodaLista"/>
-        <w:widowControl/>
-        <w:numPr>
-          <w:ilvl w:val="0"/>
-          <w:numId w:val="17"/>
-        </w:numPr>
-        <w:spacing w:after="160" w:line="259" w:lineRule="auto"/>
-        <w:jc w:val="left"/>
-        <w:rPr>
-          <w:rFonts w:asciiTheme="minorHAnsi" w:hAnsiTheme="minorHAnsi" w:cstheme="minorHAnsi"/>
-          <w:sz w:val="24"/>
-          <w:szCs w:val="24"/>
-        </w:rPr>
-      </w:pPr>
-      <w:r>
-        <w:rPr>
-          <w:rFonts w:asciiTheme="minorHAnsi" w:hAnsiTheme="minorHAnsi" w:cstheme="minorHAnsi"/>
-          <w:sz w:val="24"/>
-          <w:szCs w:val="24"/>
-        </w:rPr>
-        <w:t>Contratos com os parceiros-chave.</w:t>
-      </w:r>
-    </w:p>
-    <w:p>
-      <w:pPr>
-        <w:widowControl/>
-        <w:spacing w:after="160" w:line="259" w:lineRule="auto"/>
-        <w:jc w:val="left"/>
-        <w:rPr>
-          <w:rFonts w:asciiTheme="majorHAnsi" w:eastAsiaTheme="majorEastAsia" w:hAnsiTheme="majorHAnsi" w:cstheme="majorBidi"/>
-          <w:color w:val="1F3763" w:themeColor="accent1" w:themeShade="7F"/>
-          <w:sz w:val="24"/>
-          <w:szCs w:val="24"/>
-        </w:rPr>
-      </w:pPr>
-      <w:r>
-        <w:rPr>
-          <w:rFonts w:asciiTheme="majorHAnsi" w:eastAsiaTheme="majorEastAsia" w:hAnsiTheme="majorHAnsi" w:cstheme="majorBidi"/>
-          <w:color w:val="1F3763" w:themeColor="accent1" w:themeShade="7F"/>
-          <w:sz w:val="24"/>
-          <w:szCs w:val="24"/>
-        </w:rPr>
-        <w:t xml:space="preserve"> </w:t>
-      </w:r>
       <w:r>
         <w:rPr>
           <w:rFonts w:asciiTheme="majorHAnsi" w:eastAsiaTheme="majorEastAsia" w:hAnsiTheme="majorHAnsi" w:cstheme="majorBidi"/>
@@ -6762,7 +7852,6 @@
           <w:sz w:val="24"/>
           <w:szCs w:val="24"/>
         </w:rPr>
-        <w:lastRenderedPageBreak/>
         <w:br w:type="page"/>
       </w:r>
     </w:p>
@@ -6781,7 +7870,12 @@
     </w:p>
     <w:p>
       <w:pPr>
+        <w:pStyle w:val="PargrafodaLista"/>
         <w:widowControl/>
+        <w:numPr>
+          <w:ilvl w:val="1"/>
+          <w:numId w:val="26"/>
+        </w:numPr>
         <w:spacing w:after="160" w:line="259" w:lineRule="auto"/>
         <w:jc w:val="left"/>
         <w:rPr>
@@ -6790,15 +7884,6 @@
           <w:szCs w:val="24"/>
         </w:rPr>
       </w:pPr>
-      <w:r>
-        <w:rPr>
-          <w:rFonts w:asciiTheme="majorHAnsi" w:eastAsiaTheme="majorEastAsia" w:hAnsiTheme="majorHAnsi" w:cstheme="majorBidi"/>
-          <w:color w:val="1F3763" w:themeColor="accent1" w:themeShade="7F"/>
-          <w:sz w:val="24"/>
-          <w:szCs w:val="24"/>
-        </w:rPr>
-        <w:t xml:space="preserve"> </w:t>
-      </w:r>
       <w:r>
         <w:rPr>
           <w:rFonts w:asciiTheme="majorHAnsi" w:eastAsiaTheme="majorEastAsia" w:hAnsiTheme="majorHAnsi" w:cstheme="majorBidi"/>
@@ -6882,7 +7967,12 @@
     </w:p>
     <w:p>
       <w:pPr>
+        <w:pStyle w:val="PargrafodaLista"/>
         <w:widowControl/>
+        <w:numPr>
+          <w:ilvl w:val="1"/>
+          <w:numId w:val="26"/>
+        </w:numPr>
         <w:spacing w:after="160" w:line="259" w:lineRule="auto"/>
         <w:jc w:val="left"/>
         <w:rPr>
@@ -6892,15 +7982,6 @@
           <w:szCs w:val="24"/>
         </w:rPr>
       </w:pPr>
-      <w:r>
-        <w:rPr>
-          <w:rFonts w:asciiTheme="majorHAnsi" w:eastAsiaTheme="majorEastAsia" w:hAnsiTheme="majorHAnsi" w:cstheme="majorBidi"/>
-          <w:color w:val="1F3763" w:themeColor="accent1" w:themeShade="7F"/>
-          <w:sz w:val="24"/>
-          <w:szCs w:val="24"/>
-        </w:rPr>
-        <w:t xml:space="preserve"> </w:t>
-      </w:r>
       <w:r>
         <w:rPr>
           <w:rFonts w:asciiTheme="majorHAnsi" w:eastAsiaTheme="majorEastAsia" w:hAnsiTheme="majorHAnsi" w:cstheme="majorBidi"/>
@@ -7036,7 +8117,12 @@
     </w:p>
     <w:p>
       <w:pPr>
+        <w:pStyle w:val="PargrafodaLista"/>
         <w:widowControl/>
+        <w:numPr>
+          <w:ilvl w:val="1"/>
+          <w:numId w:val="26"/>
+        </w:numPr>
         <w:spacing w:after="160" w:line="259" w:lineRule="auto"/>
         <w:jc w:val="left"/>
         <w:rPr>
@@ -7046,15 +8132,6 @@
           <w:szCs w:val="24"/>
         </w:rPr>
       </w:pPr>
-      <w:r>
-        <w:rPr>
-          <w:rFonts w:asciiTheme="majorHAnsi" w:eastAsiaTheme="majorEastAsia" w:hAnsiTheme="majorHAnsi" w:cstheme="majorBidi"/>
-          <w:color w:val="1F3763" w:themeColor="accent1" w:themeShade="7F"/>
-          <w:sz w:val="24"/>
-          <w:szCs w:val="24"/>
-        </w:rPr>
-        <w:t xml:space="preserve"> </w:t>
-      </w:r>
       <w:r>
         <w:rPr>
           <w:rFonts w:asciiTheme="majorHAnsi" w:eastAsiaTheme="majorEastAsia" w:hAnsiTheme="majorHAnsi" w:cstheme="majorBidi"/>
@@ -7155,7 +8232,12 @@
     </w:p>
     <w:p>
       <w:pPr>
+        <w:pStyle w:val="PargrafodaLista"/>
         <w:widowControl/>
+        <w:numPr>
+          <w:ilvl w:val="1"/>
+          <w:numId w:val="26"/>
+        </w:numPr>
         <w:spacing w:after="160" w:line="259" w:lineRule="auto"/>
         <w:jc w:val="left"/>
         <w:rPr>
@@ -7164,15 +8246,6 @@
           <w:szCs w:val="24"/>
         </w:rPr>
       </w:pPr>
-      <w:r>
-        <w:rPr>
-          <w:rFonts w:asciiTheme="majorHAnsi" w:eastAsiaTheme="majorEastAsia" w:hAnsiTheme="majorHAnsi" w:cstheme="majorBidi"/>
-          <w:color w:val="1F3763" w:themeColor="accent1" w:themeShade="7F"/>
-          <w:sz w:val="24"/>
-          <w:szCs w:val="24"/>
-        </w:rPr>
-        <w:t xml:space="preserve"> </w:t>
-      </w:r>
       <w:r>
         <w:rPr>
           <w:rFonts w:asciiTheme="majorHAnsi" w:eastAsiaTheme="majorEastAsia" w:hAnsiTheme="majorHAnsi" w:cstheme="majorBidi"/>
@@ -7331,7 +8404,12 @@
     </w:p>
     <w:p>
       <w:pPr>
+        <w:pStyle w:val="PargrafodaLista"/>
         <w:widowControl/>
+        <w:numPr>
+          <w:ilvl w:val="1"/>
+          <w:numId w:val="26"/>
+        </w:numPr>
         <w:spacing w:after="160" w:line="259" w:lineRule="auto"/>
         <w:jc w:val="left"/>
         <w:rPr>
@@ -7348,15 +8426,6 @@
           <w:sz w:val="24"/>
           <w:szCs w:val="24"/>
         </w:rPr>
-        <w:t xml:space="preserve"> </w:t>
-      </w:r>
-      <w:r>
-        <w:rPr>
-          <w:rFonts w:asciiTheme="majorHAnsi" w:eastAsiaTheme="majorEastAsia" w:hAnsiTheme="majorHAnsi" w:cstheme="majorBidi"/>
-          <w:color w:val="1F3763" w:themeColor="accent1" w:themeShade="7F"/>
-          <w:sz w:val="24"/>
-          <w:szCs w:val="24"/>
-        </w:rPr>
         <w:t>Receitas</w:t>
       </w:r>
     </w:p>
@@ -7421,23 +8490,27 @@
     <w:p>
       <w:pPr>
         <w:pStyle w:val="Ttulo1"/>
-      </w:pPr>
-      <w:bookmarkStart w:id="20" w:name="_Toc117245400"/>
-      <w:commentRangeStart w:id="21"/>
+        <w:numPr>
+          <w:ilvl w:val="0"/>
+          <w:numId w:val="26"/>
+        </w:numPr>
+      </w:pPr>
+      <w:bookmarkStart w:id="19" w:name="_Toc120574251"/>
+      <w:commentRangeStart w:id="20"/>
       <w:r>
         <w:lastRenderedPageBreak/>
         <w:t>Cronograma</w:t>
       </w:r>
-      <w:bookmarkEnd w:id="20"/>
-      <w:commentRangeEnd w:id="21"/>
+      <w:commentRangeEnd w:id="20"/>
       <w:r>
         <w:rPr>
           <w:rStyle w:val="Refdecomentrio"/>
           <w:rFonts w:ascii="Arial" w:eastAsia="Times New Roman" w:hAnsi="Arial" w:cs="Times New Roman"/>
           <w:color w:val="auto"/>
         </w:rPr>
-        <w:commentReference w:id="21"/>
-      </w:r>
+        <w:commentReference w:id="20"/>
+      </w:r>
+      <w:bookmarkEnd w:id="19"/>
     </w:p>
     <w:p>
       <w:pPr>
@@ -7467,44 +8540,30 @@
     </w:p>
     <w:p>
       <w:pPr>
-        <w:rPr>
-          <w:rFonts w:asciiTheme="minorHAnsi" w:hAnsiTheme="minorHAnsi" w:cstheme="minorHAnsi"/>
-          <w:sz w:val="24"/>
-          <w:szCs w:val="24"/>
-        </w:rPr>
-      </w:pPr>
-    </w:p>
-    <w:p>
-      <w:pPr>
-        <w:rPr>
-          <w:rFonts w:asciiTheme="minorHAnsi" w:hAnsiTheme="minorHAnsi" w:cstheme="minorHAnsi"/>
-          <w:sz w:val="24"/>
-          <w:szCs w:val="24"/>
-        </w:rPr>
-      </w:pPr>
-    </w:p>
-    <w:p>
-      <w:pPr>
         <w:pStyle w:val="Ttulo1"/>
-      </w:pPr>
-      <w:bookmarkStart w:id="22" w:name="_Toc117245401"/>
-      <w:commentRangeStart w:id="23"/>
+        <w:numPr>
+          <w:ilvl w:val="0"/>
+          <w:numId w:val="26"/>
+        </w:numPr>
+      </w:pPr>
+      <w:bookmarkStart w:id="21" w:name="_Toc120574252"/>
+      <w:commentRangeStart w:id="22"/>
       <w:r>
         <w:t xml:space="preserve">Grelha de </w:t>
       </w:r>
       <w:r>
         <w:t>autoavaliação</w:t>
       </w:r>
-      <w:bookmarkEnd w:id="22"/>
-      <w:commentRangeEnd w:id="23"/>
+      <w:commentRangeEnd w:id="22"/>
       <w:r>
         <w:rPr>
           <w:rStyle w:val="Refdecomentrio"/>
           <w:rFonts w:ascii="Arial" w:eastAsia="Times New Roman" w:hAnsi="Arial" w:cs="Times New Roman"/>
           <w:color w:val="auto"/>
         </w:rPr>
-        <w:commentReference w:id="23"/>
-      </w:r>
+        <w:commentReference w:id="22"/>
+      </w:r>
+      <w:bookmarkEnd w:id="21"/>
     </w:p>
     <w:p>
       <w:pPr>
@@ -8161,13 +9220,13 @@
           <w:szCs w:val="24"/>
         </w:rPr>
       </w:pPr>
-      <w:commentRangeStart w:id="24"/>
-      <w:commentRangeEnd w:id="24"/>
+      <w:commentRangeStart w:id="23"/>
+      <w:commentRangeEnd w:id="23"/>
       <w:r>
         <w:rPr>
           <w:rStyle w:val="Refdecomentrio"/>
         </w:rPr>
-        <w:commentReference w:id="24"/>
+        <w:commentReference w:id="23"/>
       </w:r>
     </w:p>
     <w:p>
@@ -8299,7 +9358,12 @@
     <w:p>
       <w:pPr>
         <w:pStyle w:val="Ttulo1"/>
-      </w:pPr>
+        <w:numPr>
+          <w:ilvl w:val="0"/>
+          <w:numId w:val="26"/>
+        </w:numPr>
+      </w:pPr>
+      <w:bookmarkStart w:id="24" w:name="_Toc120574253"/>
       <w:commentRangeStart w:id="25"/>
       <w:r>
         <w:t>Diagramas</w:t>
@@ -8313,24 +9377,31 @@
         </w:rPr>
         <w:commentReference w:id="25"/>
       </w:r>
+      <w:bookmarkEnd w:id="24"/>
     </w:p>
     <w:p>
       <w:pPr>
         <w:pStyle w:val="Ttulo2"/>
-      </w:pPr>
+        <w:numPr>
+          <w:ilvl w:val="1"/>
+          <w:numId w:val="26"/>
+        </w:numPr>
+      </w:pPr>
+      <w:bookmarkStart w:id="26" w:name="_Toc120574254"/>
       <w:r>
         <w:t>Diagrama Entidade-Relação</w:t>
       </w:r>
-    </w:p>
-    <w:p>
-      <w:pPr>
-        <w:rPr>
-          <w:rFonts w:asciiTheme="minorHAnsi" w:hAnsiTheme="minorHAnsi" w:cstheme="minorHAnsi"/>
-          <w:sz w:val="24"/>
-          <w:szCs w:val="24"/>
-        </w:rPr>
-      </w:pPr>
-      <w:commentRangeStart w:id="26"/>
+      <w:bookmarkEnd w:id="26"/>
+    </w:p>
+    <w:p>
+      <w:pPr>
+        <w:rPr>
+          <w:rFonts w:asciiTheme="minorHAnsi" w:hAnsiTheme="minorHAnsi" w:cstheme="minorHAnsi"/>
+          <w:sz w:val="24"/>
+          <w:szCs w:val="24"/>
+        </w:rPr>
+      </w:pPr>
+      <w:commentRangeStart w:id="27"/>
       <w:r>
         <w:rPr>
           <w:rFonts w:asciiTheme="minorHAnsi" w:hAnsiTheme="minorHAnsi" w:cstheme="minorHAnsi"/>
@@ -8365,12 +9436,12 @@
         </w:rPr>
         <w:t>:</w:t>
       </w:r>
-      <w:commentRangeEnd w:id="26"/>
+      <w:commentRangeEnd w:id="27"/>
       <w:r>
         <w:rPr>
           <w:rStyle w:val="Refdecomentrio"/>
         </w:rPr>
-        <w:commentReference w:id="26"/>
+        <w:commentReference w:id="27"/>
       </w:r>
     </w:p>
     <w:p>
@@ -8449,22 +9520,35 @@
           <w:szCs w:val="24"/>
         </w:rPr>
       </w:pPr>
-      <w:bookmarkStart w:id="27" w:name="_Toc119960692"/>
+      <w:bookmarkStart w:id="28" w:name="_Toc120573474"/>
       <w:r>
         <w:t xml:space="preserve">Figura </w:t>
       </w:r>
-      <w:fldSimple w:instr=" SEQ Figura \* ARABIC ">
-        <w:r>
-          <w:rPr>
-            <w:noProof/>
-          </w:rPr>
-          <w:t>1</w:t>
-        </w:r>
-      </w:fldSimple>
+      <w:r>
+        <w:fldChar w:fldCharType="begin"/>
+      </w:r>
+      <w:r>
+        <w:instrText xml:space="preserve"> SEQ Figura \* ARABIC </w:instrText>
+      </w:r>
+      <w:r>
+        <w:fldChar w:fldCharType="separate"/>
+      </w:r>
+      <w:r>
+        <w:rPr>
+          <w:noProof/>
+        </w:rPr>
+        <w:t>1</w:t>
+      </w:r>
+      <w:r>
+        <w:rPr>
+          <w:noProof/>
+        </w:rPr>
+        <w:fldChar w:fldCharType="end"/>
+      </w:r>
       <w:r>
         <w:t xml:space="preserve"> - Diagrama de Entidade-Relação</w:t>
       </w:r>
-      <w:bookmarkEnd w:id="27"/>
+      <w:bookmarkEnd w:id="28"/>
     </w:p>
     <w:p>
       <w:pPr>
@@ -8733,7 +9817,16 @@
           <w:sz w:val="24"/>
           <w:szCs w:val="24"/>
         </w:rPr>
-        <w:t>, foram adicionadas as seguintes entidades:</w:t>
+        <w:t xml:space="preserve">, foram </w:t>
+      </w:r>
+      <w:r>
+        <w:rPr>
+          <w:rFonts w:asciiTheme="minorHAnsi" w:hAnsiTheme="minorHAnsi" w:cstheme="minorHAnsi"/>
+          <w:sz w:val="24"/>
+          <w:szCs w:val="24"/>
+        </w:rPr>
+        <w:lastRenderedPageBreak/>
+        <w:t>adicionadas as seguintes entidades:</w:t>
       </w:r>
     </w:p>
     <w:p>
@@ -8929,20 +10022,26 @@
     <w:p>
       <w:pPr>
         <w:pStyle w:val="Ttulo2"/>
-      </w:pPr>
-      <w:commentRangeStart w:id="28"/>
+        <w:numPr>
+          <w:ilvl w:val="1"/>
+          <w:numId w:val="26"/>
+        </w:numPr>
+      </w:pPr>
+      <w:bookmarkStart w:id="29" w:name="_Toc120574255"/>
+      <w:commentRangeStart w:id="30"/>
       <w:r>
         <w:t>Diagrama de Casos de Uso</w:t>
       </w:r>
-      <w:commentRangeEnd w:id="28"/>
+      <w:commentRangeEnd w:id="30"/>
       <w:r>
         <w:rPr>
           <w:rStyle w:val="Refdecomentrio"/>
           <w:rFonts w:ascii="Arial" w:eastAsia="Times New Roman" w:hAnsi="Arial" w:cs="Times New Roman"/>
           <w:color w:val="auto"/>
         </w:rPr>
-        <w:commentReference w:id="28"/>
-      </w:r>
+        <w:commentReference w:id="30"/>
+      </w:r>
+      <w:bookmarkEnd w:id="29"/>
     </w:p>
     <w:p>
       <w:pPr>
@@ -9082,20 +10181,35 @@
           <w:szCs w:val="24"/>
         </w:rPr>
       </w:pPr>
+      <w:bookmarkStart w:id="31" w:name="_Toc120573475"/>
       <w:r>
         <w:t xml:space="preserve">Figura </w:t>
       </w:r>
-      <w:fldSimple w:instr=" SEQ Figura \* ARABIC ">
-        <w:r>
-          <w:rPr>
-            <w:noProof/>
-          </w:rPr>
-          <w:t>2</w:t>
-        </w:r>
-      </w:fldSimple>
+      <w:r>
+        <w:fldChar w:fldCharType="begin"/>
+      </w:r>
+      <w:r>
+        <w:instrText xml:space="preserve"> SEQ Figura \* ARABIC </w:instrText>
+      </w:r>
+      <w:r>
+        <w:fldChar w:fldCharType="separate"/>
+      </w:r>
+      <w:r>
+        <w:rPr>
+          <w:noProof/>
+        </w:rPr>
+        <w:t>2</w:t>
+      </w:r>
+      <w:r>
+        <w:rPr>
+          <w:noProof/>
+        </w:rPr>
+        <w:fldChar w:fldCharType="end"/>
+      </w:r>
       <w:r>
         <w:t xml:space="preserve"> - Diagrama Casos de Uso 1 (Gestão de Conta)</w:t>
       </w:r>
+      <w:bookmarkEnd w:id="31"/>
     </w:p>
     <w:p>
       <w:pPr>
@@ -9190,25 +10304,7 @@
           <w:sz w:val="24"/>
           <w:szCs w:val="24"/>
         </w:rPr>
-        <w:t xml:space="preserve"> 1.3 Regista o user - O funcionário do ginásio é capaz de registar um utilizador na aplicação </w:t>
-      </w:r>
-      <w:proofErr w:type="spellStart"/>
-      <w:r>
-        <w:rPr>
-          <w:rFonts w:asciiTheme="minorHAnsi" w:hAnsiTheme="minorHAnsi" w:cstheme="minorHAnsi"/>
-          <w:sz w:val="24"/>
-          <w:szCs w:val="24"/>
-        </w:rPr>
-        <w:t>CdU</w:t>
-      </w:r>
-      <w:proofErr w:type="spellEnd"/>
-      <w:r>
-        <w:rPr>
-          <w:rFonts w:asciiTheme="minorHAnsi" w:hAnsiTheme="minorHAnsi" w:cstheme="minorHAnsi"/>
-          <w:sz w:val="24"/>
-          <w:szCs w:val="24"/>
-        </w:rPr>
-        <w:t xml:space="preserve"> 1.4 Apagar conta do user - O funcionário é capaz de apagar a conta de um utilizador e respetivamente todos os dados associados a ele</w:t>
+        <w:t xml:space="preserve"> 1.3 Regista o user - O funcionário do ginásio é capaz de registar um utilizador na aplicação</w:t>
       </w:r>
     </w:p>
     <w:p>
@@ -9240,8 +10336,22 @@
           <w:sz w:val="24"/>
           <w:szCs w:val="24"/>
         </w:rPr>
-        <w:t xml:space="preserve"> 1.5 Editar dados biométricos do </w:t>
-      </w:r>
+        <w:t xml:space="preserve"> 1.4 Apagar conta do user - O funcionário é capaz de apagar a conta de um utilizador e respetivamente todos os dados associados a ele</w:t>
+      </w:r>
+    </w:p>
+    <w:p>
+      <w:pPr>
+        <w:pStyle w:val="PargrafodaLista"/>
+        <w:numPr>
+          <w:ilvl w:val="0"/>
+          <w:numId w:val="22"/>
+        </w:numPr>
+        <w:rPr>
+          <w:rFonts w:asciiTheme="minorHAnsi" w:hAnsiTheme="minorHAnsi" w:cstheme="minorHAnsi"/>
+          <w:sz w:val="24"/>
+          <w:szCs w:val="24"/>
+        </w:rPr>
+      </w:pPr>
       <w:proofErr w:type="spellStart"/>
       <w:r>
         <w:rPr>
@@ -9249,7 +10359,7 @@
           <w:sz w:val="24"/>
           <w:szCs w:val="24"/>
         </w:rPr>
-        <w:t>user</w:t>
+        <w:t>CdU</w:t>
       </w:r>
       <w:proofErr w:type="spellEnd"/>
       <w:r>
@@ -9258,7 +10368,7 @@
           <w:sz w:val="24"/>
           <w:szCs w:val="24"/>
         </w:rPr>
-        <w:t xml:space="preserve"> - O </w:t>
+        <w:t xml:space="preserve"> 1.5 Editar dados biométricos do user - O </w:t>
       </w:r>
       <w:r>
         <w:rPr>
@@ -9292,7 +10402,7 @@
           <w:sz w:val="24"/>
           <w:szCs w:val="24"/>
         </w:rPr>
-        <w:t xml:space="preserve"> </w:t>
+        <w:t xml:space="preserve"> é capaz de alterar os dados do utilizador (altura, peso, massa muscular </w:t>
       </w:r>
       <w:r>
         <w:rPr>
@@ -9301,7 +10411,7 @@
           <w:szCs w:val="24"/>
         </w:rPr>
         <w:lastRenderedPageBreak/>
-        <w:t>é capaz de alterar os dados do utilizador (altura, peso, massa muscular gorda/magra)</w:t>
+        <w:t>gorda/magra)</w:t>
       </w:r>
     </w:p>
     <w:p>
@@ -9479,20 +10589,35 @@
           <w:rFonts w:asciiTheme="minorHAnsi" w:hAnsiTheme="minorHAnsi" w:cstheme="minorHAnsi"/>
         </w:rPr>
       </w:pPr>
+      <w:bookmarkStart w:id="32" w:name="_Toc120573476"/>
       <w:r>
         <w:t xml:space="preserve">Figura </w:t>
       </w:r>
-      <w:fldSimple w:instr=" SEQ Figura \* ARABIC ">
-        <w:r>
-          <w:rPr>
-            <w:noProof/>
-          </w:rPr>
-          <w:t>3</w:t>
-        </w:r>
-      </w:fldSimple>
+      <w:r>
+        <w:fldChar w:fldCharType="begin"/>
+      </w:r>
+      <w:r>
+        <w:instrText xml:space="preserve"> SEQ Figura \* ARABIC </w:instrText>
+      </w:r>
+      <w:r>
+        <w:fldChar w:fldCharType="separate"/>
+      </w:r>
+      <w:r>
+        <w:rPr>
+          <w:noProof/>
+        </w:rPr>
+        <w:t>3</w:t>
+      </w:r>
+      <w:r>
+        <w:rPr>
+          <w:noProof/>
+        </w:rPr>
+        <w:fldChar w:fldCharType="end"/>
+      </w:r>
       <w:r>
         <w:t xml:space="preserve"> - Diagrama de Casos de Uso 2 (Loja Online)</w:t>
       </w:r>
+      <w:bookmarkEnd w:id="32"/>
     </w:p>
     <w:p>
       <w:pPr>
@@ -9726,17 +10851,31 @@
           <w:szCs w:val="24"/>
         </w:rPr>
       </w:pPr>
+      <w:bookmarkStart w:id="33" w:name="_Toc120573477"/>
       <w:r>
         <w:t xml:space="preserve">Figura </w:t>
       </w:r>
-      <w:fldSimple w:instr=" SEQ Figura \* ARABIC ">
-        <w:r>
-          <w:rPr>
-            <w:noProof/>
-          </w:rPr>
-          <w:t>4</w:t>
-        </w:r>
-      </w:fldSimple>
+      <w:r>
+        <w:fldChar w:fldCharType="begin"/>
+      </w:r>
+      <w:r>
+        <w:instrText xml:space="preserve"> SEQ Figura \* ARABIC </w:instrText>
+      </w:r>
+      <w:r>
+        <w:fldChar w:fldCharType="separate"/>
+      </w:r>
+      <w:r>
+        <w:rPr>
+          <w:noProof/>
+        </w:rPr>
+        <w:t>4</w:t>
+      </w:r>
+      <w:r>
+        <w:rPr>
+          <w:noProof/>
+        </w:rPr>
+        <w:fldChar w:fldCharType="end"/>
+      </w:r>
       <w:r>
         <w:t xml:space="preserve"> - Diagrama de Casos de Uso</w:t>
       </w:r>
@@ -9746,6 +10885,7 @@
         </w:rPr>
         <w:t xml:space="preserve"> 3 (Aplicação)</w:t>
       </w:r>
+      <w:bookmarkEnd w:id="33"/>
     </w:p>
     <w:p>
       <w:pPr>
@@ -10327,20 +11467,35 @@
           <w:szCs w:val="24"/>
         </w:rPr>
       </w:pPr>
+      <w:bookmarkStart w:id="34" w:name="_Toc120573478"/>
       <w:r>
         <w:t xml:space="preserve">Figura </w:t>
       </w:r>
-      <w:fldSimple w:instr=" SEQ Figura \* ARABIC ">
-        <w:r>
-          <w:rPr>
-            <w:noProof/>
-          </w:rPr>
-          <w:t>5</w:t>
-        </w:r>
-      </w:fldSimple>
+      <w:r>
+        <w:fldChar w:fldCharType="begin"/>
+      </w:r>
+      <w:r>
+        <w:instrText xml:space="preserve"> SEQ Figura \* ARABIC </w:instrText>
+      </w:r>
+      <w:r>
+        <w:fldChar w:fldCharType="separate"/>
+      </w:r>
+      <w:r>
+        <w:rPr>
+          <w:noProof/>
+        </w:rPr>
+        <w:t>5</w:t>
+      </w:r>
+      <w:r>
+        <w:rPr>
+          <w:noProof/>
+        </w:rPr>
+        <w:fldChar w:fldCharType="end"/>
+      </w:r>
       <w:r>
         <w:t xml:space="preserve"> - Diagrama de Casos de Uso 4 (Gestão de lotação)</w:t>
       </w:r>
+      <w:bookmarkEnd w:id="34"/>
     </w:p>
     <w:p>
       <w:pPr>
@@ -10505,7 +11660,7 @@
           <w:szCs w:val="24"/>
         </w:rPr>
       </w:pPr>
-      <w:commentRangeStart w:id="29"/>
+      <w:commentRangeStart w:id="35"/>
       <w:r>
         <w:rPr>
           <w:rFonts w:asciiTheme="minorHAnsi" w:hAnsiTheme="minorHAnsi" w:cstheme="minorHAnsi"/>
@@ -10553,12 +11708,12 @@
         </w:rPr>
         <w:t>Webgrafia</w:t>
       </w:r>
-      <w:commentRangeEnd w:id="29"/>
+      <w:commentRangeEnd w:id="35"/>
       <w:r>
         <w:rPr>
           <w:rStyle w:val="Refdecomentrio"/>
         </w:rPr>
-        <w:commentReference w:id="29"/>
+        <w:commentReference w:id="35"/>
       </w:r>
     </w:p>
     <w:sectPr>
@@ -10574,7 +11729,7 @@
 
 <file path=word/comments.xml><?xml version="1.0" encoding="utf-8"?>
 <w:comments xmlns:wpc="http://schemas.microsoft.com/office/word/2010/wordprocessingCanvas" xmlns:cx="http://schemas.microsoft.com/office/drawing/2014/chartex" xmlns:cx1="http://schemas.microsoft.com/office/drawing/2015/9/8/chartex" xmlns:cx2="http://schemas.microsoft.com/office/drawing/2015/10/21/chartex" xmlns:cx3="http://schemas.microsoft.com/office/drawing/2016/5/9/chartex" xmlns:cx4="http://schemas.microsoft.com/office/drawing/2016/5/10/chartex" xmlns:cx5="http://schemas.microsoft.com/office/drawing/2016/5/11/chartex" xmlns:cx6="http://schemas.microsoft.com/office/drawing/2016/5/12/chartex" xmlns:cx7="http://schemas.microsoft.com/office/drawing/2016/5/13/chartex" xmlns:cx8="http://schemas.microsoft.com/office/drawing/2016/5/14/chartex" xmlns:mc="http://schemas.openxmlformats.org/markup-compatibility/2006" xmlns:aink="http://schemas.microsoft.com/office/drawing/2016/ink" xmlns:am3d="http://schemas.microsoft.com/office/drawing/2017/model3d" xmlns:o="urn:schemas-microsoft-com:office:office" xmlns:oel="http://schemas.microsoft.com/office/2019/extlst" xmlns:r="http://schemas.openxmlformats.org/officeDocument/2006/relationships" xmlns:m="http://schemas.openxmlformats.org/officeDocument/2006/math" xmlns:v="urn:schemas-microsoft-com:vml" xmlns:wp14="http://schemas.microsoft.com/office/word/2010/wordprocessingDrawing" xmlns:wp="http://schemas.openxmlformats.org/drawingml/2006/wordprocessingDrawing" xmlns:w10="urn:schemas-microsoft-com:office:word" xmlns:w="http://schemas.openxmlformats.org/wordprocessingml/2006/main" xmlns:w14="http://schemas.microsoft.com/office/word/2010/wordml" xmlns:w15="http://schemas.microsoft.com/office/word/2012/wordml" xmlns:w16cex="http://schemas.microsoft.com/office/word/2018/wordml/cex" xmlns:w16cid="http://schemas.microsoft.com/office/word/2016/wordml/cid" xmlns:w16="http://schemas.microsoft.com/office/word/2018/wordml" xmlns:w16sdtdh="http://schemas.microsoft.com/office/word/2020/wordml/sdtdatahash" xmlns:w16se="http://schemas.microsoft.com/office/word/2015/wordml/symex" xmlns:wpg="http://schemas.microsoft.com/office/word/2010/wordprocessingGroup" xmlns:wpi="http://schemas.microsoft.com/office/word/2010/wordprocessingInk" xmlns:wne="http://schemas.microsoft.com/office/word/2006/wordml" xmlns:wps="http://schemas.microsoft.com/office/word/2010/wordprocessingShape" mc:Ignorable="w14 w15 w16se w16cid w16 w16cex w16sdtdh wp14">
-  <w:comment w:id="0" w:author="Gonçalo Moreira da Cunha" w:date="2022-11-28T21:55:00Z" w:initials="GMdC">
+  <w:comment w:id="20" w:author="Gonçalo Moreira da Cunha" w:date="2022-11-28T22:02:00Z" w:initials="GMdC">
     <w:p>
       <w:pPr>
         <w:pStyle w:val="Textodecomentrio"/>
@@ -10587,11 +11742,11 @@
         <w:annotationRef/>
       </w:r>
       <w:r>
-        <w:t>Alterar o nome da entrega para Trabalho prático 2</w:t>
+        <w:t>Colocar modelo Gant</w:t>
       </w:r>
     </w:p>
   </w:comment>
-  <w:comment w:id="1" w:author="Gonçalo Moreira da Cunha" w:date="2022-11-28T21:55:00Z" w:initials="GMdC">
+  <w:comment w:id="22" w:author="Gonçalo Moreira da Cunha" w:date="2022-11-28T22:01:00Z" w:initials="GMdC">
     <w:p>
       <w:pPr>
         <w:pStyle w:val="Textodecomentrio"/>
@@ -10604,11 +11759,11 @@
         <w:annotationRef/>
       </w:r>
       <w:r>
-        <w:t>Alterar data de entrega</w:t>
+        <w:t>Mencionar que está num ficheiro externo</w:t>
       </w:r>
     </w:p>
   </w:comment>
-  <w:comment w:id="3" w:author="Gonçalo Moreira da Cunha" w:date="2022-11-28T21:56:00Z" w:initials="GMdC">
+  <w:comment w:id="23" w:author="Gonçalo Moreira da Cunha" w:date="2022-11-28T22:02:00Z" w:initials="GMdC">
     <w:p>
       <w:pPr>
         <w:pStyle w:val="Textodecomentrio"/>
@@ -10621,136 +11776,57 @@
         <w:annotationRef/>
       </w:r>
       <w:r>
-        <w:t>Remover um dos títulos relativos ao índice</w:t>
-      </w:r>
-      <w:r>
-        <w:br/>
-      </w:r>
-      <w:r>
-        <w:br/>
-        <w:t>Mencionar os índices de figuras e tabelas no índice principal</w:t>
-      </w:r>
-    </w:p>
+        <w:t>Inserir atas ao longo da entrega</w:t>
+      </w:r>
+    </w:p>
+  </w:comment>
+  <w:comment w:id="25" w:author="Gonçalo Moreira da Cunha" w:date="2022-11-28T22:05:00Z" w:initials="GMdC">
     <w:p>
       <w:pPr>
         <w:pStyle w:val="Textodecomentrio"/>
         <w:jc w:val="left"/>
       </w:pPr>
-    </w:p>
+      <w:r>
+        <w:rPr>
+          <w:rStyle w:val="Refdecomentrio"/>
+        </w:rPr>
+        <w:annotationRef/>
+      </w:r>
+      <w:r>
+        <w:t>Numerar diagramas no índice conforme o tipo de diagramas</w:t>
+      </w:r>
+    </w:p>
+  </w:comment>
+  <w:comment w:id="27" w:author="Gonçalo Moreira da Cunha" w:date="2022-11-28T21:57:00Z" w:initials="GMdC">
     <w:p>
       <w:pPr>
         <w:pStyle w:val="Textodecomentrio"/>
         <w:jc w:val="left"/>
       </w:pPr>
       <w:r>
-        <w:t xml:space="preserve">Numerar os subtítulos </w:t>
-      </w:r>
-    </w:p>
+        <w:rPr>
+          <w:rStyle w:val="Refdecomentrio"/>
+        </w:rPr>
+        <w:annotationRef/>
+      </w:r>
+      <w:r>
+        <w:t>Fazer referência às figuras utilizadas</w:t>
+      </w:r>
+      <w:r>
+        <w:br/>
+      </w:r>
+      <w:r>
+        <w:br/>
+        <w:t>Com contexto breve sobre a imagem</w:t>
+      </w:r>
+    </w:p>
+  </w:comment>
+  <w:comment w:id="30" w:author="Gonçalo Moreira da Cunha" w:date="2022-11-28T22:00:00Z" w:initials="GMdC">
     <w:p>
       <w:pPr>
         <w:pStyle w:val="Textodecomentrio"/>
         <w:jc w:val="left"/>
       </w:pPr>
-    </w:p>
-  </w:comment>
-  <w:comment w:id="21" w:author="Gonçalo Moreira da Cunha" w:date="2022-11-28T22:02:00Z" w:initials="GMdC">
-    <w:p>
-      <w:pPr>
-        <w:pStyle w:val="Textodecomentrio"/>
-        <w:jc w:val="left"/>
-      </w:pPr>
-      <w:r>
-        <w:rPr>
-          <w:rStyle w:val="Refdecomentrio"/>
-        </w:rPr>
-        <w:annotationRef/>
-      </w:r>
-      <w:r>
-        <w:t>Colocar modelo Gant</w:t>
-      </w:r>
-    </w:p>
-  </w:comment>
-  <w:comment w:id="23" w:author="Gonçalo Moreira da Cunha" w:date="2022-11-28T22:01:00Z" w:initials="GMdC">
-    <w:p>
-      <w:pPr>
-        <w:pStyle w:val="Textodecomentrio"/>
-        <w:jc w:val="left"/>
-      </w:pPr>
-      <w:r>
-        <w:rPr>
-          <w:rStyle w:val="Refdecomentrio"/>
-        </w:rPr>
-        <w:annotationRef/>
-      </w:r>
-      <w:r>
-        <w:t>Mencionar que está num ficheiro externo</w:t>
-      </w:r>
-    </w:p>
-  </w:comment>
-  <w:comment w:id="24" w:author="Gonçalo Moreira da Cunha" w:date="2022-11-28T22:02:00Z" w:initials="GMdC">
-    <w:p>
-      <w:pPr>
-        <w:pStyle w:val="Textodecomentrio"/>
-        <w:jc w:val="left"/>
-      </w:pPr>
-      <w:r>
-        <w:rPr>
-          <w:rStyle w:val="Refdecomentrio"/>
-        </w:rPr>
-        <w:annotationRef/>
-      </w:r>
-      <w:r>
-        <w:t>Inserir atas ao longo da entrega</w:t>
-      </w:r>
-    </w:p>
-  </w:comment>
-  <w:comment w:id="25" w:author="Gonçalo Moreira da Cunha" w:date="2022-11-28T22:05:00Z" w:initials="GMdC">
-    <w:p>
-      <w:pPr>
-        <w:pStyle w:val="Textodecomentrio"/>
-        <w:jc w:val="left"/>
-      </w:pPr>
-      <w:r>
-        <w:rPr>
-          <w:rStyle w:val="Refdecomentrio"/>
-        </w:rPr>
-        <w:annotationRef/>
-      </w:r>
-      <w:r>
-        <w:t>Numerar diagramas no índice conforme o tipo de diagramas</w:t>
-      </w:r>
-    </w:p>
-  </w:comment>
-  <w:comment w:id="26" w:author="Gonçalo Moreira da Cunha" w:date="2022-11-28T21:57:00Z" w:initials="GMdC">
-    <w:p>
-      <w:pPr>
-        <w:pStyle w:val="Textodecomentrio"/>
-        <w:jc w:val="left"/>
-      </w:pPr>
-      <w:r>
-        <w:rPr>
-          <w:rStyle w:val="Refdecomentrio"/>
-        </w:rPr>
-        <w:annotationRef/>
-      </w:r>
-      <w:r>
-        <w:t>Fazer referência às figuras utilizadas</w:t>
-      </w:r>
-      <w:r>
-        <w:br/>
-      </w:r>
-      <w:r>
-        <w:br/>
-        <w:t>Com contexto breve sobre a imagem</w:t>
-      </w:r>
-    </w:p>
-  </w:comment>
-  <w:comment w:id="28" w:author="Gonçalo Moreira da Cunha" w:date="2022-11-28T22:00:00Z" w:initials="GMdC">
-    <w:p>
-      <w:pPr>
-        <w:pStyle w:val="Textodecomentrio"/>
-        <w:jc w:val="left"/>
-      </w:pPr>
       <w:r>
         <w:rPr>
           <w:rStyle w:val="Refdecomentrio"/>
@@ -10772,7 +11848,7 @@
       </w:r>
     </w:p>
   </w:comment>
-  <w:comment w:id="29" w:author="Gonçalo Moreira da Cunha" w:date="2022-11-28T22:04:00Z" w:initials="GMdC">
+  <w:comment w:id="35" w:author="Gonçalo Moreira da Cunha" w:date="2022-11-28T22:04:00Z" w:initials="GMdC">
     <w:p>
       <w:pPr>
         <w:pStyle w:val="Textodecomentrio"/>
@@ -10794,9 +11870,6 @@
 
 <file path=word/commentsExtended.xml><?xml version="1.0" encoding="utf-8"?>
 <w15:commentsEx xmlns:wpc="http://schemas.microsoft.com/office/word/2010/wordprocessingCanvas" xmlns:cx="http://schemas.microsoft.com/office/drawing/2014/chartex" xmlns:cx1="http://schemas.microsoft.com/office/drawing/2015/9/8/chartex" xmlns:cx2="http://schemas.microsoft.com/office/drawing/2015/10/21/chartex" xmlns:cx3="http://schemas.microsoft.com/office/drawing/2016/5/9/chartex" xmlns:cx4="http://schemas.microsoft.com/office/drawing/2016/5/10/chartex" xmlns:cx5="http://schemas.microsoft.com/office/drawing/2016/5/11/chartex" xmlns:cx6="http://schemas.microsoft.com/office/drawing/2016/5/12/chartex" xmlns:cx7="http://schemas.microsoft.com/office/drawing/2016/5/13/chartex" xmlns:cx8="http://schemas.microsoft.com/office/drawing/2016/5/14/chartex" xmlns:mc="http://schemas.openxmlformats.org/markup-compatibility/2006" xmlns:aink="http://schemas.microsoft.com/office/drawing/2016/ink" xmlns:am3d="http://schemas.microsoft.com/office/drawing/2017/model3d" xmlns:o="urn:schemas-microsoft-com:office:office" xmlns:oel="http://schemas.microsoft.com/office/2019/extlst" xmlns:r="http://schemas.openxmlformats.org/officeDocument/2006/relationships" xmlns:m="http://schemas.openxmlformats.org/officeDocument/2006/math" xmlns:v="urn:schemas-microsoft-com:vml" xmlns:wp14="http://schemas.microsoft.com/office/word/2010/wordprocessingDrawing" xmlns:wp="http://schemas.openxmlformats.org/drawingml/2006/wordprocessingDrawing" xmlns:w10="urn:schemas-microsoft-com:office:word" xmlns:w="http://schemas.openxmlformats.org/wordprocessingml/2006/main" xmlns:w14="http://schemas.microsoft.com/office/word/2010/wordml" xmlns:w15="http://schemas.microsoft.com/office/word/2012/wordml" xmlns:w16cex="http://schemas.microsoft.com/office/word/2018/wordml/cex" xmlns:w16cid="http://schemas.microsoft.com/office/word/2016/wordml/cid" xmlns:w16="http://schemas.microsoft.com/office/word/2018/wordml" xmlns:w16sdtdh="http://schemas.microsoft.com/office/word/2020/wordml/sdtdatahash" xmlns:w16se="http://schemas.microsoft.com/office/word/2015/wordml/symex" xmlns:wpg="http://schemas.microsoft.com/office/word/2010/wordprocessingGroup" xmlns:wpi="http://schemas.microsoft.com/office/word/2010/wordprocessingInk" xmlns:wne="http://schemas.microsoft.com/office/word/2006/wordml" xmlns:wps="http://schemas.microsoft.com/office/word/2010/wordprocessingShape" mc:Ignorable="w14 w15 w16se w16cid w16 w16cex w16sdtdh wp14">
-  <w15:commentEx w15:paraId="43B26BE9" w15:done="0"/>
-  <w15:commentEx w15:paraId="257C89A0" w15:done="0"/>
-  <w15:commentEx w15:paraId="26FDB32B" w15:done="0"/>
   <w15:commentEx w15:paraId="72A92159" w15:done="0"/>
   <w15:commentEx w15:paraId="49216C79" w15:done="0"/>
   <w15:commentEx w15:paraId="2324F913" w15:done="0"/>
@@ -10809,9 +11882,6 @@
 
 <file path=word/commentsExtensible.xml><?xml version="1.0" encoding="utf-8"?>
 <w16cex:commentsExtensible xmlns:wpc="http://schemas.microsoft.com/office/word/2010/wordprocessingCanvas" xmlns:cx="http://schemas.microsoft.com/office/drawing/2014/chartex" xmlns:cx1="http://schemas.microsoft.com/office/drawing/2015/9/8/chartex" xmlns:cx2="http://schemas.microsoft.com/office/drawing/2015/10/21/chartex" xmlns:cx3="http://schemas.microsoft.com/office/drawing/2016/5/9/chartex" xmlns:cx4="http://schemas.microsoft.com/office/drawing/2016/5/10/chartex" xmlns:cx5="http://schemas.microsoft.com/office/drawing/2016/5/11/chartex" xmlns:cx6="http://schemas.microsoft.com/office/drawing/2016/5/12/chartex" xmlns:cx7="http://schemas.microsoft.com/office/drawing/2016/5/13/chartex" xmlns:cx8="http://schemas.microsoft.com/office/drawing/2016/5/14/chartex" xmlns:mc="http://schemas.openxmlformats.org/markup-compatibility/2006" xmlns:aink="http://schemas.microsoft.com/office/drawing/2016/ink" xmlns:am3d="http://schemas.microsoft.com/office/drawing/2017/model3d" xmlns:o="urn:schemas-microsoft-com:office:office" xmlns:oel="http://schemas.microsoft.com/office/2019/extlst" xmlns:r="http://schemas.openxmlformats.org/officeDocument/2006/relationships" xmlns:m="http://schemas.openxmlformats.org/officeDocument/2006/math" xmlns:v="urn:schemas-microsoft-com:vml" xmlns:wp14="http://schemas.microsoft.com/office/word/2010/wordprocessingDrawing" xmlns:wp="http://schemas.openxmlformats.org/drawingml/2006/wordprocessingDrawing" xmlns:w10="urn:schemas-microsoft-com:office:word" xmlns:w="http://schemas.openxmlformats.org/wordprocessingml/2006/main" xmlns:w14="http://schemas.microsoft.com/office/word/2010/wordml" xmlns:w15="http://schemas.microsoft.com/office/word/2012/wordml" xmlns:w16cex="http://schemas.microsoft.com/office/word/2018/wordml/cex" xmlns:w16cid="http://schemas.microsoft.com/office/word/2016/wordml/cid" xmlns:w16="http://schemas.microsoft.com/office/word/2018/wordml" xmlns:w16sdtdh="http://schemas.microsoft.com/office/word/2020/wordml/sdtdatahash" xmlns:w16se="http://schemas.microsoft.com/office/word/2015/wordml/symex" xmlns:wpg="http://schemas.microsoft.com/office/word/2010/wordprocessingGroup" xmlns:wpi="http://schemas.microsoft.com/office/word/2010/wordprocessingInk" xmlns:wne="http://schemas.microsoft.com/office/word/2006/wordml" xmlns:wps="http://schemas.microsoft.com/office/word/2010/wordprocessingShape" mc:Ignorable="w14 w15 w16se w16cid w16 w16cex w16sdtdh wp14">
-  <w16cex:commentExtensible w16cex:durableId="272FACB4" w16cex:dateUtc="2022-11-28T21:55:00Z"/>
-  <w16cex:commentExtensible w16cex:durableId="272FACBC" w16cex:dateUtc="2022-11-28T21:55:00Z"/>
-  <w16cex:commentExtensible w16cex:durableId="272FAD16" w16cex:dateUtc="2022-11-28T21:56:00Z"/>
   <w16cex:commentExtensible w16cex:durableId="272FAE70" w16cex:dateUtc="2022-11-28T22:02:00Z"/>
   <w16cex:commentExtensible w16cex:durableId="272FAE26" w16cex:dateUtc="2022-11-28T22:01:00Z"/>
   <w16cex:commentExtensible w16cex:durableId="272FAE5D" w16cex:dateUtc="2022-11-28T22:02:00Z"/>
@@ -10824,9 +11894,6 @@
 
 <file path=word/commentsIds.xml><?xml version="1.0" encoding="utf-8"?>
 <w16cid:commentsIds xmlns:wpc="http://schemas.microsoft.com/office/word/2010/wordprocessingCanvas" xmlns:cx="http://schemas.microsoft.com/office/drawing/2014/chartex" xmlns:cx1="http://schemas.microsoft.com/office/drawing/2015/9/8/chartex" xmlns:cx2="http://schemas.microsoft.com/office/drawing/2015/10/21/chartex" xmlns:cx3="http://schemas.microsoft.com/office/drawing/2016/5/9/chartex" xmlns:cx4="http://schemas.microsoft.com/office/drawing/2016/5/10/chartex" xmlns:cx5="http://schemas.microsoft.com/office/drawing/2016/5/11/chartex" xmlns:cx6="http://schemas.microsoft.com/office/drawing/2016/5/12/chartex" xmlns:cx7="http://schemas.microsoft.com/office/drawing/2016/5/13/chartex" xmlns:cx8="http://schemas.microsoft.com/office/drawing/2016/5/14/chartex" xmlns:mc="http://schemas.openxmlformats.org/markup-compatibility/2006" xmlns:aink="http://schemas.microsoft.com/office/drawing/2016/ink" xmlns:am3d="http://schemas.microsoft.com/office/drawing/2017/model3d" xmlns:o="urn:schemas-microsoft-com:office:office" xmlns:oel="http://schemas.microsoft.com/office/2019/extlst" xmlns:r="http://schemas.openxmlformats.org/officeDocument/2006/relationships" xmlns:m="http://schemas.openxmlformats.org/officeDocument/2006/math" xmlns:v="urn:schemas-microsoft-com:vml" xmlns:wp14="http://schemas.microsoft.com/office/word/2010/wordprocessingDrawing" xmlns:wp="http://schemas.openxmlformats.org/drawingml/2006/wordprocessingDrawing" xmlns:w10="urn:schemas-microsoft-com:office:word" xmlns:w="http://schemas.openxmlformats.org/wordprocessingml/2006/main" xmlns:w14="http://schemas.microsoft.com/office/word/2010/wordml" xmlns:w15="http://schemas.microsoft.com/office/word/2012/wordml" xmlns:w16cex="http://schemas.microsoft.com/office/word/2018/wordml/cex" xmlns:w16cid="http://schemas.microsoft.com/office/word/2016/wordml/cid" xmlns:w16="http://schemas.microsoft.com/office/word/2018/wordml" xmlns:w16sdtdh="http://schemas.microsoft.com/office/word/2020/wordml/sdtdatahash" xmlns:w16se="http://schemas.microsoft.com/office/word/2015/wordml/symex" xmlns:wpg="http://schemas.microsoft.com/office/word/2010/wordprocessingGroup" xmlns:wpi="http://schemas.microsoft.com/office/word/2010/wordprocessingInk" xmlns:wne="http://schemas.microsoft.com/office/word/2006/wordml" xmlns:wps="http://schemas.microsoft.com/office/word/2010/wordprocessingShape" mc:Ignorable="w14 w15 w16se w16cid w16 w16cex w16sdtdh wp14">
-  <w16cid:commentId w16cid:paraId="43B26BE9" w16cid:durableId="272FACB4"/>
-  <w16cid:commentId w16cid:paraId="257C89A0" w16cid:durableId="272FACBC"/>
-  <w16cid:commentId w16cid:paraId="26FDB32B" w16cid:durableId="272FAD16"/>
   <w16cid:commentId w16cid:paraId="72A92159" w16cid:durableId="272FAE70"/>
   <w16cid:commentId w16cid:paraId="49216C79" w16cid:durableId="272FAE26"/>
   <w16cid:commentId w16cid:paraId="2324F913" w16cid:durableId="272FAE5D"/>
@@ -11013,7 +12080,25 @@
                               <w:sz w:val="40"/>
                               <w:szCs w:val="40"/>
                             </w:rPr>
-                            <w:t>Entrega 1 de Projeto Aplicado</w:t>
+                            <w:t xml:space="preserve">Entrega </w:t>
+                          </w:r>
+                          <w:r>
+                            <w:rPr>
+                              <w:rFonts w:ascii="Tw Cen MT" w:hAnsi="Tw Cen MT"/>
+                              <w:color w:val="2F5496" w:themeColor="accent1" w:themeShade="BF"/>
+                              <w:sz w:val="40"/>
+                              <w:szCs w:val="40"/>
+                            </w:rPr>
+                            <w:t>2</w:t>
+                          </w:r>
+                          <w:r>
+                            <w:rPr>
+                              <w:rFonts w:ascii="Tw Cen MT" w:hAnsi="Tw Cen MT"/>
+                              <w:color w:val="2F5496" w:themeColor="accent1" w:themeShade="BF"/>
+                              <w:sz w:val="40"/>
+                              <w:szCs w:val="40"/>
+                            </w:rPr>
+                            <w:t xml:space="preserve"> de Projeto Aplicado</w:t>
                           </w:r>
                         </w:p>
                       </w:txbxContent>
@@ -11055,7 +12140,25 @@
                         <w:sz w:val="40"/>
                         <w:szCs w:val="40"/>
                       </w:rPr>
-                      <w:t>Entrega 1 de Projeto Aplicado</w:t>
+                      <w:t xml:space="preserve">Entrega </w:t>
+                    </w:r>
+                    <w:r>
+                      <w:rPr>
+                        <w:rFonts w:ascii="Tw Cen MT" w:hAnsi="Tw Cen MT"/>
+                        <w:color w:val="2F5496" w:themeColor="accent1" w:themeShade="BF"/>
+                        <w:sz w:val="40"/>
+                        <w:szCs w:val="40"/>
+                      </w:rPr>
+                      <w:t>2</w:t>
+                    </w:r>
+                    <w:r>
+                      <w:rPr>
+                        <w:rFonts w:ascii="Tw Cen MT" w:hAnsi="Tw Cen MT"/>
+                        <w:color w:val="2F5496" w:themeColor="accent1" w:themeShade="BF"/>
+                        <w:sz w:val="40"/>
+                        <w:szCs w:val="40"/>
+                      </w:rPr>
+                      <w:t xml:space="preserve"> de Projeto Aplicado</w:t>
                     </w:r>
                   </w:p>
                 </w:txbxContent>
@@ -13179,6 +14282,133 @@
     </w:lvl>
   </w:abstractNum>
   <w:abstractNum w:abstractNumId="18" w15:restartNumberingAfterBreak="0">
+    <w:nsid w:val="4EEB4851"/>
+    <w:multiLevelType w:val="multilevel"/>
+    <w:tmpl w:val="B4B2C09A"/>
+    <w:lvl w:ilvl="0">
+      <w:start w:val="1"/>
+      <w:numFmt w:val="decimal"/>
+      <w:lvlText w:val="%1."/>
+      <w:lvlJc w:val="left"/>
+      <w:pPr>
+        <w:ind w:left="720" w:hanging="360"/>
+      </w:pPr>
+      <w:rPr>
+        <w:rFonts w:asciiTheme="majorHAnsi" w:hAnsiTheme="majorHAnsi" w:cstheme="majorHAnsi" w:hint="default"/>
+        <w:color w:val="2F5496" w:themeColor="accent1" w:themeShade="BF"/>
+        <w:sz w:val="32"/>
+        <w:szCs w:val="32"/>
+      </w:rPr>
+    </w:lvl>
+    <w:lvl w:ilvl="1">
+      <w:start w:val="1"/>
+      <w:numFmt w:val="decimal"/>
+      <w:isLgl/>
+      <w:lvlText w:val="%1.%2."/>
+      <w:lvlJc w:val="left"/>
+      <w:pPr>
+        <w:ind w:left="1428" w:hanging="720"/>
+      </w:pPr>
+      <w:rPr>
+        <w:rFonts w:asciiTheme="majorHAnsi" w:hAnsiTheme="majorHAnsi" w:cstheme="majorHAnsi" w:hint="default"/>
+        <w:color w:val="1F3864" w:themeColor="accent1" w:themeShade="80"/>
+        <w:sz w:val="26"/>
+        <w:szCs w:val="26"/>
+      </w:rPr>
+    </w:lvl>
+    <w:lvl w:ilvl="2">
+      <w:start w:val="1"/>
+      <w:numFmt w:val="decimal"/>
+      <w:isLgl/>
+      <w:lvlText w:val="%1.%2.%3."/>
+      <w:lvlJc w:val="left"/>
+      <w:pPr>
+        <w:ind w:left="1776" w:hanging="720"/>
+      </w:pPr>
+      <w:rPr>
+        <w:rFonts w:hint="default"/>
+      </w:rPr>
+    </w:lvl>
+    <w:lvl w:ilvl="3">
+      <w:start w:val="1"/>
+      <w:numFmt w:val="decimal"/>
+      <w:isLgl/>
+      <w:lvlText w:val="%1.%2.%3.%4."/>
+      <w:lvlJc w:val="left"/>
+      <w:pPr>
+        <w:ind w:left="2484" w:hanging="1080"/>
+      </w:pPr>
+      <w:rPr>
+        <w:rFonts w:hint="default"/>
+      </w:rPr>
+    </w:lvl>
+    <w:lvl w:ilvl="4">
+      <w:start w:val="1"/>
+      <w:numFmt w:val="decimal"/>
+      <w:isLgl/>
+      <w:lvlText w:val="%1.%2.%3.%4.%5."/>
+      <w:lvlJc w:val="left"/>
+      <w:pPr>
+        <w:ind w:left="2832" w:hanging="1080"/>
+      </w:pPr>
+      <w:rPr>
+        <w:rFonts w:hint="default"/>
+      </w:rPr>
+    </w:lvl>
+    <w:lvl w:ilvl="5">
+      <w:start w:val="1"/>
+      <w:numFmt w:val="decimal"/>
+      <w:isLgl/>
+      <w:lvlText w:val="%1.%2.%3.%4.%5.%6."/>
+      <w:lvlJc w:val="left"/>
+      <w:pPr>
+        <w:ind w:left="3540" w:hanging="1440"/>
+      </w:pPr>
+      <w:rPr>
+        <w:rFonts w:hint="default"/>
+      </w:rPr>
+    </w:lvl>
+    <w:lvl w:ilvl="6">
+      <w:start w:val="1"/>
+      <w:numFmt w:val="decimal"/>
+      <w:isLgl/>
+      <w:lvlText w:val="%1.%2.%3.%4.%5.%6.%7."/>
+      <w:lvlJc w:val="left"/>
+      <w:pPr>
+        <w:ind w:left="3888" w:hanging="1440"/>
+      </w:pPr>
+      <w:rPr>
+        <w:rFonts w:hint="default"/>
+      </w:rPr>
+    </w:lvl>
+    <w:lvl w:ilvl="7">
+      <w:start w:val="1"/>
+      <w:numFmt w:val="decimal"/>
+      <w:isLgl/>
+      <w:lvlText w:val="%1.%2.%3.%4.%5.%6.%7.%8."/>
+      <w:lvlJc w:val="left"/>
+      <w:pPr>
+        <w:ind w:left="4596" w:hanging="1800"/>
+      </w:pPr>
+      <w:rPr>
+        <w:rFonts w:hint="default"/>
+      </w:rPr>
+    </w:lvl>
+    <w:lvl w:ilvl="8">
+      <w:start w:val="1"/>
+      <w:numFmt w:val="decimal"/>
+      <w:isLgl/>
+      <w:lvlText w:val="%1.%2.%3.%4.%5.%6.%7.%8.%9."/>
+      <w:lvlJc w:val="left"/>
+      <w:pPr>
+        <w:ind w:left="4944" w:hanging="1800"/>
+      </w:pPr>
+      <w:rPr>
+        <w:rFonts w:hint="default"/>
+      </w:rPr>
+    </w:lvl>
+  </w:abstractNum>
+  <w:abstractNum w:abstractNumId="19" w15:restartNumberingAfterBreak="0">
     <w:nsid w:val="55956E35"/>
     <w:multiLevelType w:val="hybridMultilevel"/>
     <w:tmpl w:val="742AE8A8"/>
@@ -13291,7 +14521,7 @@
       </w:rPr>
     </w:lvl>
   </w:abstractNum>
-  <w:abstractNum w:abstractNumId="19" w15:restartNumberingAfterBreak="0">
+  <w:abstractNum w:abstractNumId="20" w15:restartNumberingAfterBreak="0">
     <w:nsid w:val="5C185598"/>
     <w:multiLevelType w:val="hybridMultilevel"/>
     <w:tmpl w:val="756AFDD2"/>
@@ -13404,7 +14634,7 @@
       </w:rPr>
     </w:lvl>
   </w:abstractNum>
-  <w:abstractNum w:abstractNumId="20" w15:restartNumberingAfterBreak="0">
+  <w:abstractNum w:abstractNumId="21" w15:restartNumberingAfterBreak="0">
     <w:nsid w:val="5E996AB7"/>
     <w:multiLevelType w:val="hybridMultilevel"/>
     <w:tmpl w:val="8ACAEB00"/>
@@ -13517,7 +14747,7 @@
       </w:rPr>
     </w:lvl>
   </w:abstractNum>
-  <w:abstractNum w:abstractNumId="21" w15:restartNumberingAfterBreak="0">
+  <w:abstractNum w:abstractNumId="22" w15:restartNumberingAfterBreak="0">
     <w:nsid w:val="68E01705"/>
     <w:multiLevelType w:val="hybridMultilevel"/>
     <w:tmpl w:val="AA3ADC60"/>
@@ -13630,7 +14860,7 @@
       </w:rPr>
     </w:lvl>
   </w:abstractNum>
-  <w:abstractNum w:abstractNumId="22" w15:restartNumberingAfterBreak="0">
+  <w:abstractNum w:abstractNumId="23" w15:restartNumberingAfterBreak="0">
     <w:nsid w:val="6E1D1544"/>
     <w:multiLevelType w:val="hybridMultilevel"/>
     <w:tmpl w:val="F87A1028"/>
@@ -13743,7 +14973,7 @@
       </w:rPr>
     </w:lvl>
   </w:abstractNum>
-  <w:abstractNum w:abstractNumId="23" w15:restartNumberingAfterBreak="0">
+  <w:abstractNum w:abstractNumId="24" w15:restartNumberingAfterBreak="0">
     <w:nsid w:val="74360621"/>
     <w:multiLevelType w:val="hybridMultilevel"/>
     <w:tmpl w:val="80302458"/>
@@ -13856,7 +15086,7 @@
       </w:rPr>
     </w:lvl>
   </w:abstractNum>
-  <w:abstractNum w:abstractNumId="24" w15:restartNumberingAfterBreak="0">
+  <w:abstractNum w:abstractNumId="25" w15:restartNumberingAfterBreak="0">
     <w:nsid w:val="76557C2C"/>
     <w:multiLevelType w:val="hybridMultilevel"/>
     <w:tmpl w:val="CAAA882C"/>
@@ -13976,10 +15206,10 @@
     <w:abstractNumId w:val="4"/>
   </w:num>
   <w:num w:numId="3" w16cid:durableId="644313915">
-    <w:abstractNumId w:val="24"/>
+    <w:abstractNumId w:val="25"/>
   </w:num>
   <w:num w:numId="4" w16cid:durableId="1501653891">
-    <w:abstractNumId w:val="19"/>
+    <w:abstractNumId w:val="20"/>
   </w:num>
   <w:num w:numId="5" w16cid:durableId="1637179101">
     <w:abstractNumId w:val="11"/>
@@ -14024,13 +15254,13 @@
     <w:abstractNumId w:val="13"/>
   </w:num>
   <w:num w:numId="10" w16cid:durableId="938948711">
-    <w:abstractNumId w:val="23"/>
+    <w:abstractNumId w:val="24"/>
   </w:num>
   <w:num w:numId="11" w16cid:durableId="1286236614">
     <w:abstractNumId w:val="5"/>
   </w:num>
   <w:num w:numId="12" w16cid:durableId="2129154258">
-    <w:abstractNumId w:val="20"/>
+    <w:abstractNumId w:val="21"/>
   </w:num>
   <w:num w:numId="13" w16cid:durableId="1506704650">
     <w:abstractNumId w:val="14"/>
@@ -14039,13 +15269,13 @@
     <w:abstractNumId w:val="9"/>
   </w:num>
   <w:num w:numId="15" w16cid:durableId="1307781834">
-    <w:abstractNumId w:val="18"/>
+    <w:abstractNumId w:val="19"/>
   </w:num>
   <w:num w:numId="16" w16cid:durableId="1540359027">
     <w:abstractNumId w:val="2"/>
   </w:num>
   <w:num w:numId="17" w16cid:durableId="1771973423">
-    <w:abstractNumId w:val="22"/>
+    <w:abstractNumId w:val="23"/>
   </w:num>
   <w:num w:numId="18" w16cid:durableId="603345482">
     <w:abstractNumId w:val="6"/>
@@ -14069,7 +15299,10 @@
     <w:abstractNumId w:val="8"/>
   </w:num>
   <w:num w:numId="25" w16cid:durableId="283921919">
-    <w:abstractNumId w:val="21"/>
+    <w:abstractNumId w:val="22"/>
+  </w:num>
+  <w:num w:numId="26" w16cid:durableId="1755199233">
+    <w:abstractNumId w:val="18"/>
   </w:num>
 </w:numbering>
 </file>
@@ -14734,8 +15967,11 @@
     <w:autoRedefine/>
     <w:uiPriority w:val="39"/>
     <w:unhideWhenUsed/>
-    <w:rsid w:val="00D71A12"/>
+    <w:rsid w:val="007E1750"/>
     <w:pPr>
+      <w:tabs>
+        <w:tab w:val="right" w:leader="dot" w:pos="8494"/>
+      </w:tabs>
       <w:spacing w:after="100"/>
       <w:ind w:left="200"/>
     </w:pPr>
